--- a/Разработка dekstop приложения для распознование кошек и собак .docx
+++ b/Разработка dekstop приложения для распознование кошек и собак .docx
@@ -12,17 +12,101 @@
           <w:sz w:val="32"/>
         </w:rPr>
       </w:pPr>
-      <w:r>
-        <w:rPr>
-          <w:rFonts w:ascii="Times New Roman" w:hAnsi="Times New Roman" w:cs="Times New Roman"/>
-          <w:sz w:val="32"/>
-        </w:rPr>
-        <w:t xml:space="preserve">Тема проекта: Разработка </w:t>
-      </w:r>
-      <w:r>
-        <w:rPr>
-          <w:rFonts w:ascii="Times New Roman" w:hAnsi="Times New Roman" w:cs="Times New Roman"/>
-          <w:sz w:val="32"/>
+    </w:p>
+    <w:p>
+      <w:pPr>
+        <w:spacing w:after="0" w:line="360" w:lineRule="auto"/>
+        <w:ind w:firstLine="709"/>
+        <w:jc w:val="both"/>
+        <w:rPr>
+          <w:rFonts w:ascii="Times New Roman" w:hAnsi="Times New Roman" w:cs="Times New Roman"/>
+          <w:sz w:val="32"/>
+        </w:rPr>
+      </w:pPr>
+    </w:p>
+    <w:p>
+      <w:pPr>
+        <w:spacing w:after="0" w:line="360" w:lineRule="auto"/>
+        <w:ind w:firstLine="709"/>
+        <w:jc w:val="both"/>
+        <w:rPr>
+          <w:rFonts w:ascii="Times New Roman" w:hAnsi="Times New Roman" w:cs="Times New Roman"/>
+          <w:sz w:val="32"/>
+        </w:rPr>
+      </w:pPr>
+    </w:p>
+    <w:p>
+      <w:pPr>
+        <w:spacing w:after="0" w:line="360" w:lineRule="auto"/>
+        <w:ind w:firstLine="709"/>
+        <w:jc w:val="both"/>
+        <w:rPr>
+          <w:rFonts w:ascii="Times New Roman" w:hAnsi="Times New Roman" w:cs="Times New Roman"/>
+          <w:sz w:val="32"/>
+        </w:rPr>
+      </w:pPr>
+    </w:p>
+    <w:p>
+      <w:pPr>
+        <w:spacing w:after="0" w:line="360" w:lineRule="auto"/>
+        <w:ind w:firstLine="709"/>
+        <w:jc w:val="both"/>
+        <w:rPr>
+          <w:rFonts w:ascii="Times New Roman" w:hAnsi="Times New Roman" w:cs="Times New Roman"/>
+          <w:sz w:val="32"/>
+        </w:rPr>
+      </w:pPr>
+    </w:p>
+    <w:p>
+      <w:pPr>
+        <w:spacing w:after="0" w:line="360" w:lineRule="auto"/>
+        <w:ind w:firstLine="709"/>
+        <w:jc w:val="center"/>
+        <w:rPr>
+          <w:rFonts w:ascii="Times New Roman" w:hAnsi="Times New Roman" w:cs="Times New Roman"/>
+          <w:sz w:val="40"/>
+        </w:rPr>
+      </w:pPr>
+    </w:p>
+    <w:p>
+      <w:pPr>
+        <w:spacing w:after="0" w:line="360" w:lineRule="auto"/>
+        <w:ind w:firstLine="709"/>
+        <w:jc w:val="center"/>
+        <w:rPr>
+          <w:rFonts w:ascii="Times New Roman" w:hAnsi="Times New Roman" w:cs="Times New Roman"/>
+          <w:sz w:val="40"/>
+        </w:rPr>
+      </w:pPr>
+      <w:r>
+        <w:rPr>
+          <w:rFonts w:ascii="Times New Roman" w:hAnsi="Times New Roman" w:cs="Times New Roman"/>
+          <w:sz w:val="40"/>
+        </w:rPr>
+        <w:t>Тема проекта:</w:t>
+      </w:r>
+    </w:p>
+    <w:p>
+      <w:pPr>
+        <w:spacing w:after="0" w:line="360" w:lineRule="auto"/>
+        <w:ind w:firstLine="709"/>
+        <w:jc w:val="center"/>
+        <w:rPr>
+          <w:rFonts w:ascii="Times New Roman" w:hAnsi="Times New Roman" w:cs="Times New Roman"/>
+          <w:sz w:val="40"/>
+        </w:rPr>
+      </w:pPr>
+      <w:r>
+        <w:rPr>
+          <w:rFonts w:ascii="Times New Roman" w:hAnsi="Times New Roman" w:cs="Times New Roman"/>
+          <w:sz w:val="40"/>
+        </w:rPr>
+        <w:t xml:space="preserve">Разработка </w:t>
+      </w:r>
+      <w:r>
+        <w:rPr>
+          <w:rFonts w:ascii="Times New Roman" w:hAnsi="Times New Roman" w:cs="Times New Roman"/>
+          <w:sz w:val="40"/>
           <w:lang w:val="en-US"/>
         </w:rPr>
         <w:t>desktop</w:t>
@@ -30,7 +114,7 @@
       <w:r>
         <w:rPr>
           <w:rFonts w:ascii="Times New Roman" w:hAnsi="Times New Roman" w:cs="Times New Roman"/>
-          <w:sz w:val="32"/>
+          <w:sz w:val="40"/>
         </w:rPr>
         <w:t xml:space="preserve"> приложение для распознавания кошек и собак через </w:t>
       </w:r>
@@ -38,7 +122,7 @@
       <w:r>
         <w:rPr>
           <w:rFonts w:ascii="Times New Roman" w:hAnsi="Times New Roman" w:cs="Times New Roman"/>
-          <w:sz w:val="32"/>
+          <w:sz w:val="40"/>
           <w:lang w:val="en-US"/>
         </w:rPr>
         <w:t>TensorFlow</w:t>
@@ -47,7 +131,7 @@
       <w:r>
         <w:rPr>
           <w:rFonts w:ascii="Times New Roman" w:hAnsi="Times New Roman" w:cs="Times New Roman"/>
-          <w:sz w:val="32"/>
+          <w:sz w:val="40"/>
         </w:rPr>
         <w:t>.</w:t>
       </w:r>
@@ -62,13 +146,140 @@
           <w:sz w:val="32"/>
         </w:rPr>
       </w:pPr>
-      <w:r>
-        <w:rPr>
-          <w:rFonts w:ascii="Times New Roman" w:hAnsi="Times New Roman" w:cs="Times New Roman"/>
-          <w:sz w:val="32"/>
-        </w:rPr>
-        <w:t xml:space="preserve">Имена членов команд: Миронов Арсен, Рожин Никита, </w:t>
-      </w:r>
+    </w:p>
+    <w:p>
+      <w:pPr>
+        <w:spacing w:after="0" w:line="360" w:lineRule="auto"/>
+        <w:ind w:firstLine="709"/>
+        <w:jc w:val="both"/>
+        <w:rPr>
+          <w:rFonts w:ascii="Times New Roman" w:hAnsi="Times New Roman" w:cs="Times New Roman"/>
+          <w:sz w:val="32"/>
+        </w:rPr>
+      </w:pPr>
+    </w:p>
+    <w:p>
+      <w:pPr>
+        <w:spacing w:after="0" w:line="360" w:lineRule="auto"/>
+        <w:ind w:firstLine="709"/>
+        <w:jc w:val="both"/>
+        <w:rPr>
+          <w:rFonts w:ascii="Times New Roman" w:hAnsi="Times New Roman" w:cs="Times New Roman"/>
+          <w:sz w:val="32"/>
+        </w:rPr>
+      </w:pPr>
+    </w:p>
+    <w:p>
+      <w:pPr>
+        <w:spacing w:after="0" w:line="360" w:lineRule="auto"/>
+        <w:ind w:firstLine="709"/>
+        <w:jc w:val="both"/>
+        <w:rPr>
+          <w:rFonts w:ascii="Times New Roman" w:hAnsi="Times New Roman" w:cs="Times New Roman"/>
+          <w:sz w:val="32"/>
+        </w:rPr>
+      </w:pPr>
+    </w:p>
+    <w:p>
+      <w:pPr>
+        <w:spacing w:after="0" w:line="360" w:lineRule="auto"/>
+        <w:ind w:firstLine="709"/>
+        <w:jc w:val="both"/>
+        <w:rPr>
+          <w:rFonts w:ascii="Times New Roman" w:hAnsi="Times New Roman" w:cs="Times New Roman"/>
+          <w:sz w:val="32"/>
+        </w:rPr>
+      </w:pPr>
+    </w:p>
+    <w:p>
+      <w:pPr>
+        <w:spacing w:after="0" w:line="360" w:lineRule="auto"/>
+        <w:ind w:firstLine="709"/>
+        <w:jc w:val="both"/>
+        <w:rPr>
+          <w:rFonts w:ascii="Times New Roman" w:hAnsi="Times New Roman" w:cs="Times New Roman"/>
+          <w:sz w:val="32"/>
+        </w:rPr>
+      </w:pPr>
+    </w:p>
+    <w:p>
+      <w:pPr>
+        <w:spacing w:after="0" w:line="360" w:lineRule="auto"/>
+        <w:ind w:firstLine="709"/>
+        <w:jc w:val="right"/>
+        <w:rPr>
+          <w:rFonts w:ascii="Times New Roman" w:hAnsi="Times New Roman" w:cs="Times New Roman"/>
+          <w:sz w:val="32"/>
+        </w:rPr>
+      </w:pPr>
+      <w:r>
+        <w:rPr>
+          <w:rFonts w:ascii="Times New Roman" w:hAnsi="Times New Roman" w:cs="Times New Roman"/>
+          <w:sz w:val="32"/>
+        </w:rPr>
+        <w:t>Название учебного заведение: НПОУ “ЯКИТ”</w:t>
+      </w:r>
+    </w:p>
+    <w:p>
+      <w:pPr>
+        <w:spacing w:after="0" w:line="360" w:lineRule="auto"/>
+        <w:ind w:firstLine="709"/>
+        <w:jc w:val="right"/>
+        <w:rPr>
+          <w:rFonts w:ascii="Times New Roman" w:hAnsi="Times New Roman" w:cs="Times New Roman"/>
+          <w:sz w:val="32"/>
+        </w:rPr>
+      </w:pPr>
+      <w:r>
+        <w:rPr>
+          <w:rFonts w:ascii="Times New Roman" w:hAnsi="Times New Roman" w:cs="Times New Roman"/>
+          <w:sz w:val="32"/>
+        </w:rPr>
+        <w:t>Распределение ролей</w:t>
+      </w:r>
+      <w:r>
+        <w:rPr>
+          <w:rFonts w:ascii="Times New Roman" w:hAnsi="Times New Roman" w:cs="Times New Roman"/>
+          <w:sz w:val="32"/>
+        </w:rPr>
+        <w:t xml:space="preserve">: </w:t>
+      </w:r>
+    </w:p>
+    <w:p>
+      <w:pPr>
+        <w:spacing w:after="0" w:line="360" w:lineRule="auto"/>
+        <w:ind w:firstLine="708"/>
+        <w:jc w:val="right"/>
+        <w:rPr>
+          <w:rFonts w:ascii="Times New Roman" w:hAnsi="Times New Roman" w:cs="Times New Roman"/>
+          <w:sz w:val="32"/>
+        </w:rPr>
+      </w:pPr>
+      <w:r>
+        <w:rPr>
+          <w:rFonts w:ascii="Times New Roman" w:hAnsi="Times New Roman" w:cs="Times New Roman"/>
+          <w:sz w:val="32"/>
+        </w:rPr>
+        <w:t>Разработчик программного обеспечения</w:t>
+      </w:r>
+      <w:r>
+        <w:rPr>
+          <w:rFonts w:ascii="Times New Roman" w:hAnsi="Times New Roman" w:cs="Times New Roman"/>
+          <w:sz w:val="32"/>
+        </w:rPr>
+        <w:t>:</w:t>
+      </w:r>
+    </w:p>
+    <w:p>
+      <w:pPr>
+        <w:spacing w:after="0" w:line="360" w:lineRule="auto"/>
+        <w:ind w:firstLine="709"/>
+        <w:jc w:val="right"/>
+        <w:rPr>
+          <w:rFonts w:ascii="Times New Roman" w:hAnsi="Times New Roman" w:cs="Times New Roman"/>
+          <w:sz w:val="32"/>
+        </w:rPr>
+      </w:pPr>
       <w:proofErr w:type="spellStart"/>
       <w:r>
         <w:rPr>
@@ -94,48 +305,48 @@
         <w:t>Айсен</w:t>
       </w:r>
       <w:proofErr w:type="spellEnd"/>
-      <w:r>
-        <w:rPr>
-          <w:rFonts w:ascii="Times New Roman" w:hAnsi="Times New Roman" w:cs="Times New Roman"/>
-          <w:sz w:val="32"/>
-        </w:rPr>
-        <w:t>, Шестаков Дархан, Владимиров Гавриил, Мордовской Алексей.</w:t>
-      </w:r>
-    </w:p>
-    <w:p>
-      <w:pPr>
-        <w:spacing w:after="0" w:line="360" w:lineRule="auto"/>
-        <w:ind w:firstLine="709"/>
-        <w:jc w:val="both"/>
-        <w:rPr>
-          <w:rFonts w:ascii="Times New Roman" w:hAnsi="Times New Roman" w:cs="Times New Roman"/>
-          <w:sz w:val="32"/>
-        </w:rPr>
-      </w:pPr>
-      <w:r>
-        <w:rPr>
-          <w:rFonts w:ascii="Times New Roman" w:hAnsi="Times New Roman" w:cs="Times New Roman"/>
-          <w:sz w:val="32"/>
-        </w:rPr>
-        <w:t>Название учебного заведение: НПОУ “ЯКИТ”</w:t>
-      </w:r>
-    </w:p>
-    <w:p>
-      <w:pPr>
-        <w:spacing w:after="0" w:line="360" w:lineRule="auto"/>
-        <w:ind w:firstLine="709"/>
-        <w:jc w:val="both"/>
-        <w:rPr>
-          <w:rFonts w:ascii="Times New Roman" w:hAnsi="Times New Roman" w:cs="Times New Roman"/>
-          <w:sz w:val="32"/>
-        </w:rPr>
-      </w:pPr>
-      <w:r>
-        <w:rPr>
-          <w:rFonts w:ascii="Times New Roman" w:hAnsi="Times New Roman" w:cs="Times New Roman"/>
-          <w:sz w:val="32"/>
-        </w:rPr>
-        <w:t>Распределение ролей</w:t>
+    </w:p>
+    <w:p>
+      <w:pPr>
+        <w:spacing w:after="0" w:line="360" w:lineRule="auto"/>
+        <w:ind w:firstLine="709"/>
+        <w:jc w:val="right"/>
+        <w:rPr>
+          <w:rFonts w:ascii="Times New Roman" w:hAnsi="Times New Roman" w:cs="Times New Roman"/>
+          <w:sz w:val="32"/>
+        </w:rPr>
+      </w:pPr>
+      <w:r>
+        <w:rPr>
+          <w:rFonts w:ascii="Times New Roman" w:hAnsi="Times New Roman" w:cs="Times New Roman"/>
+          <w:sz w:val="32"/>
+        </w:rPr>
+        <w:t>Владимиров Гавриил</w:t>
+      </w:r>
+    </w:p>
+    <w:p>
+      <w:pPr>
+        <w:spacing w:after="0" w:line="360" w:lineRule="auto"/>
+        <w:ind w:firstLine="709"/>
+        <w:jc w:val="right"/>
+        <w:rPr>
+          <w:rFonts w:ascii="Times New Roman" w:hAnsi="Times New Roman" w:cs="Times New Roman"/>
+          <w:sz w:val="32"/>
+        </w:rPr>
+      </w:pPr>
+      <w:r>
+        <w:rPr>
+          <w:rFonts w:ascii="Times New Roman" w:hAnsi="Times New Roman" w:cs="Times New Roman"/>
+          <w:sz w:val="32"/>
+        </w:rPr>
+        <w:t>Разработчи</w:t>
+      </w:r>
+      <w:r>
+        <w:rPr>
+          <w:rFonts w:ascii="Times New Roman" w:hAnsi="Times New Roman" w:cs="Times New Roman"/>
+          <w:sz w:val="32"/>
+        </w:rPr>
+        <w:t>ки модели машинного обучения</w:t>
       </w:r>
       <w:r>
         <w:rPr>
@@ -149,241 +360,117 @@
       <w:pPr>
         <w:spacing w:after="0" w:line="360" w:lineRule="auto"/>
         <w:ind w:firstLine="709"/>
-        <w:jc w:val="both"/>
-        <w:rPr>
-          <w:rFonts w:ascii="Times New Roman" w:hAnsi="Times New Roman" w:cs="Times New Roman"/>
-          <w:sz w:val="32"/>
-        </w:rPr>
-      </w:pPr>
-      <w:r>
-        <w:rPr>
-          <w:rFonts w:ascii="Times New Roman" w:hAnsi="Times New Roman" w:cs="Times New Roman"/>
-          <w:sz w:val="32"/>
-        </w:rPr>
-        <w:t>Менеджер проекта</w:t>
-      </w:r>
-      <w:r>
-        <w:rPr>
-          <w:rFonts w:ascii="Times New Roman" w:hAnsi="Times New Roman" w:cs="Times New Roman"/>
-          <w:sz w:val="32"/>
-        </w:rPr>
-        <w:t xml:space="preserve">: </w:t>
-      </w:r>
+        <w:jc w:val="right"/>
+        <w:rPr>
+          <w:rFonts w:ascii="Times New Roman" w:hAnsi="Times New Roman" w:cs="Times New Roman"/>
+          <w:sz w:val="32"/>
+        </w:rPr>
+      </w:pPr>
+      <w:r>
+        <w:rPr>
+          <w:rFonts w:ascii="Times New Roman" w:hAnsi="Times New Roman" w:cs="Times New Roman"/>
+          <w:sz w:val="32"/>
+        </w:rPr>
+        <w:t>Рожин Никита</w:t>
+      </w:r>
+      <w:r>
+        <w:rPr>
+          <w:rFonts w:ascii="Times New Roman" w:hAnsi="Times New Roman" w:cs="Times New Roman"/>
+          <w:sz w:val="32"/>
+        </w:rPr>
+        <w:t xml:space="preserve">, </w:t>
+      </w:r>
+      <w:r>
+        <w:rPr>
+          <w:rFonts w:ascii="Times New Roman" w:hAnsi="Times New Roman" w:cs="Times New Roman"/>
+          <w:sz w:val="32"/>
+        </w:rPr>
+        <w:t>Шестаков Дархан</w:t>
+      </w:r>
+    </w:p>
+    <w:p>
+      <w:pPr>
+        <w:spacing w:after="0" w:line="360" w:lineRule="auto"/>
+        <w:ind w:firstLine="709"/>
+        <w:jc w:val="right"/>
+        <w:rPr>
+          <w:rFonts w:ascii="Times New Roman" w:hAnsi="Times New Roman" w:cs="Times New Roman"/>
+          <w:sz w:val="32"/>
+        </w:rPr>
+      </w:pPr>
+      <w:r>
+        <w:rPr>
+          <w:rFonts w:ascii="Times New Roman" w:hAnsi="Times New Roman" w:cs="Times New Roman"/>
+          <w:sz w:val="32"/>
+        </w:rPr>
+        <w:t xml:space="preserve">Разработчик </w:t>
+      </w:r>
+      <w:r>
+        <w:rPr>
+          <w:rFonts w:ascii="Times New Roman" w:hAnsi="Times New Roman" w:cs="Times New Roman"/>
+          <w:sz w:val="32"/>
+        </w:rPr>
+        <w:t>пользовательского интерфейса</w:t>
+      </w:r>
+      <w:r>
+        <w:rPr>
+          <w:rFonts w:ascii="Times New Roman" w:hAnsi="Times New Roman" w:cs="Times New Roman"/>
+          <w:sz w:val="32"/>
+        </w:rPr>
+        <w:t>:</w:t>
+      </w:r>
+      <w:r>
+        <w:rPr>
+          <w:rFonts w:ascii="Times New Roman" w:hAnsi="Times New Roman" w:cs="Times New Roman"/>
+          <w:sz w:val="32"/>
+        </w:rPr>
+        <w:t xml:space="preserve"> </w:t>
+      </w:r>
+    </w:p>
+    <w:p>
+      <w:pPr>
+        <w:spacing w:after="0" w:line="360" w:lineRule="auto"/>
+        <w:ind w:firstLine="709"/>
+        <w:jc w:val="right"/>
+        <w:rPr>
+          <w:rFonts w:ascii="Times New Roman" w:hAnsi="Times New Roman" w:cs="Times New Roman"/>
+          <w:sz w:val="32"/>
+        </w:rPr>
+      </w:pPr>
+      <w:r>
+        <w:rPr>
+          <w:rFonts w:ascii="Times New Roman" w:hAnsi="Times New Roman" w:cs="Times New Roman"/>
+          <w:sz w:val="32"/>
+        </w:rPr>
+        <w:t>Миронов Арсен</w:t>
+      </w:r>
+    </w:p>
+    <w:p>
+      <w:pPr>
+        <w:spacing w:after="0" w:line="360" w:lineRule="auto"/>
+        <w:ind w:firstLine="709"/>
+        <w:jc w:val="right"/>
+        <w:rPr>
+          <w:rFonts w:ascii="Times New Roman" w:hAnsi="Times New Roman" w:cs="Times New Roman"/>
+          <w:sz w:val="32"/>
+        </w:rPr>
+      </w:pPr>
       <w:r>
         <w:rPr>
           <w:rFonts w:ascii="Times New Roman" w:hAnsi="Times New Roman" w:cs="Times New Roman"/>
           <w:sz w:val="32"/>
         </w:rPr>
         <w:t>Мордовской Алексей</w:t>
-      </w:r>
-    </w:p>
-    <w:p>
-      <w:pPr>
-        <w:spacing w:after="0" w:line="360" w:lineRule="auto"/>
-        <w:ind w:firstLine="709"/>
-        <w:jc w:val="both"/>
-        <w:rPr>
-          <w:rFonts w:ascii="Times New Roman" w:hAnsi="Times New Roman" w:cs="Times New Roman"/>
-          <w:sz w:val="32"/>
-        </w:rPr>
-      </w:pPr>
-      <w:r>
-        <w:rPr>
-          <w:rFonts w:ascii="Times New Roman" w:hAnsi="Times New Roman" w:cs="Times New Roman"/>
-          <w:sz w:val="32"/>
-        </w:rPr>
-        <w:t>Специалист по сбору данных</w:t>
-      </w:r>
-      <w:r>
-        <w:rPr>
-          <w:rFonts w:ascii="Times New Roman" w:hAnsi="Times New Roman" w:cs="Times New Roman"/>
-          <w:sz w:val="32"/>
-        </w:rPr>
-        <w:t>:</w:t>
-      </w:r>
-      <w:r>
-        <w:rPr>
-          <w:rFonts w:ascii="Times New Roman" w:hAnsi="Times New Roman" w:cs="Times New Roman"/>
-          <w:sz w:val="32"/>
-        </w:rPr>
-        <w:t xml:space="preserve"> </w:t>
-      </w:r>
-      <w:proofErr w:type="spellStart"/>
-      <w:r>
-        <w:rPr>
-          <w:rFonts w:ascii="Times New Roman" w:hAnsi="Times New Roman" w:cs="Times New Roman"/>
-          <w:sz w:val="32"/>
-        </w:rPr>
-        <w:t>Софронеев</w:t>
-      </w:r>
-      <w:proofErr w:type="spellEnd"/>
-      <w:r>
-        <w:rPr>
-          <w:rFonts w:ascii="Times New Roman" w:hAnsi="Times New Roman" w:cs="Times New Roman"/>
-          <w:sz w:val="32"/>
-        </w:rPr>
-        <w:t xml:space="preserve"> </w:t>
-      </w:r>
-      <w:proofErr w:type="spellStart"/>
-      <w:r>
-        <w:rPr>
-          <w:rFonts w:ascii="Times New Roman" w:hAnsi="Times New Roman" w:cs="Times New Roman"/>
-          <w:sz w:val="32"/>
-        </w:rPr>
-        <w:t>Айсен</w:t>
-      </w:r>
-      <w:proofErr w:type="spellEnd"/>
-    </w:p>
-    <w:p>
-      <w:pPr>
-        <w:spacing w:after="0" w:line="360" w:lineRule="auto"/>
-        <w:ind w:firstLine="709"/>
-        <w:jc w:val="both"/>
-        <w:rPr>
-          <w:rFonts w:ascii="Times New Roman" w:hAnsi="Times New Roman" w:cs="Times New Roman"/>
-          <w:sz w:val="32"/>
-        </w:rPr>
-      </w:pPr>
-      <w:r>
-        <w:rPr>
-          <w:rFonts w:ascii="Times New Roman" w:hAnsi="Times New Roman" w:cs="Times New Roman"/>
-          <w:sz w:val="32"/>
-        </w:rPr>
-        <w:t>Разработчи</w:t>
-      </w:r>
-      <w:r>
-        <w:rPr>
-          <w:rFonts w:ascii="Times New Roman" w:hAnsi="Times New Roman" w:cs="Times New Roman"/>
-          <w:sz w:val="32"/>
-        </w:rPr>
-        <w:t>ки модели машинного обучения</w:t>
-      </w:r>
-      <w:r>
-        <w:rPr>
-          <w:rFonts w:ascii="Times New Roman" w:hAnsi="Times New Roman" w:cs="Times New Roman"/>
-          <w:sz w:val="32"/>
-        </w:rPr>
-        <w:t xml:space="preserve">: </w:t>
-      </w:r>
-      <w:r>
-        <w:rPr>
-          <w:rFonts w:ascii="Times New Roman" w:hAnsi="Times New Roman" w:cs="Times New Roman"/>
-          <w:sz w:val="32"/>
-        </w:rPr>
-        <w:t>Рожин Никита</w:t>
-      </w:r>
-      <w:r>
-        <w:rPr>
-          <w:rFonts w:ascii="Times New Roman" w:hAnsi="Times New Roman" w:cs="Times New Roman"/>
-          <w:sz w:val="32"/>
-        </w:rPr>
-        <w:t xml:space="preserve">, </w:t>
-      </w:r>
-      <w:r>
-        <w:rPr>
-          <w:rFonts w:ascii="Times New Roman" w:hAnsi="Times New Roman" w:cs="Times New Roman"/>
-          <w:sz w:val="32"/>
-        </w:rPr>
-        <w:t>Шестаков Дархан</w:t>
-      </w:r>
-    </w:p>
-    <w:p>
-      <w:pPr>
-        <w:spacing w:after="0" w:line="360" w:lineRule="auto"/>
-        <w:ind w:firstLine="709"/>
-        <w:jc w:val="both"/>
-        <w:rPr>
-          <w:rFonts w:ascii="Times New Roman" w:hAnsi="Times New Roman" w:cs="Times New Roman"/>
-          <w:sz w:val="32"/>
-        </w:rPr>
-      </w:pPr>
-      <w:r>
-        <w:rPr>
-          <w:rFonts w:ascii="Times New Roman" w:hAnsi="Times New Roman" w:cs="Times New Roman"/>
-          <w:sz w:val="32"/>
-        </w:rPr>
-        <w:t xml:space="preserve">Разработчик </w:t>
-      </w:r>
-      <w:r>
-        <w:rPr>
-          <w:rFonts w:ascii="Times New Roman" w:hAnsi="Times New Roman" w:cs="Times New Roman"/>
-          <w:sz w:val="32"/>
-        </w:rPr>
-        <w:t>пользовательского интерфейса</w:t>
-      </w:r>
-      <w:r>
-        <w:rPr>
-          <w:rFonts w:ascii="Times New Roman" w:hAnsi="Times New Roman" w:cs="Times New Roman"/>
-          <w:sz w:val="32"/>
-        </w:rPr>
-        <w:t>:</w:t>
-      </w:r>
-      <w:r>
-        <w:rPr>
-          <w:rFonts w:ascii="Times New Roman" w:hAnsi="Times New Roman" w:cs="Times New Roman"/>
-          <w:sz w:val="32"/>
-        </w:rPr>
-        <w:t xml:space="preserve"> Миронов Арсен</w:t>
-      </w:r>
-    </w:p>
-    <w:p>
-      <w:pPr>
-        <w:spacing w:after="0" w:line="360" w:lineRule="auto"/>
-        <w:ind w:firstLine="709"/>
-        <w:jc w:val="both"/>
-        <w:rPr>
-          <w:rFonts w:ascii="Times New Roman" w:hAnsi="Times New Roman" w:cs="Times New Roman"/>
-          <w:sz w:val="32"/>
-        </w:rPr>
-      </w:pPr>
-      <w:proofErr w:type="spellStart"/>
-      <w:r>
-        <w:rPr>
-          <w:rFonts w:ascii="Times New Roman" w:hAnsi="Times New Roman" w:cs="Times New Roman"/>
-          <w:sz w:val="32"/>
-        </w:rPr>
-        <w:t>Тестировщик</w:t>
-      </w:r>
-      <w:proofErr w:type="spellEnd"/>
-      <w:r>
-        <w:rPr>
-          <w:rFonts w:ascii="Times New Roman" w:hAnsi="Times New Roman" w:cs="Times New Roman"/>
-          <w:sz w:val="32"/>
-        </w:rPr>
-        <w:t xml:space="preserve">: </w:t>
-      </w:r>
-      <w:r>
-        <w:rPr>
-          <w:rFonts w:ascii="Times New Roman" w:hAnsi="Times New Roman" w:cs="Times New Roman"/>
-          <w:sz w:val="32"/>
-        </w:rPr>
-        <w:t>Владимиров Гавриил</w:t>
-      </w:r>
-    </w:p>
-    <w:p>
-      <w:pPr>
-        <w:spacing w:after="0" w:line="360" w:lineRule="auto"/>
-        <w:ind w:firstLine="709"/>
-        <w:jc w:val="both"/>
-        <w:rPr>
-          <w:rFonts w:ascii="Times New Roman" w:hAnsi="Times New Roman" w:cs="Times New Roman"/>
-          <w:sz w:val="28"/>
-        </w:rPr>
-      </w:pPr>
-      <w:r>
-        <w:rPr>
-          <w:rFonts w:ascii="Times New Roman" w:hAnsi="Times New Roman" w:cs="Times New Roman"/>
-          <w:sz w:val="28"/>
-        </w:rPr>
-        <w:br w:type="page"/>
       </w:r>
     </w:p>
     <w:sdt>
       <w:sdtPr>
         <w:rPr>
-          <w:rFonts w:ascii="Times New Roman" w:hAnsi="Times New Roman" w:cs="Times New Roman"/>
+          <w:rFonts w:ascii="Times New Roman" w:eastAsiaTheme="minorHAnsi" w:hAnsi="Times New Roman" w:cs="Times New Roman"/>
+          <w:color w:val="auto"/>
           <w:sz w:val="28"/>
           <w:szCs w:val="28"/>
+          <w:lang w:eastAsia="en-US"/>
         </w:rPr>
         <w:id w:val="-125397105"/>
         <w:docPartObj>
@@ -393,13 +480,11 @@
       </w:sdtPr>
       <w:sdtEndPr>
         <w:rPr>
-          <w:rFonts w:asciiTheme="minorHAnsi" w:eastAsiaTheme="minorHAnsi" w:hAnsiTheme="minorHAnsi" w:cstheme="minorBidi"/>
+          <w:rFonts w:asciiTheme="minorHAnsi" w:hAnsiTheme="minorHAnsi" w:cstheme="minorBidi"/>
           <w:b/>
           <w:bCs/>
-          <w:color w:val="auto"/>
           <w:sz w:val="22"/>
           <w:szCs w:val="22"/>
-          <w:lang w:eastAsia="en-US"/>
         </w:rPr>
       </w:sdtEndPr>
       <w:sdtContent>
@@ -818,7 +903,6 @@
           <w:rFonts w:ascii="Times New Roman" w:hAnsi="Times New Roman" w:cs="Times New Roman"/>
           <w:color w:val="auto"/>
           <w:sz w:val="28"/>
-          <w:lang w:val="en-US"/>
         </w:rPr>
       </w:pPr>
       <w:bookmarkStart w:id="0" w:name="_Toc195351056"/>
@@ -831,32 +915,33 @@
         <w:lastRenderedPageBreak/>
         <w:t>ВВЕДЕНИЕ</w:t>
       </w:r>
-      <w:bookmarkStart w:id="1" w:name="_GoBack"/>
       <w:bookmarkEnd w:id="0"/>
-      <w:bookmarkEnd w:id="1"/>
-    </w:p>
-    <w:p>
-      <w:pPr>
-        <w:spacing w:after="0" w:line="360" w:lineRule="auto"/>
-        <w:ind w:firstLine="709"/>
-        <w:jc w:val="both"/>
-        <w:rPr>
-          <w:rFonts w:ascii="Times New Roman" w:hAnsi="Times New Roman" w:cs="Times New Roman"/>
-          <w:sz w:val="28"/>
-        </w:rPr>
-      </w:pPr>
-      <w:r>
-        <w:rPr>
-          <w:rFonts w:ascii="Times New Roman" w:hAnsi="Times New Roman" w:cs="Times New Roman"/>
-          <w:sz w:val="28"/>
-        </w:rPr>
-        <w:t xml:space="preserve">Распознавание объектов на изображениях является одной из наиболее актуальных задач в области компьютерного зрения и машинного обучения. Современные технологии позволяют достигать высокой точности в автоматическом определении и классификации объектов, что открывает широкие возможности для практического применения в различных сферах, включая охрану окружающей среды, здравоохранение, сельское хозяйство и даже повседневную жизнь. В рамках нашего проекта мы сосредотачиваем внимание на разработке </w:t>
-      </w:r>
-      <w:proofErr w:type="spellStart"/>
-      <w:r>
-        <w:rPr>
-          <w:rFonts w:ascii="Times New Roman" w:hAnsi="Times New Roman" w:cs="Times New Roman"/>
-          <w:sz w:val="28"/>
+    </w:p>
+    <w:p>
+      <w:pPr>
+        <w:spacing w:after="0" w:line="360" w:lineRule="auto"/>
+        <w:ind w:firstLine="709"/>
+        <w:jc w:val="both"/>
+        <w:rPr>
+          <w:rFonts w:ascii="Times New Roman" w:hAnsi="Times New Roman" w:cs="Times New Roman"/>
+          <w:sz w:val="28"/>
+          <w:highlight w:val="yellow"/>
+        </w:rPr>
+      </w:pPr>
+      <w:r>
+        <w:rPr>
+          <w:rFonts w:ascii="Times New Roman" w:hAnsi="Times New Roman" w:cs="Times New Roman"/>
+          <w:sz w:val="28"/>
+          <w:highlight w:val="yellow"/>
+        </w:rPr>
+        <w:t xml:space="preserve">Распознавание объектов на изображениях является одной из наиболее актуальных задач в области компьютерного зрения и машинного обучения. Современные технологии позволяют достигать высокой точности в автоматическом определении и классификации объектов. В рамках нашего проекта мы сосредотачиваем внимание на разработке </w:t>
+      </w:r>
+      <w:proofErr w:type="spellStart"/>
+      <w:r>
+        <w:rPr>
+          <w:rFonts w:ascii="Times New Roman" w:hAnsi="Times New Roman" w:cs="Times New Roman"/>
+          <w:sz w:val="28"/>
+          <w:highlight w:val="yellow"/>
         </w:rPr>
         <w:t>десктопного</w:t>
       </w:r>
@@ -865,6 +950,7 @@
         <w:rPr>
           <w:rFonts w:ascii="Times New Roman" w:hAnsi="Times New Roman" w:cs="Times New Roman"/>
           <w:sz w:val="28"/>
+          <w:highlight w:val="yellow"/>
         </w:rPr>
         <w:t xml:space="preserve"> приложения для распознавания кошек и собак, используя мощные инструменты и библиотеки глубокого обучения, такие как </w:t>
       </w:r>
@@ -873,21 +959,16 @@
         <w:rPr>
           <w:rFonts w:ascii="Times New Roman" w:hAnsi="Times New Roman" w:cs="Times New Roman"/>
           <w:sz w:val="28"/>
-        </w:rPr>
-        <w:t>T</w:t>
-      </w:r>
-      <w:r>
-        <w:rPr>
-          <w:rFonts w:ascii="Times New Roman" w:hAnsi="Times New Roman" w:cs="Times New Roman"/>
-          <w:sz w:val="28"/>
-        </w:rPr>
-        <w:t>ensorFlow</w:t>
-      </w:r>
-      <w:proofErr w:type="spellEnd"/>
-      <w:r>
-        <w:rPr>
-          <w:rFonts w:ascii="Times New Roman" w:hAnsi="Times New Roman" w:cs="Times New Roman"/>
-          <w:sz w:val="28"/>
+          <w:highlight w:val="yellow"/>
+        </w:rPr>
+        <w:t>TensorFlow</w:t>
+      </w:r>
+      <w:proofErr w:type="spellEnd"/>
+      <w:r>
+        <w:rPr>
+          <w:rFonts w:ascii="Times New Roman" w:hAnsi="Times New Roman" w:cs="Times New Roman"/>
+          <w:sz w:val="28"/>
+          <w:highlight w:val="yellow"/>
         </w:rPr>
         <w:t>.</w:t>
       </w:r>
@@ -906,33 +987,70 @@
         <w:rPr>
           <w:rFonts w:ascii="Times New Roman" w:hAnsi="Times New Roman" w:cs="Times New Roman"/>
           <w:sz w:val="28"/>
-        </w:rPr>
-        <w:t>Применение машинного обучения в задачах распознавания животных имеет не только коммерческое, но и социальное значение. С помощью нашего приложения владельцы домашних животных смогут быстро идентифицировать породы своих питомцев, получать рекомендации по уходу и питанию, а также находить информацию о характерных признаках и поведении различных рас. Кроме того, приложение может быть полезно для ветеринаров и зоомагазинов, желающих улучшить свои услуг</w:t>
-      </w:r>
-      <w:r>
-        <w:rPr>
-          <w:rFonts w:ascii="Times New Roman" w:hAnsi="Times New Roman" w:cs="Times New Roman"/>
-          <w:sz w:val="28"/>
-        </w:rPr>
-        <w:t>и и взаимодействие с клиентами.</w:t>
-      </w:r>
-    </w:p>
-    <w:p>
-      <w:pPr>
-        <w:spacing w:after="0" w:line="360" w:lineRule="auto"/>
-        <w:ind w:firstLine="709"/>
-        <w:jc w:val="both"/>
-        <w:rPr>
-          <w:rFonts w:ascii="Times New Roman" w:hAnsi="Times New Roman" w:cs="Times New Roman"/>
-          <w:sz w:val="28"/>
-        </w:rPr>
-      </w:pPr>
-      <w:r>
-        <w:rPr>
-          <w:rFonts w:ascii="Times New Roman" w:hAnsi="Times New Roman" w:cs="Times New Roman"/>
-          <w:sz w:val="28"/>
-        </w:rPr>
-        <w:t xml:space="preserve">Основной задачей нашего проекта является создание интуитивно понятного </w:t>
+          <w:highlight w:val="yellow"/>
+        </w:rPr>
+        <w:t>Применение машинного обучения в задачах распознавания животных имеет не только коммерческое, но и социальное значение. С помощью нашего приложения владельцы домашних животных смогут быстро идентифицировать породы своих питомцев, получать рекомендации по уходу и питанию, а также находить информацию о характерных признаках и поведении различных рас. Кроме того, приложение может быть полезно для ветеринаров и зоомагазинов,</w:t>
+      </w:r>
+      <w:r>
+        <w:rPr>
+          <w:rFonts w:ascii="Times New Roman" w:hAnsi="Times New Roman" w:cs="Times New Roman"/>
+          <w:sz w:val="28"/>
+        </w:rPr>
+        <w:t xml:space="preserve"> </w:t>
+      </w:r>
+      <w:r>
+        <w:rPr>
+          <w:rFonts w:ascii="Times New Roman" w:hAnsi="Times New Roman" w:cs="Times New Roman"/>
+          <w:sz w:val="28"/>
+          <w:highlight w:val="yellow"/>
+        </w:rPr>
+        <w:t>желающих улучшить свои услуги и взаимодействие с клиентами.</w:t>
+      </w:r>
+      <w:r>
+        <w:rPr>
+          <w:rFonts w:ascii="Times New Roman" w:hAnsi="Times New Roman" w:cs="Times New Roman"/>
+          <w:sz w:val="28"/>
+        </w:rPr>
+        <w:t xml:space="preserve"> (Нормально расписать актуальность)</w:t>
+      </w:r>
+    </w:p>
+    <w:p>
+      <w:pPr>
+        <w:spacing w:after="0" w:line="360" w:lineRule="auto"/>
+        <w:ind w:firstLine="709"/>
+        <w:jc w:val="both"/>
+        <w:rPr>
+          <w:rFonts w:ascii="Times New Roman" w:hAnsi="Times New Roman" w:cs="Times New Roman"/>
+          <w:sz w:val="28"/>
+        </w:rPr>
+      </w:pPr>
+      <w:r>
+        <w:rPr>
+          <w:rFonts w:ascii="Times New Roman" w:hAnsi="Times New Roman" w:cs="Times New Roman"/>
+          <w:sz w:val="28"/>
+        </w:rPr>
+        <w:t xml:space="preserve">Основной </w:t>
+      </w:r>
+      <w:r>
+        <w:rPr>
+          <w:rFonts w:ascii="Times New Roman" w:hAnsi="Times New Roman" w:cs="Times New Roman"/>
+          <w:sz w:val="28"/>
+        </w:rPr>
+        <w:t>целью</w:t>
+      </w:r>
+      <w:r>
+        <w:rPr>
+          <w:rFonts w:ascii="Times New Roman" w:hAnsi="Times New Roman" w:cs="Times New Roman"/>
+          <w:sz w:val="28"/>
+        </w:rPr>
+        <w:t xml:space="preserve"> нашего проекта является </w:t>
+      </w:r>
+      <w:r>
+        <w:rPr>
+          <w:rFonts w:ascii="Times New Roman" w:hAnsi="Times New Roman" w:cs="Times New Roman"/>
+          <w:sz w:val="28"/>
+        </w:rPr>
+        <w:t xml:space="preserve">разработка </w:t>
       </w:r>
       <w:proofErr w:type="spellStart"/>
       <w:r>
@@ -948,13 +1066,235 @@
           <w:rFonts w:ascii="Times New Roman" w:hAnsi="Times New Roman" w:cs="Times New Roman"/>
           <w:sz w:val="28"/>
         </w:rPr>
-        <w:t xml:space="preserve"> интерфейса, который будет взаимодействовать с заранее подготовленной и обученной моделью на основе глубоких нейронных сетей. Мы планируем использовать </w:t>
-      </w:r>
-      <w:proofErr w:type="spellStart"/>
-      <w:r>
-        <w:rPr>
-          <w:rFonts w:ascii="Times New Roman" w:hAnsi="Times New Roman" w:cs="Times New Roman"/>
-          <w:sz w:val="28"/>
+        <w:t xml:space="preserve"> приложения</w:t>
+      </w:r>
+      <w:r>
+        <w:rPr>
+          <w:rFonts w:ascii="Times New Roman" w:hAnsi="Times New Roman" w:cs="Times New Roman"/>
+          <w:sz w:val="28"/>
+        </w:rPr>
+        <w:t xml:space="preserve"> для распознавания</w:t>
+      </w:r>
+      <w:r>
+        <w:rPr>
+          <w:rFonts w:ascii="Times New Roman" w:hAnsi="Times New Roman" w:cs="Times New Roman"/>
+          <w:sz w:val="28"/>
+        </w:rPr>
+        <w:t xml:space="preserve"> кошек и собак через </w:t>
+      </w:r>
+      <w:proofErr w:type="spellStart"/>
+      <w:r>
+        <w:rPr>
+          <w:rFonts w:ascii="Times New Roman" w:hAnsi="Times New Roman" w:cs="Times New Roman"/>
+          <w:sz w:val="28"/>
+        </w:rPr>
+        <w:t>TensorFlow</w:t>
+      </w:r>
+      <w:proofErr w:type="spellEnd"/>
+      <w:r>
+        <w:rPr>
+          <w:rFonts w:ascii="Times New Roman" w:hAnsi="Times New Roman" w:cs="Times New Roman"/>
+          <w:sz w:val="28"/>
+        </w:rPr>
+        <w:t>.</w:t>
+      </w:r>
+    </w:p>
+    <w:p>
+      <w:pPr>
+        <w:spacing w:after="0" w:line="360" w:lineRule="auto"/>
+        <w:ind w:firstLine="709"/>
+        <w:jc w:val="both"/>
+        <w:rPr>
+          <w:rFonts w:ascii="Times New Roman" w:hAnsi="Times New Roman" w:cs="Times New Roman"/>
+          <w:sz w:val="28"/>
+        </w:rPr>
+      </w:pPr>
+      <w:r>
+        <w:rPr>
+          <w:rFonts w:ascii="Times New Roman" w:hAnsi="Times New Roman" w:cs="Times New Roman"/>
+          <w:sz w:val="28"/>
+        </w:rPr>
+        <w:t>Задачи проекта:</w:t>
+      </w:r>
+    </w:p>
+    <w:p>
+      <w:pPr>
+        <w:spacing w:after="0" w:line="360" w:lineRule="auto"/>
+        <w:ind w:firstLine="709"/>
+        <w:jc w:val="both"/>
+        <w:rPr>
+          <w:rFonts w:ascii="Times New Roman" w:hAnsi="Times New Roman" w:cs="Times New Roman"/>
+          <w:sz w:val="28"/>
+          <w:highlight w:val="yellow"/>
+        </w:rPr>
+      </w:pPr>
+      <w:r>
+        <w:rPr>
+          <w:rFonts w:ascii="Times New Roman" w:hAnsi="Times New Roman" w:cs="Times New Roman"/>
+          <w:sz w:val="28"/>
+          <w:highlight w:val="yellow"/>
+        </w:rPr>
+        <w:t>Сбор данных: Исследование доступных наборов данных для распознавания пород кошек и собак.</w:t>
+      </w:r>
+    </w:p>
+    <w:p>
+      <w:pPr>
+        <w:spacing w:after="0" w:line="360" w:lineRule="auto"/>
+        <w:ind w:firstLine="709"/>
+        <w:jc w:val="both"/>
+        <w:rPr>
+          <w:rFonts w:ascii="Times New Roman" w:hAnsi="Times New Roman" w:cs="Times New Roman"/>
+          <w:sz w:val="28"/>
+          <w:highlight w:val="yellow"/>
+        </w:rPr>
+      </w:pPr>
+      <w:r>
+        <w:rPr>
+          <w:rFonts w:ascii="Times New Roman" w:hAnsi="Times New Roman" w:cs="Times New Roman"/>
+          <w:sz w:val="28"/>
+          <w:highlight w:val="yellow"/>
+        </w:rPr>
+        <w:t xml:space="preserve">Сбор и подготовка данных (изображений) для обучения модели. Это может быть осуществлено через уже существующие публичные </w:t>
+      </w:r>
+      <w:proofErr w:type="spellStart"/>
+      <w:r>
+        <w:rPr>
+          <w:rFonts w:ascii="Times New Roman" w:hAnsi="Times New Roman" w:cs="Times New Roman"/>
+          <w:sz w:val="28"/>
+          <w:highlight w:val="yellow"/>
+        </w:rPr>
+        <w:t>датасеты</w:t>
+      </w:r>
+      <w:proofErr w:type="spellEnd"/>
+      <w:r>
+        <w:rPr>
+          <w:rFonts w:ascii="Times New Roman" w:hAnsi="Times New Roman" w:cs="Times New Roman"/>
+          <w:sz w:val="28"/>
+          <w:highlight w:val="yellow"/>
+        </w:rPr>
+        <w:t xml:space="preserve"> (например, из </w:t>
+      </w:r>
+      <w:proofErr w:type="spellStart"/>
+      <w:r>
+        <w:rPr>
+          <w:rFonts w:ascii="Times New Roman" w:hAnsi="Times New Roman" w:cs="Times New Roman"/>
+          <w:sz w:val="28"/>
+          <w:highlight w:val="yellow"/>
+        </w:rPr>
+        <w:t>Kaggle</w:t>
+      </w:r>
+      <w:proofErr w:type="spellEnd"/>
+      <w:r>
+        <w:rPr>
+          <w:rFonts w:ascii="Times New Roman" w:hAnsi="Times New Roman" w:cs="Times New Roman"/>
+          <w:sz w:val="28"/>
+          <w:highlight w:val="yellow"/>
+        </w:rPr>
+        <w:t>) или собственное создание набора данных путем сбора изображений из открытых источников.</w:t>
+      </w:r>
+    </w:p>
+    <w:p>
+      <w:pPr>
+        <w:spacing w:after="0" w:line="360" w:lineRule="auto"/>
+        <w:ind w:firstLine="709"/>
+        <w:jc w:val="both"/>
+        <w:rPr>
+          <w:rFonts w:ascii="Times New Roman" w:hAnsi="Times New Roman" w:cs="Times New Roman"/>
+          <w:sz w:val="28"/>
+          <w:highlight w:val="yellow"/>
+        </w:rPr>
+      </w:pPr>
+      <w:r>
+        <w:rPr>
+          <w:rFonts w:ascii="Times New Roman" w:hAnsi="Times New Roman" w:cs="Times New Roman"/>
+          <w:sz w:val="28"/>
+          <w:highlight w:val="yellow"/>
+        </w:rPr>
+        <w:t>Предобработка данных: Выполнение этапов предобработки данных, таких как изменение размера изображений, нормализация, аугментация данных (например, вращение, сдвиг, изменение яркости), чтобы увеличить разнообразие и число обучающих примеров.</w:t>
+      </w:r>
+    </w:p>
+    <w:p>
+      <w:pPr>
+        <w:spacing w:after="0" w:line="360" w:lineRule="auto"/>
+        <w:ind w:firstLine="709"/>
+        <w:jc w:val="both"/>
+        <w:rPr>
+          <w:rFonts w:ascii="Times New Roman" w:hAnsi="Times New Roman" w:cs="Times New Roman"/>
+          <w:sz w:val="28"/>
+          <w:highlight w:val="yellow"/>
+        </w:rPr>
+      </w:pPr>
+      <w:r>
+        <w:rPr>
+          <w:rFonts w:ascii="Times New Roman" w:hAnsi="Times New Roman" w:cs="Times New Roman"/>
+          <w:sz w:val="28"/>
+          <w:highlight w:val="yellow"/>
+        </w:rPr>
+        <w:lastRenderedPageBreak/>
+        <w:t xml:space="preserve">Проектирование и обучение модели: Выбор архитектуры модели глубокого обучения, такой как </w:t>
+      </w:r>
+      <w:proofErr w:type="spellStart"/>
+      <w:r>
+        <w:rPr>
+          <w:rFonts w:ascii="Times New Roman" w:hAnsi="Times New Roman" w:cs="Times New Roman"/>
+          <w:sz w:val="28"/>
+          <w:highlight w:val="yellow"/>
+        </w:rPr>
+        <w:t>сверточные</w:t>
+      </w:r>
+      <w:proofErr w:type="spellEnd"/>
+      <w:r>
+        <w:rPr>
+          <w:rFonts w:ascii="Times New Roman" w:hAnsi="Times New Roman" w:cs="Times New Roman"/>
+          <w:sz w:val="28"/>
+          <w:highlight w:val="yellow"/>
+        </w:rPr>
+        <w:t xml:space="preserve"> нейронные сети (CNN), и настройка </w:t>
+      </w:r>
+      <w:proofErr w:type="spellStart"/>
+      <w:r>
+        <w:rPr>
+          <w:rFonts w:ascii="Times New Roman" w:hAnsi="Times New Roman" w:cs="Times New Roman"/>
+          <w:sz w:val="28"/>
+          <w:highlight w:val="yellow"/>
+        </w:rPr>
+        <w:t>гиперпараметров</w:t>
+      </w:r>
+      <w:proofErr w:type="spellEnd"/>
+      <w:r>
+        <w:rPr>
+          <w:rFonts w:ascii="Times New Roman" w:hAnsi="Times New Roman" w:cs="Times New Roman"/>
+          <w:sz w:val="28"/>
+          <w:highlight w:val="yellow"/>
+        </w:rPr>
+        <w:t>.</w:t>
+      </w:r>
+    </w:p>
+    <w:p>
+      <w:pPr>
+        <w:spacing w:after="0" w:line="360" w:lineRule="auto"/>
+        <w:ind w:firstLine="709"/>
+        <w:jc w:val="both"/>
+        <w:rPr>
+          <w:rFonts w:ascii="Times New Roman" w:hAnsi="Times New Roman" w:cs="Times New Roman"/>
+          <w:sz w:val="28"/>
+          <w:highlight w:val="yellow"/>
+        </w:rPr>
+      </w:pPr>
+      <w:r>
+        <w:rPr>
+          <w:rFonts w:ascii="Times New Roman" w:hAnsi="Times New Roman" w:cs="Times New Roman"/>
+          <w:sz w:val="28"/>
+          <w:highlight w:val="yellow"/>
+        </w:rPr>
+        <w:t xml:space="preserve">Обучение модели на подготовленных данных с использованием </w:t>
+      </w:r>
+      <w:proofErr w:type="spellStart"/>
+      <w:r>
+        <w:rPr>
+          <w:rFonts w:ascii="Times New Roman" w:hAnsi="Times New Roman" w:cs="Times New Roman"/>
+          <w:sz w:val="28"/>
+          <w:highlight w:val="yellow"/>
         </w:rPr>
         <w:t>Keras</w:t>
       </w:r>
@@ -963,6 +1303,7 @@
         <w:rPr>
           <w:rFonts w:ascii="Times New Roman" w:hAnsi="Times New Roman" w:cs="Times New Roman"/>
           <w:sz w:val="28"/>
+          <w:highlight w:val="yellow"/>
         </w:rPr>
         <w:t xml:space="preserve"> и </w:t>
       </w:r>
@@ -971,6 +1312,7 @@
         <w:rPr>
           <w:rFonts w:ascii="Times New Roman" w:hAnsi="Times New Roman" w:cs="Times New Roman"/>
           <w:sz w:val="28"/>
+          <w:highlight w:val="yellow"/>
         </w:rPr>
         <w:t>TensorFlow</w:t>
       </w:r>
@@ -979,21 +1321,248 @@
         <w:rPr>
           <w:rFonts w:ascii="Times New Roman" w:hAnsi="Times New Roman" w:cs="Times New Roman"/>
           <w:sz w:val="28"/>
-        </w:rPr>
-        <w:t xml:space="preserve"> для создания и обучения модели, что позволит добиться высокой точности распознавания. Эта работа включает в себя этапы сбора и предобработки данных, проектирования и обучения модели, а также интегра</w:t>
-      </w:r>
-      <w:r>
-        <w:rPr>
-          <w:rFonts w:ascii="Times New Roman" w:hAnsi="Times New Roman" w:cs="Times New Roman"/>
-          <w:sz w:val="28"/>
-        </w:rPr>
-        <w:t xml:space="preserve">ции ее в </w:t>
-      </w:r>
-      <w:proofErr w:type="spellStart"/>
-      <w:r>
-        <w:rPr>
-          <w:rFonts w:ascii="Times New Roman" w:hAnsi="Times New Roman" w:cs="Times New Roman"/>
-          <w:sz w:val="28"/>
+          <w:highlight w:val="yellow"/>
+        </w:rPr>
+        <w:t>, а также оценка её производительности через различные метрики (</w:t>
+      </w:r>
+      <w:proofErr w:type="spellStart"/>
+      <w:r>
+        <w:rPr>
+          <w:rFonts w:ascii="Times New Roman" w:hAnsi="Times New Roman" w:cs="Times New Roman"/>
+          <w:sz w:val="28"/>
+          <w:highlight w:val="yellow"/>
+        </w:rPr>
+        <w:t>accuracy</w:t>
+      </w:r>
+      <w:proofErr w:type="spellEnd"/>
+      <w:r>
+        <w:rPr>
+          <w:rFonts w:ascii="Times New Roman" w:hAnsi="Times New Roman" w:cs="Times New Roman"/>
+          <w:sz w:val="28"/>
+          <w:highlight w:val="yellow"/>
+        </w:rPr>
+        <w:t xml:space="preserve">, </w:t>
+      </w:r>
+      <w:proofErr w:type="spellStart"/>
+      <w:r>
+        <w:rPr>
+          <w:rFonts w:ascii="Times New Roman" w:hAnsi="Times New Roman" w:cs="Times New Roman"/>
+          <w:sz w:val="28"/>
+          <w:highlight w:val="yellow"/>
+        </w:rPr>
+        <w:t>loss</w:t>
+      </w:r>
+      <w:proofErr w:type="spellEnd"/>
+      <w:r>
+        <w:rPr>
+          <w:rFonts w:ascii="Times New Roman" w:hAnsi="Times New Roman" w:cs="Times New Roman"/>
+          <w:sz w:val="28"/>
+          <w:highlight w:val="yellow"/>
+        </w:rPr>
+        <w:t xml:space="preserve"> и т.д.).</w:t>
+      </w:r>
+    </w:p>
+    <w:p>
+      <w:pPr>
+        <w:spacing w:after="0" w:line="360" w:lineRule="auto"/>
+        <w:ind w:firstLine="709"/>
+        <w:jc w:val="both"/>
+        <w:rPr>
+          <w:rFonts w:ascii="Times New Roman" w:hAnsi="Times New Roman" w:cs="Times New Roman"/>
+          <w:sz w:val="28"/>
+          <w:highlight w:val="yellow"/>
+        </w:rPr>
+      </w:pPr>
+      <w:r>
+        <w:rPr>
+          <w:rFonts w:ascii="Times New Roman" w:hAnsi="Times New Roman" w:cs="Times New Roman"/>
+          <w:sz w:val="28"/>
+          <w:highlight w:val="yellow"/>
+        </w:rPr>
+        <w:t xml:space="preserve">Тестирование и </w:t>
+      </w:r>
+      <w:proofErr w:type="spellStart"/>
+      <w:r>
+        <w:rPr>
+          <w:rFonts w:ascii="Times New Roman" w:hAnsi="Times New Roman" w:cs="Times New Roman"/>
+          <w:sz w:val="28"/>
+          <w:highlight w:val="yellow"/>
+        </w:rPr>
+        <w:t>валидация</w:t>
+      </w:r>
+      <w:proofErr w:type="spellEnd"/>
+      <w:r>
+        <w:rPr>
+          <w:rFonts w:ascii="Times New Roman" w:hAnsi="Times New Roman" w:cs="Times New Roman"/>
+          <w:sz w:val="28"/>
+          <w:highlight w:val="yellow"/>
+        </w:rPr>
+        <w:t xml:space="preserve"> модели: Проведение тестирования модели на отложенных данных для оценки её обобщающей способности.</w:t>
+      </w:r>
+    </w:p>
+    <w:p>
+      <w:pPr>
+        <w:spacing w:after="0" w:line="360" w:lineRule="auto"/>
+        <w:ind w:firstLine="709"/>
+        <w:jc w:val="both"/>
+        <w:rPr>
+          <w:rFonts w:ascii="Times New Roman" w:hAnsi="Times New Roman" w:cs="Times New Roman"/>
+          <w:sz w:val="28"/>
+          <w:highlight w:val="yellow"/>
+        </w:rPr>
+      </w:pPr>
+      <w:r>
+        <w:rPr>
+          <w:rFonts w:ascii="Times New Roman" w:hAnsi="Times New Roman" w:cs="Times New Roman"/>
+          <w:sz w:val="28"/>
+          <w:highlight w:val="yellow"/>
+        </w:rPr>
+        <w:t xml:space="preserve">Оптимизация и </w:t>
+      </w:r>
+      <w:proofErr w:type="spellStart"/>
+      <w:r>
+        <w:rPr>
+          <w:rFonts w:ascii="Times New Roman" w:hAnsi="Times New Roman" w:cs="Times New Roman"/>
+          <w:sz w:val="28"/>
+          <w:highlight w:val="yellow"/>
+        </w:rPr>
+        <w:t>дообучение</w:t>
+      </w:r>
+      <w:proofErr w:type="spellEnd"/>
+      <w:r>
+        <w:rPr>
+          <w:rFonts w:ascii="Times New Roman" w:hAnsi="Times New Roman" w:cs="Times New Roman"/>
+          <w:sz w:val="28"/>
+          <w:highlight w:val="yellow"/>
+        </w:rPr>
+        <w:t xml:space="preserve"> модели при необходимости для повышения точности распознавания.</w:t>
+      </w:r>
+    </w:p>
+    <w:p>
+      <w:pPr>
+        <w:spacing w:after="0" w:line="360" w:lineRule="auto"/>
+        <w:ind w:firstLine="709"/>
+        <w:jc w:val="both"/>
+        <w:rPr>
+          <w:rFonts w:ascii="Times New Roman" w:hAnsi="Times New Roman" w:cs="Times New Roman"/>
+          <w:sz w:val="28"/>
+          <w:highlight w:val="yellow"/>
+        </w:rPr>
+      </w:pPr>
+      <w:r>
+        <w:rPr>
+          <w:rFonts w:ascii="Times New Roman" w:hAnsi="Times New Roman" w:cs="Times New Roman"/>
+          <w:sz w:val="28"/>
+          <w:highlight w:val="yellow"/>
+        </w:rPr>
+        <w:t>Разработка пользовательского интерфейса: Создание графического интерфейса пользователя (GUI) с использованием подходящей библиотеки для обеспечения удобного взаимодействия с приложением.</w:t>
+      </w:r>
+    </w:p>
+    <w:p>
+      <w:pPr>
+        <w:spacing w:after="0" w:line="360" w:lineRule="auto"/>
+        <w:ind w:firstLine="709"/>
+        <w:jc w:val="both"/>
+        <w:rPr>
+          <w:rFonts w:ascii="Times New Roman" w:hAnsi="Times New Roman" w:cs="Times New Roman"/>
+          <w:sz w:val="28"/>
+          <w:highlight w:val="yellow"/>
+        </w:rPr>
+      </w:pPr>
+      <w:r>
+        <w:rPr>
+          <w:rFonts w:ascii="Times New Roman" w:hAnsi="Times New Roman" w:cs="Times New Roman"/>
+          <w:sz w:val="28"/>
+          <w:highlight w:val="yellow"/>
+        </w:rPr>
+        <w:t>Реализация возможности загрузки изображений и получения результатов распознавания.</w:t>
+      </w:r>
+    </w:p>
+    <w:p>
+      <w:pPr>
+        <w:spacing w:after="0" w:line="360" w:lineRule="auto"/>
+        <w:ind w:firstLine="709"/>
+        <w:jc w:val="both"/>
+        <w:rPr>
+          <w:rFonts w:ascii="Times New Roman" w:hAnsi="Times New Roman" w:cs="Times New Roman"/>
+          <w:sz w:val="28"/>
+          <w:highlight w:val="yellow"/>
+        </w:rPr>
+      </w:pPr>
+      <w:r>
+        <w:rPr>
+          <w:rFonts w:ascii="Times New Roman" w:hAnsi="Times New Roman" w:cs="Times New Roman"/>
+          <w:sz w:val="28"/>
+          <w:highlight w:val="yellow"/>
+        </w:rPr>
+        <w:t>Интеграция и тестирование приложения: Интеграция всех компонентов приложения (интерфейса и модели) в единое целое.</w:t>
+      </w:r>
+    </w:p>
+    <w:p>
+      <w:pPr>
+        <w:spacing w:after="0" w:line="360" w:lineRule="auto"/>
+        <w:ind w:firstLine="709"/>
+        <w:jc w:val="both"/>
+        <w:rPr>
+          <w:rFonts w:ascii="Times New Roman" w:hAnsi="Times New Roman" w:cs="Times New Roman"/>
+          <w:sz w:val="28"/>
+          <w:highlight w:val="yellow"/>
+        </w:rPr>
+      </w:pPr>
+      <w:r>
+        <w:rPr>
+          <w:rFonts w:ascii="Times New Roman" w:hAnsi="Times New Roman" w:cs="Times New Roman"/>
+          <w:sz w:val="28"/>
+          <w:highlight w:val="yellow"/>
+        </w:rPr>
+        <w:t>Проведение комплексного тестирования приложения на различных устройствах для обеспечения его стабильной работы и удобства использования.</w:t>
+      </w:r>
+    </w:p>
+    <w:p>
+      <w:pPr>
+        <w:spacing w:after="0" w:line="360" w:lineRule="auto"/>
+        <w:ind w:firstLine="709"/>
+        <w:jc w:val="both"/>
+        <w:rPr>
+          <w:rFonts w:ascii="Times New Roman" w:hAnsi="Times New Roman" w:cs="Times New Roman"/>
+          <w:sz w:val="28"/>
+          <w:highlight w:val="yellow"/>
+        </w:rPr>
+      </w:pPr>
+      <w:r>
+        <w:rPr>
+          <w:rFonts w:ascii="Times New Roman" w:hAnsi="Times New Roman" w:cs="Times New Roman"/>
+          <w:sz w:val="28"/>
+          <w:highlight w:val="yellow"/>
+        </w:rPr>
+        <w:t>Документация и обучение пользователей: Подготовка пользовательской документации и материалов, объясняющих, как пользоваться приложением, а также как интерпретировать результаты распознавания.</w:t>
+      </w:r>
+    </w:p>
+    <w:p>
+      <w:pPr>
+        <w:spacing w:after="0" w:line="360" w:lineRule="auto"/>
+        <w:ind w:firstLine="709"/>
+        <w:jc w:val="both"/>
+        <w:rPr>
+          <w:rFonts w:ascii="Times New Roman" w:hAnsi="Times New Roman" w:cs="Times New Roman"/>
+          <w:sz w:val="28"/>
+          <w:highlight w:val="yellow"/>
+        </w:rPr>
+      </w:pPr>
+      <w:r>
+        <w:rPr>
+          <w:rFonts w:ascii="Times New Roman" w:hAnsi="Times New Roman" w:cs="Times New Roman"/>
+          <w:sz w:val="28"/>
+          <w:highlight w:val="yellow"/>
+        </w:rPr>
+        <w:t xml:space="preserve">Эта работа включает в себя этапы сбора и предобработки данных, проектирования и обучения модели, а также интеграции ее в </w:t>
+      </w:r>
+      <w:proofErr w:type="spellStart"/>
+      <w:r>
+        <w:rPr>
+          <w:rFonts w:ascii="Times New Roman" w:hAnsi="Times New Roman" w:cs="Times New Roman"/>
+          <w:sz w:val="28"/>
+          <w:highlight w:val="yellow"/>
         </w:rPr>
         <w:t>десктопное</w:t>
       </w:r>
@@ -1002,6 +1571,7 @@
         <w:rPr>
           <w:rFonts w:ascii="Times New Roman" w:hAnsi="Times New Roman" w:cs="Times New Roman"/>
           <w:sz w:val="28"/>
+          <w:highlight w:val="yellow"/>
         </w:rPr>
         <w:t xml:space="preserve"> приложение.</w:t>
       </w:r>
@@ -1020,675 +1590,17 @@
         <w:rPr>
           <w:rFonts w:ascii="Times New Roman" w:hAnsi="Times New Roman" w:cs="Times New Roman"/>
           <w:sz w:val="28"/>
-        </w:rPr>
-        <w:t xml:space="preserve">В результате выполнения данного проекта, мы ожидаем создания функционального и полезного инструмента, способствующего развитию интереса к животным и повышению осведомленности о различных породах </w:t>
-      </w:r>
-      <w:r>
-        <w:rPr>
-          <w:rFonts w:ascii="Times New Roman" w:hAnsi="Times New Roman" w:cs="Times New Roman"/>
-          <w:sz w:val="28"/>
-        </w:rPr>
-        <w:lastRenderedPageBreak/>
-        <w:t>собак и кошек. Это приложение станет наглядным примером применения современных технологий машинного обучения для решения реальных задач.</w:t>
-      </w:r>
-    </w:p>
-    <w:p>
-      <w:pPr>
-        <w:spacing w:after="0" w:line="360" w:lineRule="auto"/>
-        <w:ind w:firstLine="709"/>
-        <w:jc w:val="both"/>
-      </w:pPr>
-      <w:r>
-        <w:rPr>
-          <w:rFonts w:ascii="Times New Roman" w:hAnsi="Times New Roman" w:cs="Times New Roman"/>
-          <w:sz w:val="28"/>
-        </w:rPr>
-        <w:t>Цели</w:t>
-      </w:r>
-      <w:r>
-        <w:rPr>
-          <w:rFonts w:ascii="Times New Roman" w:hAnsi="Times New Roman" w:cs="Times New Roman"/>
-          <w:sz w:val="28"/>
-        </w:rPr>
-        <w:t>: Разработка р</w:t>
-      </w:r>
-      <w:r>
-        <w:rPr>
-          <w:rFonts w:ascii="Times New Roman" w:hAnsi="Times New Roman" w:cs="Times New Roman"/>
-          <w:sz w:val="28"/>
-        </w:rPr>
-        <w:t xml:space="preserve">абочего </w:t>
-      </w:r>
-      <w:proofErr w:type="spellStart"/>
-      <w:r>
-        <w:rPr>
-          <w:rFonts w:ascii="Times New Roman" w:hAnsi="Times New Roman" w:cs="Times New Roman"/>
-          <w:sz w:val="28"/>
-        </w:rPr>
-        <w:t>десктопного</w:t>
-      </w:r>
-      <w:proofErr w:type="spellEnd"/>
-      <w:r>
-        <w:rPr>
-          <w:rFonts w:ascii="Times New Roman" w:hAnsi="Times New Roman" w:cs="Times New Roman"/>
-          <w:sz w:val="28"/>
-        </w:rPr>
-        <w:t xml:space="preserve"> приложения, с</w:t>
-      </w:r>
-      <w:r>
-        <w:rPr>
-          <w:rFonts w:ascii="Times New Roman" w:hAnsi="Times New Roman" w:cs="Times New Roman"/>
-          <w:sz w:val="28"/>
-        </w:rPr>
-        <w:t xml:space="preserve">оздание интуитивно понятного и функционального приложения для распознавания кошек и собак, которое будет доступно пользователям на платформе </w:t>
-      </w:r>
-      <w:r>
-        <w:rPr>
-          <w:rFonts w:ascii="Times New Roman" w:hAnsi="Times New Roman" w:cs="Times New Roman"/>
-          <w:sz w:val="28"/>
-          <w:lang w:val="en-US"/>
-        </w:rPr>
-        <w:t>Windows</w:t>
-      </w:r>
-      <w:r>
-        <w:rPr>
-          <w:rFonts w:ascii="Times New Roman" w:hAnsi="Times New Roman" w:cs="Times New Roman"/>
-          <w:sz w:val="28"/>
-        </w:rPr>
-        <w:t xml:space="preserve">. Приложение должно обеспечивать высокую скорость работы и удобный интерфейс для </w:t>
-      </w:r>
-      <w:r>
-        <w:rPr>
-          <w:rFonts w:ascii="Times New Roman" w:hAnsi="Times New Roman" w:cs="Times New Roman"/>
-          <w:sz w:val="28"/>
-        </w:rPr>
-        <w:t>взаимодействия с пользователем.</w:t>
-      </w:r>
-    </w:p>
-    <w:p>
-      <w:pPr>
-        <w:spacing w:after="0" w:line="360" w:lineRule="auto"/>
-        <w:ind w:firstLine="709"/>
-        <w:jc w:val="both"/>
-        <w:rPr>
-          <w:rFonts w:ascii="Times New Roman" w:hAnsi="Times New Roman" w:cs="Times New Roman"/>
-          <w:sz w:val="28"/>
-        </w:rPr>
-      </w:pPr>
-      <w:r>
-        <w:rPr>
-          <w:rFonts w:ascii="Times New Roman" w:hAnsi="Times New Roman" w:cs="Times New Roman"/>
-          <w:sz w:val="28"/>
-        </w:rPr>
-        <w:t>Создание точной модели распознавания: Обучение и тестирование модели на основе глубокого обучения, которая сможет эффективно классифицировать изображения кошек и со</w:t>
-      </w:r>
-      <w:r>
-        <w:rPr>
-          <w:rFonts w:ascii="Times New Roman" w:hAnsi="Times New Roman" w:cs="Times New Roman"/>
-          <w:sz w:val="28"/>
-        </w:rPr>
-        <w:t>бак с высоким уровнем точности.</w:t>
-      </w:r>
-    </w:p>
-    <w:p>
-      <w:pPr>
-        <w:spacing w:after="0" w:line="360" w:lineRule="auto"/>
-        <w:ind w:firstLine="709"/>
-        <w:jc w:val="both"/>
-        <w:rPr>
-          <w:rFonts w:ascii="Times New Roman" w:hAnsi="Times New Roman" w:cs="Times New Roman"/>
-          <w:sz w:val="28"/>
-        </w:rPr>
-      </w:pPr>
-      <w:r>
-        <w:rPr>
-          <w:rFonts w:ascii="Times New Roman" w:hAnsi="Times New Roman" w:cs="Times New Roman"/>
-          <w:sz w:val="28"/>
-        </w:rPr>
-        <w:t xml:space="preserve">Интеграция модели в приложение: Встраивание обученной модели в </w:t>
-      </w:r>
-      <w:proofErr w:type="spellStart"/>
-      <w:r>
-        <w:rPr>
-          <w:rFonts w:ascii="Times New Roman" w:hAnsi="Times New Roman" w:cs="Times New Roman"/>
-          <w:sz w:val="28"/>
-        </w:rPr>
-        <w:t>десктопное</w:t>
-      </w:r>
-      <w:proofErr w:type="spellEnd"/>
-      <w:r>
-        <w:rPr>
-          <w:rFonts w:ascii="Times New Roman" w:hAnsi="Times New Roman" w:cs="Times New Roman"/>
-          <w:sz w:val="28"/>
-        </w:rPr>
-        <w:t xml:space="preserve"> приложение, чтобы обеспечить пользователям возможность мгновенного распознавания породы животного по загруженному изображению.</w:t>
-      </w:r>
-    </w:p>
-    <w:p>
-      <w:pPr>
-        <w:spacing w:after="0" w:line="360" w:lineRule="auto"/>
-        <w:ind w:firstLine="709"/>
-        <w:jc w:val="both"/>
-        <w:rPr>
-          <w:rFonts w:ascii="Times New Roman" w:hAnsi="Times New Roman" w:cs="Times New Roman"/>
-          <w:sz w:val="28"/>
-        </w:rPr>
-      </w:pPr>
-      <w:r>
-        <w:rPr>
-          <w:rFonts w:ascii="Times New Roman" w:hAnsi="Times New Roman" w:cs="Times New Roman"/>
-          <w:sz w:val="28"/>
-        </w:rPr>
-        <w:t>Задачи</w:t>
-      </w:r>
-      <w:r>
-        <w:rPr>
-          <w:rFonts w:ascii="Times New Roman" w:hAnsi="Times New Roman" w:cs="Times New Roman"/>
-          <w:sz w:val="28"/>
-        </w:rPr>
-        <w:t>:</w:t>
-      </w:r>
-      <w:r>
-        <w:t xml:space="preserve"> </w:t>
-      </w:r>
-      <w:r>
-        <w:rPr>
-          <w:rFonts w:ascii="Times New Roman" w:hAnsi="Times New Roman" w:cs="Times New Roman"/>
-          <w:sz w:val="28"/>
-        </w:rPr>
-        <w:t>Сбор данных:</w:t>
-      </w:r>
-      <w:r>
-        <w:rPr>
-          <w:rFonts w:ascii="Times New Roman" w:hAnsi="Times New Roman" w:cs="Times New Roman"/>
-          <w:sz w:val="28"/>
-        </w:rPr>
-        <w:t xml:space="preserve"> </w:t>
-      </w:r>
-      <w:r>
-        <w:rPr>
-          <w:rFonts w:ascii="Times New Roman" w:hAnsi="Times New Roman" w:cs="Times New Roman"/>
-          <w:sz w:val="28"/>
-        </w:rPr>
-        <w:t>Исследование доступных наборов данных для распознавания пород кошек и собак.</w:t>
-      </w:r>
-    </w:p>
-    <w:p>
-      <w:pPr>
-        <w:spacing w:after="0" w:line="360" w:lineRule="auto"/>
-        <w:ind w:firstLine="709"/>
-        <w:jc w:val="both"/>
-        <w:rPr>
-          <w:rFonts w:ascii="Times New Roman" w:hAnsi="Times New Roman" w:cs="Times New Roman"/>
-          <w:sz w:val="28"/>
-        </w:rPr>
-      </w:pPr>
-      <w:r>
-        <w:rPr>
-          <w:rFonts w:ascii="Times New Roman" w:hAnsi="Times New Roman" w:cs="Times New Roman"/>
-          <w:sz w:val="28"/>
-        </w:rPr>
-        <w:t xml:space="preserve">Сбор и подготовка данных (изображений) для обучения модели. Это может быть осуществлено через уже существующие публичные </w:t>
-      </w:r>
-      <w:proofErr w:type="spellStart"/>
-      <w:r>
-        <w:rPr>
-          <w:rFonts w:ascii="Times New Roman" w:hAnsi="Times New Roman" w:cs="Times New Roman"/>
-          <w:sz w:val="28"/>
-        </w:rPr>
-        <w:t>датасеты</w:t>
-      </w:r>
-      <w:proofErr w:type="spellEnd"/>
-      <w:r>
-        <w:rPr>
-          <w:rFonts w:ascii="Times New Roman" w:hAnsi="Times New Roman" w:cs="Times New Roman"/>
-          <w:sz w:val="28"/>
-        </w:rPr>
-        <w:t xml:space="preserve"> (например, из </w:t>
-      </w:r>
-      <w:proofErr w:type="spellStart"/>
-      <w:r>
-        <w:rPr>
-          <w:rFonts w:ascii="Times New Roman" w:hAnsi="Times New Roman" w:cs="Times New Roman"/>
-          <w:sz w:val="28"/>
-        </w:rPr>
-        <w:t>Kaggle</w:t>
-      </w:r>
-      <w:proofErr w:type="spellEnd"/>
-      <w:r>
-        <w:rPr>
-          <w:rFonts w:ascii="Times New Roman" w:hAnsi="Times New Roman" w:cs="Times New Roman"/>
-          <w:sz w:val="28"/>
-        </w:rPr>
-        <w:t>) или собственное создание набора данных путем сбора изображений из открытых источников.</w:t>
-      </w:r>
-    </w:p>
-    <w:p>
-      <w:pPr>
-        <w:spacing w:after="0" w:line="360" w:lineRule="auto"/>
-        <w:ind w:firstLine="709"/>
-        <w:jc w:val="both"/>
-        <w:rPr>
-          <w:rFonts w:ascii="Times New Roman" w:hAnsi="Times New Roman" w:cs="Times New Roman"/>
-          <w:sz w:val="28"/>
-        </w:rPr>
-      </w:pPr>
-      <w:r>
-        <w:rPr>
-          <w:rFonts w:ascii="Times New Roman" w:hAnsi="Times New Roman" w:cs="Times New Roman"/>
-          <w:sz w:val="28"/>
-        </w:rPr>
-        <w:t>Предобработка данных:</w:t>
-      </w:r>
-      <w:r>
-        <w:rPr>
-          <w:rFonts w:ascii="Times New Roman" w:hAnsi="Times New Roman" w:cs="Times New Roman"/>
-          <w:sz w:val="28"/>
-        </w:rPr>
-        <w:t xml:space="preserve"> </w:t>
-      </w:r>
-      <w:r>
-        <w:rPr>
-          <w:rFonts w:ascii="Times New Roman" w:hAnsi="Times New Roman" w:cs="Times New Roman"/>
-          <w:sz w:val="28"/>
-        </w:rPr>
-        <w:t>Выполнение этапов предобработки данных, таких как изменение размера изображений, нормализация, аугментация данных (например, вращение, сдвиг, изменение яркости), чтобы увеличить разнообразие и число обучающих примеров.</w:t>
-      </w:r>
-    </w:p>
-    <w:p>
-      <w:pPr>
-        <w:spacing w:after="0" w:line="360" w:lineRule="auto"/>
-        <w:ind w:firstLine="709"/>
-        <w:jc w:val="both"/>
-        <w:rPr>
-          <w:rFonts w:ascii="Times New Roman" w:hAnsi="Times New Roman" w:cs="Times New Roman"/>
-          <w:sz w:val="28"/>
-        </w:rPr>
-      </w:pPr>
-      <w:r>
-        <w:rPr>
-          <w:rFonts w:ascii="Times New Roman" w:hAnsi="Times New Roman" w:cs="Times New Roman"/>
-          <w:sz w:val="28"/>
-        </w:rPr>
-        <w:t>Пр</w:t>
-      </w:r>
-      <w:r>
-        <w:rPr>
-          <w:rFonts w:ascii="Times New Roman" w:hAnsi="Times New Roman" w:cs="Times New Roman"/>
-          <w:sz w:val="28"/>
-        </w:rPr>
-        <w:t>оектирование и обучение модели:</w:t>
-      </w:r>
-      <w:r>
-        <w:rPr>
-          <w:rFonts w:ascii="Times New Roman" w:hAnsi="Times New Roman" w:cs="Times New Roman"/>
-          <w:sz w:val="28"/>
-        </w:rPr>
-        <w:t xml:space="preserve"> </w:t>
-      </w:r>
-      <w:r>
-        <w:rPr>
-          <w:rFonts w:ascii="Times New Roman" w:hAnsi="Times New Roman" w:cs="Times New Roman"/>
-          <w:sz w:val="28"/>
-        </w:rPr>
-        <w:t xml:space="preserve">Выбор архитектуры модели глубокого обучения, такой как </w:t>
-      </w:r>
-      <w:proofErr w:type="spellStart"/>
-      <w:r>
-        <w:rPr>
-          <w:rFonts w:ascii="Times New Roman" w:hAnsi="Times New Roman" w:cs="Times New Roman"/>
-          <w:sz w:val="28"/>
-        </w:rPr>
-        <w:t>сверточные</w:t>
-      </w:r>
-      <w:proofErr w:type="spellEnd"/>
-      <w:r>
-        <w:rPr>
-          <w:rFonts w:ascii="Times New Roman" w:hAnsi="Times New Roman" w:cs="Times New Roman"/>
-          <w:sz w:val="28"/>
-        </w:rPr>
-        <w:t xml:space="preserve"> нейронные сети (CNN), и настройка </w:t>
-      </w:r>
-      <w:proofErr w:type="spellStart"/>
-      <w:r>
-        <w:rPr>
-          <w:rFonts w:ascii="Times New Roman" w:hAnsi="Times New Roman" w:cs="Times New Roman"/>
-          <w:sz w:val="28"/>
-        </w:rPr>
-        <w:t>гиперпараметров</w:t>
-      </w:r>
-      <w:proofErr w:type="spellEnd"/>
-      <w:r>
-        <w:rPr>
-          <w:rFonts w:ascii="Times New Roman" w:hAnsi="Times New Roman" w:cs="Times New Roman"/>
-          <w:sz w:val="28"/>
+          <w:highlight w:val="yellow"/>
+        </w:rPr>
+        <w:t>В результате выполнения данного проекта, мы ожидаем создания функционального и полезного инструмента, способствующего развитию интереса к животным и повышению осведомленности о различных породах собак и кошек</w:t>
+      </w:r>
+      <w:r>
+        <w:rPr>
+          <w:rFonts w:ascii="Times New Roman" w:hAnsi="Times New Roman" w:cs="Times New Roman"/>
+          <w:sz w:val="28"/>
+          <w:highlight w:val="yellow"/>
         </w:rPr>
         <w:t>.</w:t>
-      </w:r>
-    </w:p>
-    <w:p>
-      <w:pPr>
-        <w:spacing w:after="0" w:line="360" w:lineRule="auto"/>
-        <w:ind w:firstLine="709"/>
-        <w:jc w:val="both"/>
-        <w:rPr>
-          <w:rFonts w:ascii="Times New Roman" w:hAnsi="Times New Roman" w:cs="Times New Roman"/>
-          <w:sz w:val="28"/>
-        </w:rPr>
-      </w:pPr>
-      <w:r>
-        <w:rPr>
-          <w:rFonts w:ascii="Times New Roman" w:hAnsi="Times New Roman" w:cs="Times New Roman"/>
-          <w:sz w:val="28"/>
-        </w:rPr>
-        <w:t xml:space="preserve">Обучение модели на подготовленных данных с использованием </w:t>
-      </w:r>
-      <w:proofErr w:type="spellStart"/>
-      <w:r>
-        <w:rPr>
-          <w:rFonts w:ascii="Times New Roman" w:hAnsi="Times New Roman" w:cs="Times New Roman"/>
-          <w:sz w:val="28"/>
-        </w:rPr>
-        <w:t>Keras</w:t>
-      </w:r>
-      <w:proofErr w:type="spellEnd"/>
-      <w:r>
-        <w:rPr>
-          <w:rFonts w:ascii="Times New Roman" w:hAnsi="Times New Roman" w:cs="Times New Roman"/>
-          <w:sz w:val="28"/>
-        </w:rPr>
-        <w:t xml:space="preserve"> и </w:t>
-      </w:r>
-      <w:proofErr w:type="spellStart"/>
-      <w:r>
-        <w:rPr>
-          <w:rFonts w:ascii="Times New Roman" w:hAnsi="Times New Roman" w:cs="Times New Roman"/>
-          <w:sz w:val="28"/>
-        </w:rPr>
-        <w:t>TensorFlow</w:t>
-      </w:r>
-      <w:proofErr w:type="spellEnd"/>
-      <w:r>
-        <w:rPr>
-          <w:rFonts w:ascii="Times New Roman" w:hAnsi="Times New Roman" w:cs="Times New Roman"/>
-          <w:sz w:val="28"/>
-        </w:rPr>
-        <w:t>, а также оценка её производительности через различные метрики (</w:t>
-      </w:r>
-      <w:proofErr w:type="spellStart"/>
-      <w:r>
-        <w:rPr>
-          <w:rFonts w:ascii="Times New Roman" w:hAnsi="Times New Roman" w:cs="Times New Roman"/>
-          <w:sz w:val="28"/>
-        </w:rPr>
-        <w:t>accuracy</w:t>
-      </w:r>
-      <w:proofErr w:type="spellEnd"/>
-      <w:r>
-        <w:rPr>
-          <w:rFonts w:ascii="Times New Roman" w:hAnsi="Times New Roman" w:cs="Times New Roman"/>
-          <w:sz w:val="28"/>
-        </w:rPr>
-        <w:t xml:space="preserve">, </w:t>
-      </w:r>
-      <w:proofErr w:type="spellStart"/>
-      <w:r>
-        <w:rPr>
-          <w:rFonts w:ascii="Times New Roman" w:hAnsi="Times New Roman" w:cs="Times New Roman"/>
-          <w:sz w:val="28"/>
-        </w:rPr>
-        <w:t>loss</w:t>
-      </w:r>
-      <w:proofErr w:type="spellEnd"/>
-      <w:r>
-        <w:rPr>
-          <w:rFonts w:ascii="Times New Roman" w:hAnsi="Times New Roman" w:cs="Times New Roman"/>
-          <w:sz w:val="28"/>
-        </w:rPr>
-        <w:t xml:space="preserve"> и т.д.).</w:t>
-      </w:r>
-    </w:p>
-    <w:p>
-      <w:pPr>
-        <w:spacing w:after="0" w:line="360" w:lineRule="auto"/>
-        <w:ind w:firstLine="709"/>
-        <w:jc w:val="both"/>
-        <w:rPr>
-          <w:rFonts w:ascii="Times New Roman" w:hAnsi="Times New Roman" w:cs="Times New Roman"/>
-          <w:sz w:val="28"/>
-        </w:rPr>
-      </w:pPr>
-      <w:r>
-        <w:rPr>
-          <w:rFonts w:ascii="Times New Roman" w:hAnsi="Times New Roman" w:cs="Times New Roman"/>
-          <w:sz w:val="28"/>
-        </w:rPr>
-        <w:lastRenderedPageBreak/>
-        <w:t>Т</w:t>
-      </w:r>
-      <w:r>
-        <w:rPr>
-          <w:rFonts w:ascii="Times New Roman" w:hAnsi="Times New Roman" w:cs="Times New Roman"/>
-          <w:sz w:val="28"/>
-        </w:rPr>
-        <w:t xml:space="preserve">естирование и </w:t>
-      </w:r>
-      <w:proofErr w:type="spellStart"/>
-      <w:r>
-        <w:rPr>
-          <w:rFonts w:ascii="Times New Roman" w:hAnsi="Times New Roman" w:cs="Times New Roman"/>
-          <w:sz w:val="28"/>
-        </w:rPr>
-        <w:t>валидация</w:t>
-      </w:r>
-      <w:proofErr w:type="spellEnd"/>
-      <w:r>
-        <w:rPr>
-          <w:rFonts w:ascii="Times New Roman" w:hAnsi="Times New Roman" w:cs="Times New Roman"/>
-          <w:sz w:val="28"/>
-        </w:rPr>
-        <w:t xml:space="preserve"> модели:</w:t>
-      </w:r>
-      <w:r>
-        <w:rPr>
-          <w:rFonts w:ascii="Times New Roman" w:hAnsi="Times New Roman" w:cs="Times New Roman"/>
-          <w:sz w:val="28"/>
-        </w:rPr>
-        <w:t xml:space="preserve"> </w:t>
-      </w:r>
-      <w:r>
-        <w:rPr>
-          <w:rFonts w:ascii="Times New Roman" w:hAnsi="Times New Roman" w:cs="Times New Roman"/>
-          <w:sz w:val="28"/>
-        </w:rPr>
-        <w:t>Проведение тестирования модели на отложенных данных для оценки её обобщающей способности.</w:t>
-      </w:r>
-    </w:p>
-    <w:p>
-      <w:pPr>
-        <w:spacing w:after="0" w:line="360" w:lineRule="auto"/>
-        <w:ind w:firstLine="709"/>
-        <w:jc w:val="both"/>
-        <w:rPr>
-          <w:rFonts w:ascii="Times New Roman" w:hAnsi="Times New Roman" w:cs="Times New Roman"/>
-          <w:sz w:val="28"/>
-        </w:rPr>
-      </w:pPr>
-      <w:r>
-        <w:rPr>
-          <w:rFonts w:ascii="Times New Roman" w:hAnsi="Times New Roman" w:cs="Times New Roman"/>
-          <w:sz w:val="28"/>
-        </w:rPr>
-        <w:t xml:space="preserve">Оптимизация и </w:t>
-      </w:r>
-      <w:proofErr w:type="spellStart"/>
-      <w:r>
-        <w:rPr>
-          <w:rFonts w:ascii="Times New Roman" w:hAnsi="Times New Roman" w:cs="Times New Roman"/>
-          <w:sz w:val="28"/>
-        </w:rPr>
-        <w:t>дообучение</w:t>
-      </w:r>
-      <w:proofErr w:type="spellEnd"/>
-      <w:r>
-        <w:rPr>
-          <w:rFonts w:ascii="Times New Roman" w:hAnsi="Times New Roman" w:cs="Times New Roman"/>
-          <w:sz w:val="28"/>
-        </w:rPr>
-        <w:t xml:space="preserve"> модели при необходимости для повышения точности распознавания.</w:t>
-      </w:r>
-    </w:p>
-    <w:p>
-      <w:pPr>
-        <w:spacing w:after="0" w:line="360" w:lineRule="auto"/>
-        <w:ind w:firstLine="709"/>
-        <w:jc w:val="both"/>
-        <w:rPr>
-          <w:rFonts w:ascii="Times New Roman" w:hAnsi="Times New Roman" w:cs="Times New Roman"/>
-          <w:sz w:val="28"/>
-        </w:rPr>
-      </w:pPr>
-      <w:r>
-        <w:rPr>
-          <w:rFonts w:ascii="Times New Roman" w:hAnsi="Times New Roman" w:cs="Times New Roman"/>
-          <w:sz w:val="28"/>
-        </w:rPr>
-        <w:t>Разработк</w:t>
-      </w:r>
-      <w:r>
-        <w:rPr>
-          <w:rFonts w:ascii="Times New Roman" w:hAnsi="Times New Roman" w:cs="Times New Roman"/>
-          <w:sz w:val="28"/>
-        </w:rPr>
-        <w:t>а пользовательского интерфейса:</w:t>
-      </w:r>
-      <w:r>
-        <w:rPr>
-          <w:rFonts w:ascii="Times New Roman" w:hAnsi="Times New Roman" w:cs="Times New Roman"/>
-          <w:sz w:val="28"/>
-        </w:rPr>
-        <w:t xml:space="preserve"> </w:t>
-      </w:r>
-      <w:r>
-        <w:rPr>
-          <w:rFonts w:ascii="Times New Roman" w:hAnsi="Times New Roman" w:cs="Times New Roman"/>
-          <w:sz w:val="28"/>
-        </w:rPr>
-        <w:t>Создание графического интерфейса пользователя (GUI) с использованием подходящей библиотеки для обеспечения удобного взаимодействия с приложением.</w:t>
-      </w:r>
-    </w:p>
-    <w:p>
-      <w:pPr>
-        <w:spacing w:after="0" w:line="360" w:lineRule="auto"/>
-        <w:ind w:firstLine="709"/>
-        <w:jc w:val="both"/>
-        <w:rPr>
-          <w:rFonts w:ascii="Times New Roman" w:hAnsi="Times New Roman" w:cs="Times New Roman"/>
-          <w:sz w:val="28"/>
-        </w:rPr>
-      </w:pPr>
-      <w:r>
-        <w:rPr>
-          <w:rFonts w:ascii="Times New Roman" w:hAnsi="Times New Roman" w:cs="Times New Roman"/>
-          <w:sz w:val="28"/>
-        </w:rPr>
-        <w:t>Реализация возможности загрузки изображений и получения результатов распознавания.</w:t>
-      </w:r>
-    </w:p>
-    <w:p>
-      <w:pPr>
-        <w:spacing w:after="0" w:line="360" w:lineRule="auto"/>
-        <w:ind w:firstLine="709"/>
-        <w:jc w:val="both"/>
-        <w:rPr>
-          <w:rFonts w:ascii="Times New Roman" w:hAnsi="Times New Roman" w:cs="Times New Roman"/>
-          <w:sz w:val="28"/>
-        </w:rPr>
-      </w:pPr>
-      <w:r>
-        <w:rPr>
-          <w:rFonts w:ascii="Times New Roman" w:hAnsi="Times New Roman" w:cs="Times New Roman"/>
-          <w:sz w:val="28"/>
-        </w:rPr>
-        <w:t>Интегр</w:t>
-      </w:r>
-      <w:r>
-        <w:rPr>
-          <w:rFonts w:ascii="Times New Roman" w:hAnsi="Times New Roman" w:cs="Times New Roman"/>
-          <w:sz w:val="28"/>
-        </w:rPr>
-        <w:t>ация и тестирование приложения:</w:t>
-      </w:r>
-      <w:r>
-        <w:rPr>
-          <w:rFonts w:ascii="Times New Roman" w:hAnsi="Times New Roman" w:cs="Times New Roman"/>
-          <w:sz w:val="28"/>
-        </w:rPr>
-        <w:t xml:space="preserve"> </w:t>
-      </w:r>
-      <w:r>
-        <w:rPr>
-          <w:rFonts w:ascii="Times New Roman" w:hAnsi="Times New Roman" w:cs="Times New Roman"/>
-          <w:sz w:val="28"/>
-        </w:rPr>
-        <w:t>Интеграция всех компонентов приложения (интерфейса и модели) в единое целое.</w:t>
-      </w:r>
-    </w:p>
-    <w:p>
-      <w:pPr>
-        <w:spacing w:after="0" w:line="360" w:lineRule="auto"/>
-        <w:ind w:firstLine="709"/>
-        <w:jc w:val="both"/>
-        <w:rPr>
-          <w:rFonts w:ascii="Times New Roman" w:hAnsi="Times New Roman" w:cs="Times New Roman"/>
-          <w:sz w:val="28"/>
-        </w:rPr>
-      </w:pPr>
-      <w:r>
-        <w:rPr>
-          <w:rFonts w:ascii="Times New Roman" w:hAnsi="Times New Roman" w:cs="Times New Roman"/>
-          <w:sz w:val="28"/>
-        </w:rPr>
-        <w:t>Проведение комплексного тестирования приложения на различных устройствах для обеспечения его стабильной работы и удобства использования.</w:t>
-      </w:r>
-    </w:p>
-    <w:p>
-      <w:pPr>
-        <w:spacing w:after="0" w:line="360" w:lineRule="auto"/>
-        <w:ind w:firstLine="709"/>
-        <w:jc w:val="both"/>
-        <w:rPr>
-          <w:rFonts w:ascii="Times New Roman" w:hAnsi="Times New Roman" w:cs="Times New Roman"/>
-          <w:sz w:val="28"/>
-        </w:rPr>
-      </w:pPr>
-      <w:r>
-        <w:rPr>
-          <w:rFonts w:ascii="Times New Roman" w:hAnsi="Times New Roman" w:cs="Times New Roman"/>
-          <w:sz w:val="28"/>
-        </w:rPr>
-        <w:t>Докумен</w:t>
-      </w:r>
-      <w:r>
-        <w:rPr>
-          <w:rFonts w:ascii="Times New Roman" w:hAnsi="Times New Roman" w:cs="Times New Roman"/>
-          <w:sz w:val="28"/>
-        </w:rPr>
-        <w:t>тация и обучение пользователей:</w:t>
-      </w:r>
-      <w:r>
-        <w:rPr>
-          <w:rFonts w:ascii="Times New Roman" w:hAnsi="Times New Roman" w:cs="Times New Roman"/>
-          <w:sz w:val="28"/>
-        </w:rPr>
-        <w:t xml:space="preserve"> </w:t>
-      </w:r>
-      <w:r>
-        <w:rPr>
-          <w:rFonts w:ascii="Times New Roman" w:hAnsi="Times New Roman" w:cs="Times New Roman"/>
-          <w:sz w:val="28"/>
-        </w:rPr>
-        <w:t>Подготовка пользовательской документации и материалов, объясняющих, как пользоваться приложением, а также как интерпретировать результаты распознавания.</w:t>
       </w:r>
     </w:p>
     <w:p>
@@ -1701,21 +1613,21 @@
         <w:spacing w:after="0" w:line="360" w:lineRule="auto"/>
         <w:ind w:left="0" w:firstLine="709"/>
         <w:jc w:val="both"/>
-        <w:outlineLvl w:val="0"/>
-        <w:rPr>
-          <w:rFonts w:ascii="Times New Roman" w:hAnsi="Times New Roman" w:cs="Times New Roman"/>
-          <w:sz w:val="28"/>
-        </w:rPr>
-      </w:pPr>
-      <w:bookmarkStart w:id="2" w:name="_Toc195351057"/>
-      <w:r>
-        <w:rPr>
-          <w:rFonts w:ascii="Times New Roman" w:hAnsi="Times New Roman" w:cs="Times New Roman"/>
-          <w:sz w:val="28"/>
-        </w:rPr>
-        <w:t>Обзор и анализ существующих решений</w:t>
-      </w:r>
-      <w:bookmarkEnd w:id="2"/>
+        <w:outlineLvl w:val="1"/>
+        <w:rPr>
+          <w:rFonts w:ascii="Times New Roman" w:hAnsi="Times New Roman" w:cs="Times New Roman"/>
+          <w:sz w:val="28"/>
+        </w:rPr>
+      </w:pPr>
+      <w:bookmarkStart w:id="1" w:name="_Toc195351058"/>
+      <w:r>
+        <w:rPr>
+          <w:rFonts w:ascii="Times New Roman" w:hAnsi="Times New Roman" w:cs="Times New Roman"/>
+          <w:sz w:val="28"/>
+        </w:rPr>
+        <w:lastRenderedPageBreak/>
+        <w:t>Терминология по проекту и глоссарий.</w:t>
+      </w:r>
     </w:p>
     <w:p>
       <w:pPr>
@@ -1731,17 +1643,18 @@
         <w:rPr>
           <w:rFonts w:ascii="Times New Roman" w:hAnsi="Times New Roman" w:cs="Times New Roman"/>
           <w:sz w:val="28"/>
-        </w:rPr>
-      </w:pPr>
-      <w:bookmarkStart w:id="3" w:name="_Toc195351058"/>
-      <w:r>
-        <w:rPr>
-          <w:rFonts w:ascii="Times New Roman" w:hAnsi="Times New Roman" w:cs="Times New Roman"/>
-          <w:sz w:val="28"/>
+          <w:highlight w:val="yellow"/>
+        </w:rPr>
+      </w:pPr>
+      <w:r>
+        <w:rPr>
+          <w:rFonts w:ascii="Times New Roman" w:hAnsi="Times New Roman" w:cs="Times New Roman"/>
+          <w:sz w:val="28"/>
+          <w:highlight w:val="yellow"/>
         </w:rPr>
         <w:t>Обзор существующих приложений и библиотек для распознавания изображений</w:t>
       </w:r>
-      <w:bookmarkEnd w:id="3"/>
+      <w:bookmarkEnd w:id="1"/>
     </w:p>
     <w:p>
       <w:pPr>
@@ -1752,12 +1665,16 @@
         <w:rPr>
           <w:rFonts w:ascii="Times New Roman" w:hAnsi="Times New Roman" w:cs="Times New Roman"/>
           <w:sz w:val="28"/>
-        </w:rPr>
-      </w:pPr>
-      <w:r>
-        <w:rPr>
-          <w:rFonts w:ascii="Times New Roman" w:hAnsi="Times New Roman" w:cs="Times New Roman"/>
-          <w:sz w:val="28"/>
+          <w:highlight w:val="yellow"/>
+        </w:rPr>
+      </w:pPr>
+      <w:bookmarkStart w:id="2" w:name="_GoBack"/>
+      <w:bookmarkEnd w:id="2"/>
+      <w:r>
+        <w:rPr>
+          <w:rFonts w:ascii="Times New Roman" w:hAnsi="Times New Roman" w:cs="Times New Roman"/>
+          <w:sz w:val="28"/>
+          <w:highlight w:val="yellow"/>
         </w:rPr>
         <w:t>Функции: Поддержка множества категорий распознавания (</w:t>
       </w:r>
@@ -1766,6 +1683,7 @@
         <w:rPr>
           <w:rFonts w:ascii="Times New Roman" w:hAnsi="Times New Roman" w:cs="Times New Roman"/>
           <w:sz w:val="28"/>
+          <w:highlight w:val="yellow"/>
         </w:rPr>
         <w:t>лицы</w:t>
       </w:r>
@@ -1774,6 +1692,7 @@
         <w:rPr>
           <w:rFonts w:ascii="Times New Roman" w:hAnsi="Times New Roman" w:cs="Times New Roman"/>
           <w:sz w:val="28"/>
+          <w:highlight w:val="yellow"/>
         </w:rPr>
         <w:t>, объекты, сцены) и автоматизированный анализ медиа.</w:t>
       </w:r>
@@ -1787,28 +1706,24 @@
         <w:rPr>
           <w:rFonts w:ascii="Times New Roman" w:hAnsi="Times New Roman" w:cs="Times New Roman"/>
           <w:sz w:val="28"/>
-        </w:rPr>
-      </w:pPr>
-      <w:proofErr w:type="spellStart"/>
-      <w:r>
-        <w:rPr>
-          <w:rFonts w:ascii="Times New Roman" w:hAnsi="Times New Roman" w:cs="Times New Roman"/>
-          <w:sz w:val="28"/>
-        </w:rPr>
-        <w:t>M</w:t>
-      </w:r>
-      <w:r>
-        <w:rPr>
-          <w:rFonts w:ascii="Times New Roman" w:hAnsi="Times New Roman" w:cs="Times New Roman"/>
-          <w:sz w:val="28"/>
-        </w:rPr>
-        <w:t>icrosoft</w:t>
-      </w:r>
-      <w:proofErr w:type="spellEnd"/>
-      <w:r>
-        <w:rPr>
-          <w:rFonts w:ascii="Times New Roman" w:hAnsi="Times New Roman" w:cs="Times New Roman"/>
-          <w:sz w:val="28"/>
+          <w:highlight w:val="yellow"/>
+        </w:rPr>
+      </w:pPr>
+      <w:proofErr w:type="spellStart"/>
+      <w:r>
+        <w:rPr>
+          <w:rFonts w:ascii="Times New Roman" w:hAnsi="Times New Roman" w:cs="Times New Roman"/>
+          <w:sz w:val="28"/>
+          <w:highlight w:val="yellow"/>
+        </w:rPr>
+        <w:t>Microsoft</w:t>
+      </w:r>
+      <w:proofErr w:type="spellEnd"/>
+      <w:r>
+        <w:rPr>
+          <w:rFonts w:ascii="Times New Roman" w:hAnsi="Times New Roman" w:cs="Times New Roman"/>
+          <w:sz w:val="28"/>
+          <w:highlight w:val="yellow"/>
         </w:rPr>
         <w:t xml:space="preserve"> </w:t>
       </w:r>
@@ -1817,6 +1732,7 @@
         <w:rPr>
           <w:rFonts w:ascii="Times New Roman" w:hAnsi="Times New Roman" w:cs="Times New Roman"/>
           <w:sz w:val="28"/>
+          <w:highlight w:val="yellow"/>
         </w:rPr>
         <w:t>Azure</w:t>
       </w:r>
@@ -1825,6 +1741,7 @@
         <w:rPr>
           <w:rFonts w:ascii="Times New Roman" w:hAnsi="Times New Roman" w:cs="Times New Roman"/>
           <w:sz w:val="28"/>
+          <w:highlight w:val="yellow"/>
         </w:rPr>
         <w:t xml:space="preserve"> </w:t>
       </w:r>
@@ -1833,6 +1750,7 @@
         <w:rPr>
           <w:rFonts w:ascii="Times New Roman" w:hAnsi="Times New Roman" w:cs="Times New Roman"/>
           <w:sz w:val="28"/>
+          <w:highlight w:val="yellow"/>
         </w:rPr>
         <w:t>Computer</w:t>
       </w:r>
@@ -1841,6 +1759,7 @@
         <w:rPr>
           <w:rFonts w:ascii="Times New Roman" w:hAnsi="Times New Roman" w:cs="Times New Roman"/>
           <w:sz w:val="28"/>
+          <w:highlight w:val="yellow"/>
         </w:rPr>
         <w:t xml:space="preserve"> </w:t>
       </w:r>
@@ -1849,6 +1768,7 @@
         <w:rPr>
           <w:rFonts w:ascii="Times New Roman" w:hAnsi="Times New Roman" w:cs="Times New Roman"/>
           <w:sz w:val="28"/>
+          <w:highlight w:val="yellow"/>
         </w:rPr>
         <w:t>Vision</w:t>
       </w:r>
@@ -1857,6 +1777,7 @@
         <w:rPr>
           <w:rFonts w:ascii="Times New Roman" w:hAnsi="Times New Roman" w:cs="Times New Roman"/>
           <w:sz w:val="28"/>
+          <w:highlight w:val="yellow"/>
         </w:rPr>
         <w:t>:</w:t>
       </w:r>
@@ -1870,12 +1791,14 @@
         <w:rPr>
           <w:rFonts w:ascii="Times New Roman" w:hAnsi="Times New Roman" w:cs="Times New Roman"/>
           <w:sz w:val="28"/>
-        </w:rPr>
-      </w:pPr>
-      <w:r>
-        <w:rPr>
-          <w:rFonts w:ascii="Times New Roman" w:hAnsi="Times New Roman" w:cs="Times New Roman"/>
-          <w:sz w:val="28"/>
+          <w:highlight w:val="yellow"/>
+        </w:rPr>
+      </w:pPr>
+      <w:r>
+        <w:rPr>
+          <w:rFonts w:ascii="Times New Roman" w:hAnsi="Times New Roman" w:cs="Times New Roman"/>
+          <w:sz w:val="28"/>
+          <w:highlight w:val="yellow"/>
         </w:rPr>
         <w:t xml:space="preserve">Описание: Облачный сервис от </w:t>
       </w:r>
@@ -1884,6 +1807,7 @@
         <w:rPr>
           <w:rFonts w:ascii="Times New Roman" w:hAnsi="Times New Roman" w:cs="Times New Roman"/>
           <w:sz w:val="28"/>
+          <w:highlight w:val="yellow"/>
         </w:rPr>
         <w:t>Microsoft</w:t>
       </w:r>
@@ -1892,6 +1816,7 @@
         <w:rPr>
           <w:rFonts w:ascii="Times New Roman" w:hAnsi="Times New Roman" w:cs="Times New Roman"/>
           <w:sz w:val="28"/>
+          <w:highlight w:val="yellow"/>
         </w:rPr>
         <w:t>, который предлагает набор инструментов для обработки изображений.</w:t>
       </w:r>
@@ -1905,12 +1830,14 @@
         <w:rPr>
           <w:rFonts w:ascii="Times New Roman" w:hAnsi="Times New Roman" w:cs="Times New Roman"/>
           <w:sz w:val="28"/>
-        </w:rPr>
-      </w:pPr>
-      <w:r>
-        <w:rPr>
-          <w:rFonts w:ascii="Times New Roman" w:hAnsi="Times New Roman" w:cs="Times New Roman"/>
-          <w:sz w:val="28"/>
+          <w:highlight w:val="yellow"/>
+        </w:rPr>
+      </w:pPr>
+      <w:r>
+        <w:rPr>
+          <w:rFonts w:ascii="Times New Roman" w:hAnsi="Times New Roman" w:cs="Times New Roman"/>
+          <w:sz w:val="28"/>
+          <w:highlight w:val="yellow"/>
         </w:rPr>
         <w:t>Функции: Распознавание объектов, анализ изображений, объединение контента с текстом, а также возможность извлечения текста из изображений (OCR).</w:t>
       </w:r>
@@ -1924,12 +1851,14 @@
         <w:rPr>
           <w:rFonts w:ascii="Times New Roman" w:hAnsi="Times New Roman" w:cs="Times New Roman"/>
           <w:sz w:val="28"/>
-        </w:rPr>
-      </w:pPr>
-      <w:r>
-        <w:rPr>
-          <w:rFonts w:ascii="Times New Roman" w:hAnsi="Times New Roman" w:cs="Times New Roman"/>
-          <w:sz w:val="28"/>
+          <w:highlight w:val="yellow"/>
+        </w:rPr>
+      </w:pPr>
+      <w:r>
+        <w:rPr>
+          <w:rFonts w:ascii="Times New Roman" w:hAnsi="Times New Roman" w:cs="Times New Roman"/>
+          <w:sz w:val="28"/>
+          <w:highlight w:val="yellow"/>
         </w:rPr>
         <w:t xml:space="preserve">IBM </w:t>
       </w:r>
@@ -1938,6 +1867,7 @@
         <w:rPr>
           <w:rFonts w:ascii="Times New Roman" w:hAnsi="Times New Roman" w:cs="Times New Roman"/>
           <w:sz w:val="28"/>
+          <w:highlight w:val="yellow"/>
         </w:rPr>
         <w:t>Watson</w:t>
       </w:r>
@@ -1946,6 +1876,7 @@
         <w:rPr>
           <w:rFonts w:ascii="Times New Roman" w:hAnsi="Times New Roman" w:cs="Times New Roman"/>
           <w:sz w:val="28"/>
+          <w:highlight w:val="yellow"/>
         </w:rPr>
         <w:t xml:space="preserve"> </w:t>
       </w:r>
@@ -1954,6 +1885,7 @@
         <w:rPr>
           <w:rFonts w:ascii="Times New Roman" w:hAnsi="Times New Roman" w:cs="Times New Roman"/>
           <w:sz w:val="28"/>
+          <w:highlight w:val="yellow"/>
         </w:rPr>
         <w:t>Visual</w:t>
       </w:r>
@@ -1962,6 +1894,7 @@
         <w:rPr>
           <w:rFonts w:ascii="Times New Roman" w:hAnsi="Times New Roman" w:cs="Times New Roman"/>
           <w:sz w:val="28"/>
+          <w:highlight w:val="yellow"/>
         </w:rPr>
         <w:t xml:space="preserve"> </w:t>
       </w:r>
@@ -1970,6 +1903,7 @@
         <w:rPr>
           <w:rFonts w:ascii="Times New Roman" w:hAnsi="Times New Roman" w:cs="Times New Roman"/>
           <w:sz w:val="28"/>
+          <w:highlight w:val="yellow"/>
         </w:rPr>
         <w:t>Recognition</w:t>
       </w:r>
@@ -1978,6 +1912,7 @@
         <w:rPr>
           <w:rFonts w:ascii="Times New Roman" w:hAnsi="Times New Roman" w:cs="Times New Roman"/>
           <w:sz w:val="28"/>
+          <w:highlight w:val="yellow"/>
         </w:rPr>
         <w:t>:</w:t>
       </w:r>
@@ -1991,15 +1926,419 @@
         <w:rPr>
           <w:rFonts w:ascii="Times New Roman" w:hAnsi="Times New Roman" w:cs="Times New Roman"/>
           <w:sz w:val="28"/>
-        </w:rPr>
-      </w:pPr>
-      <w:r>
-        <w:rPr>
-          <w:rFonts w:ascii="Times New Roman" w:hAnsi="Times New Roman" w:cs="Times New Roman"/>
-          <w:sz w:val="28"/>
+          <w:highlight w:val="yellow"/>
+        </w:rPr>
+      </w:pPr>
+      <w:r>
+        <w:rPr>
+          <w:rFonts w:ascii="Times New Roman" w:hAnsi="Times New Roman" w:cs="Times New Roman"/>
+          <w:sz w:val="28"/>
+          <w:highlight w:val="yellow"/>
+        </w:rPr>
+        <w:t>Описание: Сервис от IBM для анализа изображений с использованием ИИ.</w:t>
+      </w:r>
+    </w:p>
+    <w:p>
+      <w:pPr>
+        <w:pStyle w:val="a3"/>
+        <w:spacing w:after="0" w:line="360" w:lineRule="auto"/>
+        <w:ind w:left="0" w:firstLine="709"/>
+        <w:jc w:val="both"/>
+        <w:rPr>
+          <w:rFonts w:ascii="Times New Roman" w:hAnsi="Times New Roman" w:cs="Times New Roman"/>
+          <w:sz w:val="28"/>
+          <w:highlight w:val="yellow"/>
+        </w:rPr>
+      </w:pPr>
+      <w:r>
+        <w:rPr>
+          <w:rFonts w:ascii="Times New Roman" w:hAnsi="Times New Roman" w:cs="Times New Roman"/>
+          <w:sz w:val="28"/>
+          <w:highlight w:val="yellow"/>
+        </w:rPr>
+        <w:t xml:space="preserve">Функции: Классификация изображений, обнаружение и распознавание лиц, создание </w:t>
+      </w:r>
+      <w:proofErr w:type="spellStart"/>
+      <w:r>
+        <w:rPr>
+          <w:rFonts w:ascii="Times New Roman" w:hAnsi="Times New Roman" w:cs="Times New Roman"/>
+          <w:sz w:val="28"/>
+          <w:highlight w:val="yellow"/>
+        </w:rPr>
+        <w:t>кастомизированных</w:t>
+      </w:r>
+      <w:proofErr w:type="spellEnd"/>
+      <w:r>
+        <w:rPr>
+          <w:rFonts w:ascii="Times New Roman" w:hAnsi="Times New Roman" w:cs="Times New Roman"/>
+          <w:sz w:val="28"/>
+          <w:highlight w:val="yellow"/>
+        </w:rPr>
+        <w:t xml:space="preserve"> моделей на основе пользовательских данных.</w:t>
+      </w:r>
+    </w:p>
+    <w:p>
+      <w:pPr>
+        <w:pStyle w:val="a3"/>
+        <w:spacing w:after="0" w:line="360" w:lineRule="auto"/>
+        <w:ind w:left="0" w:firstLine="709"/>
+        <w:jc w:val="both"/>
+        <w:rPr>
+          <w:rFonts w:ascii="Times New Roman" w:hAnsi="Times New Roman" w:cs="Times New Roman"/>
+          <w:sz w:val="28"/>
+          <w:highlight w:val="yellow"/>
+        </w:rPr>
+      </w:pPr>
+      <w:r>
+        <w:rPr>
+          <w:rFonts w:ascii="Times New Roman" w:hAnsi="Times New Roman" w:cs="Times New Roman"/>
+          <w:sz w:val="28"/>
+          <w:highlight w:val="yellow"/>
+        </w:rPr>
+        <w:t>TensorFlow.js:</w:t>
+      </w:r>
+    </w:p>
+    <w:p>
+      <w:pPr>
+        <w:pStyle w:val="a3"/>
+        <w:spacing w:after="0" w:line="360" w:lineRule="auto"/>
+        <w:ind w:left="0" w:firstLine="709"/>
+        <w:jc w:val="both"/>
+        <w:rPr>
+          <w:rFonts w:ascii="Times New Roman" w:hAnsi="Times New Roman" w:cs="Times New Roman"/>
+          <w:sz w:val="28"/>
+          <w:highlight w:val="yellow"/>
+        </w:rPr>
+      </w:pPr>
+      <w:r>
+        <w:rPr>
+          <w:rFonts w:ascii="Times New Roman" w:hAnsi="Times New Roman" w:cs="Times New Roman"/>
+          <w:sz w:val="28"/>
+          <w:highlight w:val="yellow"/>
+        </w:rPr>
+        <w:t xml:space="preserve">Описание: </w:t>
+      </w:r>
+      <w:proofErr w:type="spellStart"/>
+      <w:r>
+        <w:rPr>
+          <w:rFonts w:ascii="Times New Roman" w:hAnsi="Times New Roman" w:cs="Times New Roman"/>
+          <w:sz w:val="28"/>
+          <w:highlight w:val="yellow"/>
+        </w:rPr>
+        <w:t>JavaScript</w:t>
+      </w:r>
+      <w:proofErr w:type="spellEnd"/>
+      <w:r>
+        <w:rPr>
+          <w:rFonts w:ascii="Times New Roman" w:hAnsi="Times New Roman" w:cs="Times New Roman"/>
+          <w:sz w:val="28"/>
+          <w:highlight w:val="yellow"/>
+        </w:rPr>
+        <w:t xml:space="preserve"> библиотека, которая позволяет разработать и обучать модели машинного обучения непосредственно в браузере.</w:t>
+      </w:r>
+    </w:p>
+    <w:p>
+      <w:pPr>
+        <w:pStyle w:val="a3"/>
+        <w:spacing w:after="0" w:line="360" w:lineRule="auto"/>
+        <w:ind w:left="0" w:firstLine="709"/>
+        <w:jc w:val="both"/>
+        <w:rPr>
+          <w:rFonts w:ascii="Times New Roman" w:hAnsi="Times New Roman" w:cs="Times New Roman"/>
+          <w:sz w:val="28"/>
+          <w:highlight w:val="yellow"/>
+        </w:rPr>
+      </w:pPr>
+      <w:r>
+        <w:rPr>
+          <w:rFonts w:ascii="Times New Roman" w:hAnsi="Times New Roman" w:cs="Times New Roman"/>
+          <w:sz w:val="28"/>
+          <w:highlight w:val="yellow"/>
+        </w:rPr>
+        <w:t xml:space="preserve">Функции: Применение распознавания изображений через существующие </w:t>
+      </w:r>
+      <w:proofErr w:type="spellStart"/>
+      <w:r>
+        <w:rPr>
+          <w:rFonts w:ascii="Times New Roman" w:hAnsi="Times New Roman" w:cs="Times New Roman"/>
+          <w:sz w:val="28"/>
+          <w:highlight w:val="yellow"/>
+        </w:rPr>
+        <w:t>предобученные</w:t>
+      </w:r>
+      <w:proofErr w:type="spellEnd"/>
+      <w:r>
+        <w:rPr>
+          <w:rFonts w:ascii="Times New Roman" w:hAnsi="Times New Roman" w:cs="Times New Roman"/>
+          <w:sz w:val="28"/>
+          <w:highlight w:val="yellow"/>
+        </w:rPr>
+        <w:t xml:space="preserve"> модели, такие как </w:t>
+      </w:r>
+      <w:proofErr w:type="spellStart"/>
+      <w:r>
+        <w:rPr>
+          <w:rFonts w:ascii="Times New Roman" w:hAnsi="Times New Roman" w:cs="Times New Roman"/>
+          <w:sz w:val="28"/>
+          <w:highlight w:val="yellow"/>
+        </w:rPr>
+        <w:t>MobileNet</w:t>
+      </w:r>
+      <w:proofErr w:type="spellEnd"/>
+      <w:r>
+        <w:rPr>
+          <w:rFonts w:ascii="Times New Roman" w:hAnsi="Times New Roman" w:cs="Times New Roman"/>
+          <w:sz w:val="28"/>
+          <w:highlight w:val="yellow"/>
+        </w:rPr>
+        <w:t>.</w:t>
+      </w:r>
+    </w:p>
+    <w:p>
+      <w:pPr>
+        <w:pStyle w:val="a3"/>
+        <w:spacing w:after="0" w:line="360" w:lineRule="auto"/>
+        <w:ind w:left="0" w:firstLine="709"/>
+        <w:jc w:val="both"/>
+        <w:rPr>
+          <w:rFonts w:ascii="Times New Roman" w:hAnsi="Times New Roman" w:cs="Times New Roman"/>
+          <w:sz w:val="28"/>
+          <w:highlight w:val="yellow"/>
+        </w:rPr>
+      </w:pPr>
+      <w:r>
+        <w:rPr>
+          <w:rFonts w:ascii="Times New Roman" w:hAnsi="Times New Roman" w:cs="Times New Roman"/>
+          <w:sz w:val="28"/>
+          <w:highlight w:val="yellow"/>
+        </w:rPr>
+        <w:t>2. Библиотеки для распознавания изображений</w:t>
+      </w:r>
+    </w:p>
+    <w:p>
+      <w:pPr>
+        <w:pStyle w:val="a3"/>
+        <w:spacing w:after="0" w:line="360" w:lineRule="auto"/>
+        <w:ind w:left="0" w:firstLine="709"/>
+        <w:jc w:val="both"/>
+        <w:rPr>
+          <w:rFonts w:ascii="Times New Roman" w:hAnsi="Times New Roman" w:cs="Times New Roman"/>
+          <w:sz w:val="28"/>
+          <w:highlight w:val="yellow"/>
+          <w:lang w:val="en-US"/>
+        </w:rPr>
+      </w:pPr>
+      <w:r>
+        <w:rPr>
+          <w:rFonts w:ascii="Times New Roman" w:hAnsi="Times New Roman" w:cs="Times New Roman"/>
+          <w:sz w:val="28"/>
+          <w:highlight w:val="yellow"/>
+        </w:rPr>
+        <w:t>Существует множество библиотек, которые разработаны для облегчения процесса распознавания изображений. Вот</w:t>
+      </w:r>
+      <w:r>
+        <w:rPr>
+          <w:rFonts w:ascii="Times New Roman" w:hAnsi="Times New Roman" w:cs="Times New Roman"/>
+          <w:sz w:val="28"/>
+          <w:highlight w:val="yellow"/>
+          <w:lang w:val="en-US"/>
+        </w:rPr>
+        <w:t xml:space="preserve"> </w:t>
+      </w:r>
+      <w:r>
+        <w:rPr>
+          <w:rFonts w:ascii="Times New Roman" w:hAnsi="Times New Roman" w:cs="Times New Roman"/>
+          <w:sz w:val="28"/>
+          <w:highlight w:val="yellow"/>
+        </w:rPr>
+        <w:t>некоторые</w:t>
+      </w:r>
+      <w:r>
+        <w:rPr>
+          <w:rFonts w:ascii="Times New Roman" w:hAnsi="Times New Roman" w:cs="Times New Roman"/>
+          <w:sz w:val="28"/>
+          <w:highlight w:val="yellow"/>
+          <w:lang w:val="en-US"/>
+        </w:rPr>
+        <w:t xml:space="preserve"> </w:t>
+      </w:r>
+      <w:r>
+        <w:rPr>
+          <w:rFonts w:ascii="Times New Roman" w:hAnsi="Times New Roman" w:cs="Times New Roman"/>
+          <w:sz w:val="28"/>
+          <w:highlight w:val="yellow"/>
+        </w:rPr>
+        <w:t>из</w:t>
+      </w:r>
+      <w:r>
+        <w:rPr>
+          <w:rFonts w:ascii="Times New Roman" w:hAnsi="Times New Roman" w:cs="Times New Roman"/>
+          <w:sz w:val="28"/>
+          <w:highlight w:val="yellow"/>
+          <w:lang w:val="en-US"/>
+        </w:rPr>
+        <w:t xml:space="preserve"> </w:t>
+      </w:r>
+      <w:r>
+        <w:rPr>
+          <w:rFonts w:ascii="Times New Roman" w:hAnsi="Times New Roman" w:cs="Times New Roman"/>
+          <w:sz w:val="28"/>
+          <w:highlight w:val="yellow"/>
+        </w:rPr>
+        <w:t>них</w:t>
+      </w:r>
+      <w:r>
+        <w:rPr>
+          <w:rFonts w:ascii="Times New Roman" w:hAnsi="Times New Roman" w:cs="Times New Roman"/>
+          <w:sz w:val="28"/>
+          <w:highlight w:val="yellow"/>
+          <w:lang w:val="en-US"/>
+        </w:rPr>
+        <w:t>:</w:t>
+      </w:r>
+    </w:p>
+    <w:p>
+      <w:pPr>
+        <w:pStyle w:val="a3"/>
+        <w:spacing w:after="0" w:line="360" w:lineRule="auto"/>
+        <w:ind w:left="0" w:firstLine="709"/>
+        <w:jc w:val="both"/>
+        <w:rPr>
+          <w:rFonts w:ascii="Times New Roman" w:hAnsi="Times New Roman" w:cs="Times New Roman"/>
+          <w:sz w:val="28"/>
+          <w:highlight w:val="yellow"/>
+          <w:lang w:val="en-US"/>
+        </w:rPr>
+      </w:pPr>
+      <w:proofErr w:type="spellStart"/>
+      <w:r>
+        <w:rPr>
+          <w:rFonts w:ascii="Times New Roman" w:hAnsi="Times New Roman" w:cs="Times New Roman"/>
+          <w:sz w:val="28"/>
+          <w:highlight w:val="yellow"/>
+          <w:lang w:val="en-US"/>
+        </w:rPr>
+        <w:t>OpenCV</w:t>
+      </w:r>
+      <w:proofErr w:type="spellEnd"/>
+      <w:r>
+        <w:rPr>
+          <w:rFonts w:ascii="Times New Roman" w:hAnsi="Times New Roman" w:cs="Times New Roman"/>
+          <w:sz w:val="28"/>
+          <w:highlight w:val="yellow"/>
+          <w:lang w:val="en-US"/>
+        </w:rPr>
+        <w:t xml:space="preserve"> (Open Source Computer Vision Library):</w:t>
+      </w:r>
+    </w:p>
+    <w:p>
+      <w:pPr>
+        <w:pStyle w:val="a3"/>
+        <w:spacing w:after="0" w:line="360" w:lineRule="auto"/>
+        <w:ind w:left="0" w:firstLine="709"/>
+        <w:jc w:val="both"/>
+        <w:rPr>
+          <w:rFonts w:ascii="Times New Roman" w:hAnsi="Times New Roman" w:cs="Times New Roman"/>
+          <w:sz w:val="28"/>
+          <w:highlight w:val="yellow"/>
+        </w:rPr>
+      </w:pPr>
+      <w:r>
+        <w:rPr>
+          <w:rFonts w:ascii="Times New Roman" w:hAnsi="Times New Roman" w:cs="Times New Roman"/>
+          <w:sz w:val="28"/>
+          <w:highlight w:val="yellow"/>
+        </w:rPr>
+        <w:t>Описание: Одна из самых популярных библиотек для компьютерного зрения и обработки изображений.</w:t>
+      </w:r>
+    </w:p>
+    <w:p>
+      <w:pPr>
+        <w:pStyle w:val="a3"/>
+        <w:spacing w:after="0" w:line="360" w:lineRule="auto"/>
+        <w:ind w:left="0" w:firstLine="709"/>
+        <w:jc w:val="both"/>
+        <w:rPr>
+          <w:rFonts w:ascii="Times New Roman" w:hAnsi="Times New Roman" w:cs="Times New Roman"/>
+          <w:sz w:val="28"/>
+          <w:highlight w:val="yellow"/>
+        </w:rPr>
+      </w:pPr>
+      <w:r>
+        <w:rPr>
+          <w:rFonts w:ascii="Times New Roman" w:hAnsi="Times New Roman" w:cs="Times New Roman"/>
+          <w:sz w:val="28"/>
+          <w:highlight w:val="yellow"/>
+        </w:rPr>
+        <w:t xml:space="preserve">Функции: Дает возможность выполнять широкий спектр задач, включая распознавание объектов, </w:t>
+      </w:r>
+      <w:proofErr w:type="spellStart"/>
+      <w:r>
+        <w:rPr>
+          <w:rFonts w:ascii="Times New Roman" w:hAnsi="Times New Roman" w:cs="Times New Roman"/>
+          <w:sz w:val="28"/>
+          <w:highlight w:val="yellow"/>
+        </w:rPr>
+        <w:t>детекцию</w:t>
+      </w:r>
+      <w:proofErr w:type="spellEnd"/>
+      <w:r>
+        <w:rPr>
+          <w:rFonts w:ascii="Times New Roman" w:hAnsi="Times New Roman" w:cs="Times New Roman"/>
+          <w:sz w:val="28"/>
+          <w:highlight w:val="yellow"/>
+        </w:rPr>
+        <w:t xml:space="preserve"> лиц, обработку видео и многое другое.</w:t>
+      </w:r>
+    </w:p>
+    <w:p>
+      <w:pPr>
+        <w:pStyle w:val="a3"/>
+        <w:spacing w:after="0" w:line="360" w:lineRule="auto"/>
+        <w:ind w:left="0" w:firstLine="709"/>
+        <w:jc w:val="both"/>
+        <w:rPr>
+          <w:rFonts w:ascii="Times New Roman" w:hAnsi="Times New Roman" w:cs="Times New Roman"/>
+          <w:sz w:val="28"/>
+          <w:highlight w:val="yellow"/>
+        </w:rPr>
+      </w:pPr>
+      <w:proofErr w:type="spellStart"/>
+      <w:r>
+        <w:rPr>
+          <w:rFonts w:ascii="Times New Roman" w:hAnsi="Times New Roman" w:cs="Times New Roman"/>
+          <w:sz w:val="28"/>
+          <w:highlight w:val="yellow"/>
         </w:rPr>
         <w:lastRenderedPageBreak/>
-        <w:t>Описание: Сервис от IBM для анализа изображений с использованием ИИ.</w:t>
+        <w:t>TensorFlow</w:t>
+      </w:r>
+      <w:proofErr w:type="spellEnd"/>
+      <w:r>
+        <w:rPr>
+          <w:rFonts w:ascii="Times New Roman" w:hAnsi="Times New Roman" w:cs="Times New Roman"/>
+          <w:sz w:val="28"/>
+          <w:highlight w:val="yellow"/>
+        </w:rPr>
+        <w:t xml:space="preserve"> и </w:t>
+      </w:r>
+      <w:proofErr w:type="spellStart"/>
+      <w:r>
+        <w:rPr>
+          <w:rFonts w:ascii="Times New Roman" w:hAnsi="Times New Roman" w:cs="Times New Roman"/>
+          <w:sz w:val="28"/>
+          <w:highlight w:val="yellow"/>
+        </w:rPr>
+        <w:t>Keras</w:t>
+      </w:r>
+      <w:proofErr w:type="spellEnd"/>
+      <w:r>
+        <w:rPr>
+          <w:rFonts w:ascii="Times New Roman" w:hAnsi="Times New Roman" w:cs="Times New Roman"/>
+          <w:sz w:val="28"/>
+          <w:highlight w:val="yellow"/>
+        </w:rPr>
+        <w:t>:</w:t>
       </w:r>
     </w:p>
     <w:p>
@@ -2011,30 +2350,88 @@
         <w:rPr>
           <w:rFonts w:ascii="Times New Roman" w:hAnsi="Times New Roman" w:cs="Times New Roman"/>
           <w:sz w:val="28"/>
-        </w:rPr>
-      </w:pPr>
-      <w:r>
-        <w:rPr>
-          <w:rFonts w:ascii="Times New Roman" w:hAnsi="Times New Roman" w:cs="Times New Roman"/>
-          <w:sz w:val="28"/>
-        </w:rPr>
-        <w:t xml:space="preserve">Функции: Классификация изображений, обнаружение и распознавание лиц, создание </w:t>
-      </w:r>
-      <w:proofErr w:type="spellStart"/>
-      <w:r>
-        <w:rPr>
-          <w:rFonts w:ascii="Times New Roman" w:hAnsi="Times New Roman" w:cs="Times New Roman"/>
-          <w:sz w:val="28"/>
-        </w:rPr>
-        <w:t>кастомизированных</w:t>
-      </w:r>
-      <w:proofErr w:type="spellEnd"/>
-      <w:r>
-        <w:rPr>
-          <w:rFonts w:ascii="Times New Roman" w:hAnsi="Times New Roman" w:cs="Times New Roman"/>
-          <w:sz w:val="28"/>
-        </w:rPr>
-        <w:t xml:space="preserve"> моделей на основе пользовательских данных.</w:t>
+          <w:highlight w:val="yellow"/>
+        </w:rPr>
+      </w:pPr>
+      <w:r>
+        <w:rPr>
+          <w:rFonts w:ascii="Times New Roman" w:hAnsi="Times New Roman" w:cs="Times New Roman"/>
+          <w:sz w:val="28"/>
+          <w:highlight w:val="yellow"/>
+        </w:rPr>
+        <w:t xml:space="preserve">Описание: </w:t>
+      </w:r>
+      <w:proofErr w:type="spellStart"/>
+      <w:r>
+        <w:rPr>
+          <w:rFonts w:ascii="Times New Roman" w:hAnsi="Times New Roman" w:cs="Times New Roman"/>
+          <w:sz w:val="28"/>
+          <w:highlight w:val="yellow"/>
+        </w:rPr>
+        <w:t>TensorFlow</w:t>
+      </w:r>
+      <w:proofErr w:type="spellEnd"/>
+      <w:r>
+        <w:rPr>
+          <w:rFonts w:ascii="Times New Roman" w:hAnsi="Times New Roman" w:cs="Times New Roman"/>
+          <w:sz w:val="28"/>
+          <w:highlight w:val="yellow"/>
+        </w:rPr>
+        <w:t xml:space="preserve"> — это платформа для машинного обучения от </w:t>
+      </w:r>
+      <w:proofErr w:type="spellStart"/>
+      <w:r>
+        <w:rPr>
+          <w:rFonts w:ascii="Times New Roman" w:hAnsi="Times New Roman" w:cs="Times New Roman"/>
+          <w:sz w:val="28"/>
+          <w:highlight w:val="yellow"/>
+        </w:rPr>
+        <w:t>Google</w:t>
+      </w:r>
+      <w:proofErr w:type="spellEnd"/>
+      <w:r>
+        <w:rPr>
+          <w:rFonts w:ascii="Times New Roman" w:hAnsi="Times New Roman" w:cs="Times New Roman"/>
+          <w:sz w:val="28"/>
+          <w:highlight w:val="yellow"/>
+        </w:rPr>
+        <w:t xml:space="preserve">, а </w:t>
+      </w:r>
+      <w:proofErr w:type="spellStart"/>
+      <w:r>
+        <w:rPr>
+          <w:rFonts w:ascii="Times New Roman" w:hAnsi="Times New Roman" w:cs="Times New Roman"/>
+          <w:sz w:val="28"/>
+          <w:highlight w:val="yellow"/>
+        </w:rPr>
+        <w:t>Keras</w:t>
+      </w:r>
+      <w:proofErr w:type="spellEnd"/>
+      <w:r>
+        <w:rPr>
+          <w:rFonts w:ascii="Times New Roman" w:hAnsi="Times New Roman" w:cs="Times New Roman"/>
+          <w:sz w:val="28"/>
+          <w:highlight w:val="yellow"/>
+        </w:rPr>
+        <w:t xml:space="preserve"> — высокоуровневая библиотека, построенная на базе </w:t>
+      </w:r>
+      <w:proofErr w:type="spellStart"/>
+      <w:r>
+        <w:rPr>
+          <w:rFonts w:ascii="Times New Roman" w:hAnsi="Times New Roman" w:cs="Times New Roman"/>
+          <w:sz w:val="28"/>
+          <w:highlight w:val="yellow"/>
+        </w:rPr>
+        <w:t>TensorFlow</w:t>
+      </w:r>
+      <w:proofErr w:type="spellEnd"/>
+      <w:r>
+        <w:rPr>
+          <w:rFonts w:ascii="Times New Roman" w:hAnsi="Times New Roman" w:cs="Times New Roman"/>
+          <w:sz w:val="28"/>
+          <w:highlight w:val="yellow"/>
+        </w:rPr>
+        <w:t>, которая упрощает создание нейронных сетей.</w:t>
       </w:r>
     </w:p>
     <w:p>
@@ -2052,424 +2449,9 @@
         <w:rPr>
           <w:rFonts w:ascii="Times New Roman" w:hAnsi="Times New Roman" w:cs="Times New Roman"/>
           <w:sz w:val="28"/>
-        </w:rPr>
-        <w:t>TensorFlow.js:</w:t>
-      </w:r>
-    </w:p>
-    <w:p>
-      <w:pPr>
-        <w:pStyle w:val="a3"/>
-        <w:spacing w:after="0" w:line="360" w:lineRule="auto"/>
-        <w:ind w:left="0" w:firstLine="709"/>
-        <w:jc w:val="both"/>
-        <w:rPr>
-          <w:rFonts w:ascii="Times New Roman" w:hAnsi="Times New Roman" w:cs="Times New Roman"/>
-          <w:sz w:val="28"/>
-        </w:rPr>
-      </w:pPr>
-      <w:r>
-        <w:rPr>
-          <w:rFonts w:ascii="Times New Roman" w:hAnsi="Times New Roman" w:cs="Times New Roman"/>
-          <w:sz w:val="28"/>
-        </w:rPr>
-        <w:t xml:space="preserve">Описание: </w:t>
-      </w:r>
-      <w:proofErr w:type="spellStart"/>
-      <w:r>
-        <w:rPr>
-          <w:rFonts w:ascii="Times New Roman" w:hAnsi="Times New Roman" w:cs="Times New Roman"/>
-          <w:sz w:val="28"/>
-        </w:rPr>
-        <w:t>JavaScript</w:t>
-      </w:r>
-      <w:proofErr w:type="spellEnd"/>
-      <w:r>
-        <w:rPr>
-          <w:rFonts w:ascii="Times New Roman" w:hAnsi="Times New Roman" w:cs="Times New Roman"/>
-          <w:sz w:val="28"/>
-        </w:rPr>
-        <w:t xml:space="preserve"> библиотека, которая позволяет разработать и обучать модели машинного обучения непосредственно в браузере.</w:t>
-      </w:r>
-    </w:p>
-    <w:p>
-      <w:pPr>
-        <w:pStyle w:val="a3"/>
-        <w:spacing w:after="0" w:line="360" w:lineRule="auto"/>
-        <w:ind w:left="0" w:firstLine="709"/>
-        <w:jc w:val="both"/>
-        <w:rPr>
-          <w:rFonts w:ascii="Times New Roman" w:hAnsi="Times New Roman" w:cs="Times New Roman"/>
-          <w:sz w:val="28"/>
-        </w:rPr>
-      </w:pPr>
-      <w:r>
-        <w:rPr>
-          <w:rFonts w:ascii="Times New Roman" w:hAnsi="Times New Roman" w:cs="Times New Roman"/>
-          <w:sz w:val="28"/>
-        </w:rPr>
-        <w:t xml:space="preserve">Функции: Применение распознавания изображений через существующие </w:t>
-      </w:r>
-      <w:proofErr w:type="spellStart"/>
-      <w:r>
-        <w:rPr>
-          <w:rFonts w:ascii="Times New Roman" w:hAnsi="Times New Roman" w:cs="Times New Roman"/>
-          <w:sz w:val="28"/>
-        </w:rPr>
-        <w:t>предобученные</w:t>
-      </w:r>
-      <w:proofErr w:type="spellEnd"/>
-      <w:r>
-        <w:rPr>
-          <w:rFonts w:ascii="Times New Roman" w:hAnsi="Times New Roman" w:cs="Times New Roman"/>
-          <w:sz w:val="28"/>
-        </w:rPr>
-        <w:t xml:space="preserve"> модели, такие как </w:t>
-      </w:r>
-      <w:proofErr w:type="spellStart"/>
-      <w:r>
-        <w:rPr>
-          <w:rFonts w:ascii="Times New Roman" w:hAnsi="Times New Roman" w:cs="Times New Roman"/>
-          <w:sz w:val="28"/>
-        </w:rPr>
-        <w:t>MobileNet</w:t>
-      </w:r>
-      <w:proofErr w:type="spellEnd"/>
-      <w:r>
-        <w:rPr>
-          <w:rFonts w:ascii="Times New Roman" w:hAnsi="Times New Roman" w:cs="Times New Roman"/>
-          <w:sz w:val="28"/>
-        </w:rPr>
-        <w:t>.</w:t>
-      </w:r>
-    </w:p>
-    <w:p>
-      <w:pPr>
-        <w:pStyle w:val="a3"/>
-        <w:spacing w:after="0" w:line="360" w:lineRule="auto"/>
-        <w:ind w:left="0" w:firstLine="709"/>
-        <w:jc w:val="both"/>
-        <w:rPr>
-          <w:rFonts w:ascii="Times New Roman" w:hAnsi="Times New Roman" w:cs="Times New Roman"/>
-          <w:sz w:val="28"/>
-        </w:rPr>
-      </w:pPr>
-      <w:r>
-        <w:rPr>
-          <w:rFonts w:ascii="Times New Roman" w:hAnsi="Times New Roman" w:cs="Times New Roman"/>
-          <w:sz w:val="28"/>
-        </w:rPr>
-        <w:t>2. Библиотеки для распознавания изображений</w:t>
-      </w:r>
-    </w:p>
-    <w:p>
-      <w:pPr>
-        <w:pStyle w:val="a3"/>
-        <w:spacing w:after="0" w:line="360" w:lineRule="auto"/>
-        <w:ind w:left="0" w:firstLine="709"/>
-        <w:jc w:val="both"/>
-        <w:rPr>
-          <w:rFonts w:ascii="Times New Roman" w:hAnsi="Times New Roman" w:cs="Times New Roman"/>
-          <w:sz w:val="28"/>
-          <w:lang w:val="en-US"/>
-        </w:rPr>
-      </w:pPr>
-      <w:r>
-        <w:rPr>
-          <w:rFonts w:ascii="Times New Roman" w:hAnsi="Times New Roman" w:cs="Times New Roman"/>
-          <w:sz w:val="28"/>
-        </w:rPr>
-        <w:t>Существует множество библиотек, которые разработаны для облегчения процесса распознавания изображений. Вот</w:t>
-      </w:r>
-      <w:r>
-        <w:rPr>
-          <w:rFonts w:ascii="Times New Roman" w:hAnsi="Times New Roman" w:cs="Times New Roman"/>
-          <w:sz w:val="28"/>
-          <w:lang w:val="en-US"/>
-        </w:rPr>
-        <w:t xml:space="preserve"> </w:t>
-      </w:r>
-      <w:r>
-        <w:rPr>
-          <w:rFonts w:ascii="Times New Roman" w:hAnsi="Times New Roman" w:cs="Times New Roman"/>
-          <w:sz w:val="28"/>
-        </w:rPr>
-        <w:t>некоторые</w:t>
-      </w:r>
-      <w:r>
-        <w:rPr>
-          <w:rFonts w:ascii="Times New Roman" w:hAnsi="Times New Roman" w:cs="Times New Roman"/>
-          <w:sz w:val="28"/>
-          <w:lang w:val="en-US"/>
-        </w:rPr>
-        <w:t xml:space="preserve"> </w:t>
-      </w:r>
-      <w:r>
-        <w:rPr>
-          <w:rFonts w:ascii="Times New Roman" w:hAnsi="Times New Roman" w:cs="Times New Roman"/>
-          <w:sz w:val="28"/>
-        </w:rPr>
-        <w:t>из</w:t>
-      </w:r>
-      <w:r>
-        <w:rPr>
-          <w:rFonts w:ascii="Times New Roman" w:hAnsi="Times New Roman" w:cs="Times New Roman"/>
-          <w:sz w:val="28"/>
-          <w:lang w:val="en-US"/>
-        </w:rPr>
-        <w:t xml:space="preserve"> </w:t>
-      </w:r>
-      <w:r>
-        <w:rPr>
-          <w:rFonts w:ascii="Times New Roman" w:hAnsi="Times New Roman" w:cs="Times New Roman"/>
-          <w:sz w:val="28"/>
-        </w:rPr>
-        <w:t>них</w:t>
-      </w:r>
-      <w:r>
-        <w:rPr>
-          <w:rFonts w:ascii="Times New Roman" w:hAnsi="Times New Roman" w:cs="Times New Roman"/>
-          <w:sz w:val="28"/>
-          <w:lang w:val="en-US"/>
-        </w:rPr>
-        <w:t>:</w:t>
-      </w:r>
-    </w:p>
-    <w:p>
-      <w:pPr>
-        <w:pStyle w:val="a3"/>
-        <w:spacing w:after="0" w:line="360" w:lineRule="auto"/>
-        <w:ind w:left="0" w:firstLine="709"/>
-        <w:jc w:val="both"/>
-        <w:rPr>
-          <w:rFonts w:ascii="Times New Roman" w:hAnsi="Times New Roman" w:cs="Times New Roman"/>
-          <w:sz w:val="28"/>
-          <w:lang w:val="en-US"/>
-        </w:rPr>
-      </w:pPr>
-      <w:proofErr w:type="spellStart"/>
-      <w:r>
-        <w:rPr>
-          <w:rFonts w:ascii="Times New Roman" w:hAnsi="Times New Roman" w:cs="Times New Roman"/>
-          <w:sz w:val="28"/>
-          <w:lang w:val="en-US"/>
-        </w:rPr>
-        <w:t>OpenCV</w:t>
-      </w:r>
-      <w:proofErr w:type="spellEnd"/>
-      <w:r>
-        <w:rPr>
-          <w:rFonts w:ascii="Times New Roman" w:hAnsi="Times New Roman" w:cs="Times New Roman"/>
-          <w:sz w:val="28"/>
-          <w:lang w:val="en-US"/>
-        </w:rPr>
-        <w:t xml:space="preserve"> (Open Source Computer Vision Library):</w:t>
-      </w:r>
-    </w:p>
-    <w:p>
-      <w:pPr>
-        <w:pStyle w:val="a3"/>
-        <w:spacing w:after="0" w:line="360" w:lineRule="auto"/>
-        <w:ind w:left="0" w:firstLine="709"/>
-        <w:jc w:val="both"/>
-        <w:rPr>
-          <w:rFonts w:ascii="Times New Roman" w:hAnsi="Times New Roman" w:cs="Times New Roman"/>
-          <w:sz w:val="28"/>
-        </w:rPr>
-      </w:pPr>
-      <w:r>
-        <w:rPr>
-          <w:rFonts w:ascii="Times New Roman" w:hAnsi="Times New Roman" w:cs="Times New Roman"/>
-          <w:sz w:val="28"/>
-        </w:rPr>
-        <w:t>Описание: Одна из самых популярных библиотек для компьютерного зрения и обработки изображений.</w:t>
-      </w:r>
-    </w:p>
-    <w:p>
-      <w:pPr>
-        <w:pStyle w:val="a3"/>
-        <w:spacing w:after="0" w:line="360" w:lineRule="auto"/>
-        <w:ind w:left="0" w:firstLine="709"/>
-        <w:jc w:val="both"/>
-        <w:rPr>
-          <w:rFonts w:ascii="Times New Roman" w:hAnsi="Times New Roman" w:cs="Times New Roman"/>
-          <w:sz w:val="28"/>
-        </w:rPr>
-      </w:pPr>
-      <w:r>
-        <w:rPr>
-          <w:rFonts w:ascii="Times New Roman" w:hAnsi="Times New Roman" w:cs="Times New Roman"/>
-          <w:sz w:val="28"/>
-        </w:rPr>
-        <w:t xml:space="preserve">Функции: Дает возможность выполнять широкий спектр задач, включая распознавание объектов, </w:t>
-      </w:r>
-      <w:proofErr w:type="spellStart"/>
-      <w:r>
-        <w:rPr>
-          <w:rFonts w:ascii="Times New Roman" w:hAnsi="Times New Roman" w:cs="Times New Roman"/>
-          <w:sz w:val="28"/>
-        </w:rPr>
-        <w:t>детекцию</w:t>
-      </w:r>
-      <w:proofErr w:type="spellEnd"/>
-      <w:r>
-        <w:rPr>
-          <w:rFonts w:ascii="Times New Roman" w:hAnsi="Times New Roman" w:cs="Times New Roman"/>
-          <w:sz w:val="28"/>
-        </w:rPr>
-        <w:t xml:space="preserve"> лиц, обработку видео и многое другое.</w:t>
-      </w:r>
-    </w:p>
-    <w:p>
-      <w:pPr>
-        <w:pStyle w:val="a3"/>
-        <w:spacing w:after="0" w:line="360" w:lineRule="auto"/>
-        <w:ind w:left="0" w:firstLine="709"/>
-        <w:jc w:val="both"/>
-        <w:rPr>
-          <w:rFonts w:ascii="Times New Roman" w:hAnsi="Times New Roman" w:cs="Times New Roman"/>
-          <w:sz w:val="28"/>
-        </w:rPr>
-      </w:pPr>
-      <w:proofErr w:type="spellStart"/>
-      <w:r>
-        <w:rPr>
-          <w:rFonts w:ascii="Times New Roman" w:hAnsi="Times New Roman" w:cs="Times New Roman"/>
-          <w:sz w:val="28"/>
-        </w:rPr>
-        <w:t>TensorFlow</w:t>
-      </w:r>
-      <w:proofErr w:type="spellEnd"/>
-      <w:r>
-        <w:rPr>
-          <w:rFonts w:ascii="Times New Roman" w:hAnsi="Times New Roman" w:cs="Times New Roman"/>
-          <w:sz w:val="28"/>
-        </w:rPr>
-        <w:t xml:space="preserve"> и </w:t>
-      </w:r>
-      <w:proofErr w:type="spellStart"/>
-      <w:r>
-        <w:rPr>
-          <w:rFonts w:ascii="Times New Roman" w:hAnsi="Times New Roman" w:cs="Times New Roman"/>
-          <w:sz w:val="28"/>
-        </w:rPr>
-        <w:t>Keras</w:t>
-      </w:r>
-      <w:proofErr w:type="spellEnd"/>
-      <w:r>
-        <w:rPr>
-          <w:rFonts w:ascii="Times New Roman" w:hAnsi="Times New Roman" w:cs="Times New Roman"/>
-          <w:sz w:val="28"/>
-        </w:rPr>
-        <w:t>:</w:t>
-      </w:r>
-    </w:p>
-    <w:p>
-      <w:pPr>
-        <w:pStyle w:val="a3"/>
-        <w:spacing w:after="0" w:line="360" w:lineRule="auto"/>
-        <w:ind w:left="0" w:firstLine="709"/>
-        <w:jc w:val="both"/>
-        <w:rPr>
-          <w:rFonts w:ascii="Times New Roman" w:hAnsi="Times New Roman" w:cs="Times New Roman"/>
-          <w:sz w:val="28"/>
-        </w:rPr>
-      </w:pPr>
-      <w:r>
-        <w:rPr>
-          <w:rFonts w:ascii="Times New Roman" w:hAnsi="Times New Roman" w:cs="Times New Roman"/>
-          <w:sz w:val="28"/>
-        </w:rPr>
-        <w:t xml:space="preserve">Описание: </w:t>
-      </w:r>
-      <w:proofErr w:type="spellStart"/>
-      <w:r>
-        <w:rPr>
-          <w:rFonts w:ascii="Times New Roman" w:hAnsi="Times New Roman" w:cs="Times New Roman"/>
-          <w:sz w:val="28"/>
-        </w:rPr>
-        <w:t>TensorFlow</w:t>
-      </w:r>
-      <w:proofErr w:type="spellEnd"/>
-      <w:r>
-        <w:rPr>
-          <w:rFonts w:ascii="Times New Roman" w:hAnsi="Times New Roman" w:cs="Times New Roman"/>
-          <w:sz w:val="28"/>
-        </w:rPr>
-        <w:t xml:space="preserve"> — это платформа для машинного обучения от </w:t>
-      </w:r>
-      <w:proofErr w:type="spellStart"/>
-      <w:r>
-        <w:rPr>
-          <w:rFonts w:ascii="Times New Roman" w:hAnsi="Times New Roman" w:cs="Times New Roman"/>
-          <w:sz w:val="28"/>
-        </w:rPr>
-        <w:t>Google</w:t>
-      </w:r>
-      <w:proofErr w:type="spellEnd"/>
-      <w:r>
-        <w:rPr>
-          <w:rFonts w:ascii="Times New Roman" w:hAnsi="Times New Roman" w:cs="Times New Roman"/>
-          <w:sz w:val="28"/>
-        </w:rPr>
-        <w:t xml:space="preserve">, а </w:t>
-      </w:r>
-      <w:proofErr w:type="spellStart"/>
-      <w:r>
-        <w:rPr>
-          <w:rFonts w:ascii="Times New Roman" w:hAnsi="Times New Roman" w:cs="Times New Roman"/>
-          <w:sz w:val="28"/>
-        </w:rPr>
-        <w:t>Keras</w:t>
-      </w:r>
-      <w:proofErr w:type="spellEnd"/>
-      <w:r>
-        <w:rPr>
-          <w:rFonts w:ascii="Times New Roman" w:hAnsi="Times New Roman" w:cs="Times New Roman"/>
-          <w:sz w:val="28"/>
-        </w:rPr>
-        <w:t xml:space="preserve"> — высокоуровневая библиотека, построенная на базе </w:t>
-      </w:r>
-      <w:proofErr w:type="spellStart"/>
-      <w:r>
-        <w:rPr>
-          <w:rFonts w:ascii="Times New Roman" w:hAnsi="Times New Roman" w:cs="Times New Roman"/>
-          <w:sz w:val="28"/>
-        </w:rPr>
-        <w:t>TensorFlow</w:t>
-      </w:r>
-      <w:proofErr w:type="spellEnd"/>
-      <w:r>
-        <w:rPr>
-          <w:rFonts w:ascii="Times New Roman" w:hAnsi="Times New Roman" w:cs="Times New Roman"/>
-          <w:sz w:val="28"/>
-        </w:rPr>
-        <w:t>, которая упрощает создание нейронных сетей.</w:t>
-      </w:r>
-    </w:p>
-    <w:p>
-      <w:pPr>
-        <w:pStyle w:val="a3"/>
-        <w:spacing w:after="0" w:line="360" w:lineRule="auto"/>
-        <w:ind w:left="0" w:firstLine="709"/>
-        <w:jc w:val="both"/>
-        <w:rPr>
-          <w:rFonts w:ascii="Times New Roman" w:hAnsi="Times New Roman" w:cs="Times New Roman"/>
-          <w:sz w:val="28"/>
-        </w:rPr>
-      </w:pPr>
-      <w:r>
-        <w:rPr>
-          <w:rFonts w:ascii="Times New Roman" w:hAnsi="Times New Roman" w:cs="Times New Roman"/>
-          <w:sz w:val="28"/>
-        </w:rPr>
-        <w:t>Функции: Легко строить, обучать и интегрировать модели глубокого обучения</w:t>
-      </w:r>
-      <w:r>
-        <w:rPr>
-          <w:rFonts w:ascii="Times New Roman" w:hAnsi="Times New Roman" w:cs="Times New Roman"/>
-          <w:sz w:val="28"/>
-        </w:rPr>
-        <w:t xml:space="preserve"> для распознавания изображений.</w:t>
+          <w:highlight w:val="yellow"/>
+        </w:rPr>
+        <w:t>Функции: Легко строить, обучать и интегрировать модели глубокого обучения для распознавания изображений.</w:t>
       </w:r>
     </w:p>
     <w:sectPr>
@@ -3389,7 +3371,7 @@
 </file>
 
 <file path=customXml/itemProps1.xml><?xml version="1.0" encoding="utf-8"?>
-<ds:datastoreItem xmlns:ds="http://schemas.openxmlformats.org/officeDocument/2006/customXml" ds:itemID="{91B6DBAB-C46E-4603-8BF4-F11B631C7872}">
+<ds:datastoreItem xmlns:ds="http://schemas.openxmlformats.org/officeDocument/2006/customXml" ds:itemID="{81327EE4-8ECF-44FD-8745-351FDBDF3910}">
   <ds:schemaRefs>
     <ds:schemaRef ds:uri="http://schemas.openxmlformats.org/officeDocument/2006/bibliography"/>
   </ds:schemaRefs>

--- a/Разработка dekstop приложения для распознование кошек и собак .docx
+++ b/Разработка dekstop приложения для распознование кошек и собак .docx
@@ -898,7 +898,7 @@
       <w:pPr>
         <w:pStyle w:val="1"/>
         <w:spacing w:before="0" w:after="240"/>
-        <w:ind w:firstLine="709"/>
+        <w:ind w:firstLine="1418"/>
         <w:rPr>
           <w:rFonts w:ascii="Times New Roman" w:hAnsi="Times New Roman" w:cs="Times New Roman"/>
           <w:color w:val="auto"/>
@@ -919,47 +919,43 @@
     </w:p>
     <w:p>
       <w:pPr>
-        <w:spacing w:after="0" w:line="360" w:lineRule="auto"/>
-        <w:ind w:firstLine="709"/>
-        <w:jc w:val="both"/>
-        <w:rPr>
-          <w:rFonts w:ascii="Times New Roman" w:hAnsi="Times New Roman" w:cs="Times New Roman"/>
-          <w:sz w:val="28"/>
-          <w:highlight w:val="yellow"/>
-        </w:rPr>
-      </w:pPr>
-      <w:r>
-        <w:rPr>
-          <w:rFonts w:ascii="Times New Roman" w:hAnsi="Times New Roman" w:cs="Times New Roman"/>
-          <w:sz w:val="28"/>
-          <w:highlight w:val="yellow"/>
-        </w:rPr>
-        <w:t xml:space="preserve">Распознавание объектов на изображениях является одной из наиболее актуальных задач в области компьютерного зрения и машинного обучения. Современные технологии позволяют достигать высокой точности в автоматическом определении и классификации объектов. В рамках нашего проекта мы сосредотачиваем внимание на разработке </w:t>
+        <w:pStyle w:val="a3"/>
+        <w:spacing w:after="0" w:line="360" w:lineRule="auto"/>
+        <w:ind w:firstLine="709"/>
+        <w:jc w:val="both"/>
+        <w:rPr>
+          <w:rFonts w:ascii="Times New Roman" w:hAnsi="Times New Roman" w:cs="Times New Roman"/>
+          <w:sz w:val="28"/>
+        </w:rPr>
+      </w:pPr>
+      <w:r>
+        <w:rPr>
+          <w:rFonts w:ascii="Times New Roman" w:hAnsi="Times New Roman" w:cs="Times New Roman"/>
+          <w:sz w:val="28"/>
+        </w:rPr>
+        <w:t xml:space="preserve">В последние годы искусственный интеллект (ИИ) стал неотъемлемой частью нашей жизни. Он применяется в самых разных сферах, от медицины до развлечений. Одной из интересных задач в области ИИ является распознавание изображений, и особенно актуально это в контексте домашних животных. Представьте, насколько полезным может быть приложение, которое поможет владельцам кошек и собак быстро определять породу их питомца или даже получать советы по уходу. В этом проекте мы будем разрабатывать </w:t>
       </w:r>
       <w:proofErr w:type="spellStart"/>
       <w:r>
         <w:rPr>
           <w:rFonts w:ascii="Times New Roman" w:hAnsi="Times New Roman" w:cs="Times New Roman"/>
           <w:sz w:val="28"/>
-          <w:highlight w:val="yellow"/>
-        </w:rPr>
-        <w:t>десктопного</w:t>
+        </w:rPr>
+        <w:t>desktop</w:t>
       </w:r>
       <w:proofErr w:type="spellEnd"/>
       <w:r>
         <w:rPr>
           <w:rFonts w:ascii="Times New Roman" w:hAnsi="Times New Roman" w:cs="Times New Roman"/>
           <w:sz w:val="28"/>
-          <w:highlight w:val="yellow"/>
-        </w:rPr>
-        <w:t xml:space="preserve"> приложения для распознавания кошек и собак, используя мощные инструменты и библиотеки глубокого обучения, такие как </w:t>
+        </w:rPr>
+        <w:t xml:space="preserve">-приложение, которое использует мощь библиотеки </w:t>
       </w:r>
       <w:proofErr w:type="spellStart"/>
       <w:r>
         <w:rPr>
           <w:rFonts w:ascii="Times New Roman" w:hAnsi="Times New Roman" w:cs="Times New Roman"/>
           <w:sz w:val="28"/>
-          <w:highlight w:val="yellow"/>
         </w:rPr>
         <w:t>TensorFlow</w:t>
       </w:r>
@@ -968,28 +964,666 @@
         <w:rPr>
           <w:rFonts w:ascii="Times New Roman" w:hAnsi="Times New Roman" w:cs="Times New Roman"/>
           <w:sz w:val="28"/>
-          <w:highlight w:val="yellow"/>
-        </w:rPr>
-        <w:t>.</w:t>
-      </w:r>
-    </w:p>
-    <w:p>
-      <w:pPr>
-        <w:spacing w:after="0" w:line="360" w:lineRule="auto"/>
-        <w:ind w:firstLine="709"/>
-        <w:jc w:val="both"/>
-        <w:rPr>
-          <w:rFonts w:ascii="Times New Roman" w:hAnsi="Times New Roman" w:cs="Times New Roman"/>
-          <w:sz w:val="28"/>
-        </w:rPr>
-      </w:pPr>
-      <w:r>
-        <w:rPr>
-          <w:rFonts w:ascii="Times New Roman" w:hAnsi="Times New Roman" w:cs="Times New Roman"/>
-          <w:sz w:val="28"/>
-          <w:highlight w:val="yellow"/>
-        </w:rPr>
-        <w:t>Применение машинного обучения в задачах распознавания животных имеет не только коммерческое, но и социальное значение. С помощью нашего приложения владельцы домашних животных смогут быстро идентифицировать породы своих питомцев, получать рекомендации по уходу и питанию, а также находить информацию о характерных признаках и поведении различных рас. Кроме того, приложение может быть полезно для ветеринаров и зоомагазинов,</w:t>
+        </w:rPr>
+        <w:t xml:space="preserve"> д</w:t>
+      </w:r>
+      <w:r>
+        <w:rPr>
+          <w:rFonts w:ascii="Times New Roman" w:hAnsi="Times New Roman" w:cs="Times New Roman"/>
+          <w:sz w:val="28"/>
+        </w:rPr>
+        <w:t>ля распознавания кошек и собак.</w:t>
+      </w:r>
+    </w:p>
+    <w:p>
+      <w:pPr>
+        <w:pStyle w:val="a3"/>
+        <w:spacing w:after="0" w:line="360" w:lineRule="auto"/>
+        <w:ind w:firstLine="709"/>
+        <w:jc w:val="both"/>
+        <w:rPr>
+          <w:rFonts w:ascii="Times New Roman" w:hAnsi="Times New Roman" w:cs="Times New Roman"/>
+          <w:sz w:val="28"/>
+        </w:rPr>
+      </w:pPr>
+      <w:r>
+        <w:rPr>
+          <w:rFonts w:ascii="Times New Roman" w:hAnsi="Times New Roman" w:cs="Times New Roman"/>
+          <w:sz w:val="28"/>
+        </w:rPr>
+        <w:t>Актуальность</w:t>
+      </w:r>
+      <w:r>
+        <w:rPr>
+          <w:rFonts w:ascii="Times New Roman" w:hAnsi="Times New Roman" w:cs="Times New Roman"/>
+          <w:sz w:val="28"/>
+        </w:rPr>
+        <w:t xml:space="preserve">: </w:t>
+      </w:r>
+      <w:r>
+        <w:rPr>
+          <w:rFonts w:ascii="Times New Roman" w:hAnsi="Times New Roman" w:cs="Times New Roman"/>
+          <w:sz w:val="28"/>
+        </w:rPr>
+        <w:t>Сегодня существует множество приложений, которые помогают людям в повседневной жизни, и приложения для распознавания животных не исключение. Актуальность нашего проекта обу</w:t>
+      </w:r>
+      <w:r>
+        <w:rPr>
+          <w:rFonts w:ascii="Times New Roman" w:hAnsi="Times New Roman" w:cs="Times New Roman"/>
+          <w:sz w:val="28"/>
+        </w:rPr>
+        <w:t>словлена несколькими факторами:</w:t>
+      </w:r>
+    </w:p>
+    <w:p>
+      <w:pPr>
+        <w:pStyle w:val="a3"/>
+        <w:spacing w:after="0" w:line="360" w:lineRule="auto"/>
+        <w:ind w:firstLine="709"/>
+        <w:jc w:val="both"/>
+        <w:rPr>
+          <w:rFonts w:ascii="Times New Roman" w:hAnsi="Times New Roman" w:cs="Times New Roman"/>
+          <w:sz w:val="28"/>
+        </w:rPr>
+      </w:pPr>
+      <w:r>
+        <w:rPr>
+          <w:rFonts w:ascii="Times New Roman" w:hAnsi="Times New Roman" w:cs="Times New Roman"/>
+          <w:sz w:val="28"/>
+        </w:rPr>
+        <w:t>Рост по</w:t>
+      </w:r>
+      <w:r>
+        <w:rPr>
+          <w:rFonts w:ascii="Times New Roman" w:hAnsi="Times New Roman" w:cs="Times New Roman"/>
+          <w:sz w:val="28"/>
+        </w:rPr>
+        <w:t xml:space="preserve">пулярности домашних животных: </w:t>
+      </w:r>
+      <w:proofErr w:type="gramStart"/>
+      <w:r>
+        <w:rPr>
+          <w:rFonts w:ascii="Times New Roman" w:hAnsi="Times New Roman" w:cs="Times New Roman"/>
+          <w:sz w:val="28"/>
+        </w:rPr>
+        <w:t>С</w:t>
+      </w:r>
+      <w:proofErr w:type="gramEnd"/>
+      <w:r>
+        <w:rPr>
+          <w:rFonts w:ascii="Times New Roman" w:hAnsi="Times New Roman" w:cs="Times New Roman"/>
+          <w:sz w:val="28"/>
+        </w:rPr>
+        <w:t xml:space="preserve"> каждым годом все больше людей становятся счастливыми владельцами кошек и собак. Это создает спрос на инструменты, которые могут помочь в уходе за питомцами.</w:t>
+      </w:r>
+    </w:p>
+    <w:p>
+      <w:pPr>
+        <w:pStyle w:val="a3"/>
+        <w:spacing w:after="0" w:line="360" w:lineRule="auto"/>
+        <w:ind w:firstLine="709"/>
+        <w:jc w:val="both"/>
+        <w:rPr>
+          <w:rFonts w:ascii="Times New Roman" w:hAnsi="Times New Roman" w:cs="Times New Roman"/>
+          <w:sz w:val="28"/>
+        </w:rPr>
+      </w:pPr>
+      <w:r>
+        <w:rPr>
+          <w:rFonts w:ascii="Times New Roman" w:hAnsi="Times New Roman" w:cs="Times New Roman"/>
+          <w:sz w:val="28"/>
+        </w:rPr>
+        <w:t>Потребнос</w:t>
+      </w:r>
+      <w:r>
+        <w:rPr>
+          <w:rFonts w:ascii="Times New Roman" w:hAnsi="Times New Roman" w:cs="Times New Roman"/>
+          <w:sz w:val="28"/>
+        </w:rPr>
+        <w:t xml:space="preserve">ть в профессиональной помощи: </w:t>
+      </w:r>
+      <w:r>
+        <w:rPr>
+          <w:rFonts w:ascii="Times New Roman" w:hAnsi="Times New Roman" w:cs="Times New Roman"/>
+          <w:sz w:val="28"/>
+        </w:rPr>
+        <w:t>Ветеринары часто сталкиваются с необходимостью быстрой идентификации пород для правильного лечения. Наше приложение может стать полезным вспомогательным инструментом.</w:t>
+      </w:r>
+    </w:p>
+    <w:p>
+      <w:pPr>
+        <w:pStyle w:val="a3"/>
+        <w:spacing w:after="0" w:line="360" w:lineRule="auto"/>
+        <w:ind w:firstLine="709"/>
+        <w:jc w:val="both"/>
+        <w:rPr>
+          <w:rFonts w:ascii="Times New Roman" w:hAnsi="Times New Roman" w:cs="Times New Roman"/>
+          <w:sz w:val="28"/>
+        </w:rPr>
+      </w:pPr>
+      <w:r>
+        <w:rPr>
+          <w:rFonts w:ascii="Times New Roman" w:hAnsi="Times New Roman" w:cs="Times New Roman"/>
+          <w:sz w:val="28"/>
+        </w:rPr>
+        <w:t>Развлечения и обучение</w:t>
+      </w:r>
+      <w:r>
+        <w:rPr>
+          <w:rFonts w:ascii="Times New Roman" w:hAnsi="Times New Roman" w:cs="Times New Roman"/>
+          <w:sz w:val="28"/>
+        </w:rPr>
+        <w:t xml:space="preserve">: </w:t>
+      </w:r>
+      <w:r>
+        <w:rPr>
+          <w:rFonts w:ascii="Times New Roman" w:hAnsi="Times New Roman" w:cs="Times New Roman"/>
+          <w:sz w:val="28"/>
+        </w:rPr>
+        <w:t>Приложение может использоваться в образовательных целях, а также для развлечения. Например, владельцы могут делиться фотографиями своих питомцев с друзьями и получать информацию о породах.</w:t>
+      </w:r>
+    </w:p>
+    <w:p>
+      <w:pPr>
+        <w:pStyle w:val="a3"/>
+        <w:spacing w:after="0" w:line="360" w:lineRule="auto"/>
+        <w:ind w:firstLine="709"/>
+        <w:jc w:val="both"/>
+        <w:rPr>
+          <w:rFonts w:ascii="Times New Roman" w:hAnsi="Times New Roman" w:cs="Times New Roman"/>
+          <w:sz w:val="28"/>
+        </w:rPr>
+      </w:pPr>
+    </w:p>
+    <w:p>
+      <w:pPr>
+        <w:pStyle w:val="a3"/>
+        <w:spacing w:after="0" w:line="360" w:lineRule="auto"/>
+        <w:ind w:firstLine="709"/>
+        <w:jc w:val="both"/>
+        <w:rPr>
+          <w:rFonts w:ascii="Times New Roman" w:hAnsi="Times New Roman" w:cs="Times New Roman"/>
+          <w:sz w:val="28"/>
+        </w:rPr>
+      </w:pPr>
+    </w:p>
+    <w:p>
+      <w:pPr>
+        <w:pStyle w:val="a3"/>
+        <w:spacing w:after="0" w:line="360" w:lineRule="auto"/>
+        <w:ind w:firstLine="709"/>
+        <w:jc w:val="both"/>
+        <w:rPr>
+          <w:rFonts w:ascii="Times New Roman" w:hAnsi="Times New Roman" w:cs="Times New Roman"/>
+          <w:sz w:val="28"/>
+        </w:rPr>
+      </w:pPr>
+      <w:r>
+        <w:rPr>
+          <w:rFonts w:ascii="Times New Roman" w:hAnsi="Times New Roman" w:cs="Times New Roman"/>
+          <w:sz w:val="28"/>
+        </w:rPr>
+        <w:t>Цели задачи</w:t>
+      </w:r>
+    </w:p>
+    <w:p>
+      <w:pPr>
+        <w:pStyle w:val="a3"/>
+        <w:spacing w:after="0" w:line="360" w:lineRule="auto"/>
+        <w:ind w:firstLine="709"/>
+        <w:jc w:val="both"/>
+        <w:rPr>
+          <w:rFonts w:ascii="Times New Roman" w:hAnsi="Times New Roman" w:cs="Times New Roman"/>
+          <w:sz w:val="28"/>
+        </w:rPr>
+      </w:pPr>
+      <w:r>
+        <w:rPr>
+          <w:rFonts w:ascii="Times New Roman" w:hAnsi="Times New Roman" w:cs="Times New Roman"/>
+          <w:sz w:val="28"/>
+        </w:rPr>
+        <w:lastRenderedPageBreak/>
+        <w:t>Пе</w:t>
+      </w:r>
+      <w:r>
+        <w:rPr>
+          <w:rFonts w:ascii="Times New Roman" w:hAnsi="Times New Roman" w:cs="Times New Roman"/>
+          <w:sz w:val="28"/>
+        </w:rPr>
+        <w:t>ред нами стоит несколько целей:</w:t>
+      </w:r>
+    </w:p>
+    <w:p>
+      <w:pPr>
+        <w:pStyle w:val="a3"/>
+        <w:spacing w:after="0" w:line="360" w:lineRule="auto"/>
+        <w:ind w:firstLine="709"/>
+        <w:jc w:val="both"/>
+        <w:rPr>
+          <w:rFonts w:ascii="Times New Roman" w:hAnsi="Times New Roman" w:cs="Times New Roman"/>
+          <w:sz w:val="28"/>
+        </w:rPr>
+      </w:pPr>
+      <w:r>
+        <w:rPr>
+          <w:rFonts w:ascii="Times New Roman" w:hAnsi="Times New Roman" w:cs="Times New Roman"/>
+          <w:sz w:val="28"/>
+        </w:rPr>
+        <w:t xml:space="preserve">1. </w:t>
+      </w:r>
+      <w:r>
+        <w:rPr>
+          <w:rFonts w:ascii="Times New Roman" w:hAnsi="Times New Roman" w:cs="Times New Roman"/>
+          <w:sz w:val="28"/>
+        </w:rPr>
+        <w:t>Создать приложение, которое может распознавать изображения коше</w:t>
+      </w:r>
+      <w:r>
+        <w:rPr>
+          <w:rFonts w:ascii="Times New Roman" w:hAnsi="Times New Roman" w:cs="Times New Roman"/>
+          <w:sz w:val="28"/>
+        </w:rPr>
+        <w:t>к и собак с высокой точностью.</w:t>
+      </w:r>
+    </w:p>
+    <w:p>
+      <w:pPr>
+        <w:pStyle w:val="a3"/>
+        <w:spacing w:after="0" w:line="360" w:lineRule="auto"/>
+        <w:ind w:firstLine="709"/>
+        <w:jc w:val="both"/>
+        <w:rPr>
+          <w:rFonts w:ascii="Times New Roman" w:hAnsi="Times New Roman" w:cs="Times New Roman"/>
+          <w:sz w:val="28"/>
+        </w:rPr>
+      </w:pPr>
+      <w:r>
+        <w:rPr>
+          <w:rFonts w:ascii="Times New Roman" w:hAnsi="Times New Roman" w:cs="Times New Roman"/>
+          <w:sz w:val="28"/>
+        </w:rPr>
+        <w:t xml:space="preserve">2. </w:t>
+      </w:r>
+      <w:r>
+        <w:rPr>
+          <w:rFonts w:ascii="Times New Roman" w:hAnsi="Times New Roman" w:cs="Times New Roman"/>
+          <w:sz w:val="28"/>
+        </w:rPr>
+        <w:t>Разработать удобный пользовательский интерфейс, чтобы взаимодействие с приложени</w:t>
+      </w:r>
+      <w:r>
+        <w:rPr>
+          <w:rFonts w:ascii="Times New Roman" w:hAnsi="Times New Roman" w:cs="Times New Roman"/>
+          <w:sz w:val="28"/>
+        </w:rPr>
+        <w:t>ем было простым и интуитивным.</w:t>
+      </w:r>
+    </w:p>
+    <w:p>
+      <w:pPr>
+        <w:pStyle w:val="a3"/>
+        <w:spacing w:after="0" w:line="360" w:lineRule="auto"/>
+        <w:ind w:firstLine="709"/>
+        <w:jc w:val="both"/>
+        <w:rPr>
+          <w:rFonts w:ascii="Times New Roman" w:hAnsi="Times New Roman" w:cs="Times New Roman"/>
+          <w:sz w:val="28"/>
+        </w:rPr>
+      </w:pPr>
+      <w:r>
+        <w:rPr>
+          <w:rFonts w:ascii="Times New Roman" w:hAnsi="Times New Roman" w:cs="Times New Roman"/>
+          <w:sz w:val="28"/>
+        </w:rPr>
+        <w:t xml:space="preserve">3. </w:t>
+      </w:r>
+      <w:r>
+        <w:rPr>
+          <w:rFonts w:ascii="Times New Roman" w:hAnsi="Times New Roman" w:cs="Times New Roman"/>
+          <w:sz w:val="28"/>
+        </w:rPr>
+        <w:t>Обеспечить возможность загрузки изображений из локального хранилища и получения мгновен</w:t>
+      </w:r>
+      <w:r>
+        <w:rPr>
+          <w:rFonts w:ascii="Times New Roman" w:hAnsi="Times New Roman" w:cs="Times New Roman"/>
+          <w:sz w:val="28"/>
+        </w:rPr>
+        <w:t>ных результатов классификации.</w:t>
+      </w:r>
+    </w:p>
+    <w:p>
+      <w:pPr>
+        <w:pStyle w:val="a3"/>
+        <w:spacing w:after="0" w:line="360" w:lineRule="auto"/>
+        <w:ind w:firstLine="709"/>
+        <w:jc w:val="both"/>
+        <w:rPr>
+          <w:rFonts w:ascii="Times New Roman" w:hAnsi="Times New Roman" w:cs="Times New Roman"/>
+          <w:sz w:val="28"/>
+        </w:rPr>
+      </w:pPr>
+      <w:r>
+        <w:rPr>
+          <w:rFonts w:ascii="Times New Roman" w:hAnsi="Times New Roman" w:cs="Times New Roman"/>
+          <w:sz w:val="28"/>
+        </w:rPr>
+        <w:t xml:space="preserve">4. </w:t>
+      </w:r>
+      <w:r>
+        <w:rPr>
+          <w:rFonts w:ascii="Times New Roman" w:hAnsi="Times New Roman" w:cs="Times New Roman"/>
+          <w:sz w:val="28"/>
+        </w:rPr>
+        <w:t>Создать функционал для обучения модели на новых данных, чтобы приложение могло адаптироваться к новым по</w:t>
+      </w:r>
+      <w:r>
+        <w:rPr>
+          <w:rFonts w:ascii="Times New Roman" w:hAnsi="Times New Roman" w:cs="Times New Roman"/>
+          <w:sz w:val="28"/>
+        </w:rPr>
+        <w:t>родам и изменяющимся условиям.</w:t>
+      </w:r>
+    </w:p>
+    <w:p>
+      <w:pPr>
+        <w:pStyle w:val="a3"/>
+        <w:spacing w:after="0" w:line="360" w:lineRule="auto"/>
+        <w:ind w:firstLine="709"/>
+        <w:jc w:val="both"/>
+        <w:rPr>
+          <w:rFonts w:ascii="Times New Roman" w:hAnsi="Times New Roman" w:cs="Times New Roman"/>
+          <w:sz w:val="28"/>
+        </w:rPr>
+      </w:pPr>
+      <w:r>
+        <w:rPr>
+          <w:rFonts w:ascii="Times New Roman" w:hAnsi="Times New Roman" w:cs="Times New Roman"/>
+          <w:sz w:val="28"/>
+        </w:rPr>
+        <w:t>Терминология по проекту</w:t>
+      </w:r>
+    </w:p>
+    <w:p>
+      <w:pPr>
+        <w:pStyle w:val="a3"/>
+        <w:spacing w:after="0" w:line="360" w:lineRule="auto"/>
+        <w:ind w:firstLine="709"/>
+        <w:jc w:val="both"/>
+        <w:rPr>
+          <w:rFonts w:ascii="Times New Roman" w:hAnsi="Times New Roman" w:cs="Times New Roman"/>
+          <w:sz w:val="28"/>
+        </w:rPr>
+      </w:pPr>
+      <w:r>
+        <w:rPr>
+          <w:rFonts w:ascii="Times New Roman" w:hAnsi="Times New Roman" w:cs="Times New Roman"/>
+          <w:sz w:val="28"/>
+        </w:rPr>
+        <w:t xml:space="preserve">Чтобы лучше понять, как работает наше приложение, стоит ознакомиться с </w:t>
+      </w:r>
+      <w:r>
+        <w:rPr>
+          <w:rFonts w:ascii="Times New Roman" w:hAnsi="Times New Roman" w:cs="Times New Roman"/>
+          <w:sz w:val="28"/>
+        </w:rPr>
+        <w:t>некоторыми ключевыми терминами:</w:t>
+      </w:r>
+    </w:p>
+    <w:p>
+      <w:pPr>
+        <w:pStyle w:val="a3"/>
+        <w:spacing w:after="0" w:line="360" w:lineRule="auto"/>
+        <w:ind w:firstLine="709"/>
+        <w:jc w:val="both"/>
+        <w:rPr>
+          <w:rFonts w:ascii="Times New Roman" w:hAnsi="Times New Roman" w:cs="Times New Roman"/>
+          <w:sz w:val="28"/>
+        </w:rPr>
+      </w:pPr>
+      <w:proofErr w:type="spellStart"/>
+      <w:r>
+        <w:rPr>
+          <w:rFonts w:ascii="Times New Roman" w:hAnsi="Times New Roman" w:cs="Times New Roman"/>
+          <w:sz w:val="28"/>
+        </w:rPr>
+        <w:t>TensorFlow</w:t>
+      </w:r>
+      <w:proofErr w:type="spellEnd"/>
+      <w:r>
+        <w:rPr>
+          <w:rFonts w:ascii="Times New Roman" w:hAnsi="Times New Roman" w:cs="Times New Roman"/>
+          <w:sz w:val="28"/>
+        </w:rPr>
+        <w:t>:</w:t>
+      </w:r>
+      <w:r>
+        <w:rPr>
+          <w:rFonts w:ascii="Times New Roman" w:hAnsi="Times New Roman" w:cs="Times New Roman"/>
+          <w:sz w:val="28"/>
+        </w:rPr>
+        <w:t xml:space="preserve"> Это библиотека для машинного обучения, разработанная </w:t>
+      </w:r>
+      <w:proofErr w:type="spellStart"/>
+      <w:r>
+        <w:rPr>
+          <w:rFonts w:ascii="Times New Roman" w:hAnsi="Times New Roman" w:cs="Times New Roman"/>
+          <w:sz w:val="28"/>
+        </w:rPr>
+        <w:t>Google</w:t>
+      </w:r>
+      <w:proofErr w:type="spellEnd"/>
+      <w:r>
+        <w:rPr>
+          <w:rFonts w:ascii="Times New Roman" w:hAnsi="Times New Roman" w:cs="Times New Roman"/>
+          <w:sz w:val="28"/>
+        </w:rPr>
+        <w:t>, которая позволяет создавать и обучать модели глубокого обучения. Она широко используется для задач, связанных с компьютерным зрением.</w:t>
+      </w:r>
+    </w:p>
+    <w:p>
+      <w:pPr>
+        <w:pStyle w:val="a3"/>
+        <w:spacing w:after="0" w:line="360" w:lineRule="auto"/>
+        <w:ind w:firstLine="709"/>
+        <w:jc w:val="both"/>
+        <w:rPr>
+          <w:rFonts w:ascii="Times New Roman" w:hAnsi="Times New Roman" w:cs="Times New Roman"/>
+          <w:sz w:val="28"/>
+        </w:rPr>
+      </w:pPr>
+      <w:r>
+        <w:rPr>
+          <w:rFonts w:ascii="Times New Roman" w:hAnsi="Times New Roman" w:cs="Times New Roman"/>
+          <w:sz w:val="28"/>
+        </w:rPr>
+        <w:t>Компьютерное зрение:</w:t>
+      </w:r>
+      <w:r>
+        <w:rPr>
+          <w:rFonts w:ascii="Times New Roman" w:hAnsi="Times New Roman" w:cs="Times New Roman"/>
+          <w:sz w:val="28"/>
+        </w:rPr>
+        <w:t xml:space="preserve"> Это область науки, которая занимается тем, чтобы дать компьютерам возможность «видеть» и интерпретировать изображения и видео. Это ключевая технология для нашего приложения.</w:t>
+      </w:r>
+    </w:p>
+    <w:p>
+      <w:pPr>
+        <w:pStyle w:val="a3"/>
+        <w:spacing w:after="0" w:line="360" w:lineRule="auto"/>
+        <w:ind w:firstLine="709"/>
+        <w:jc w:val="both"/>
+        <w:rPr>
+          <w:rFonts w:ascii="Times New Roman" w:hAnsi="Times New Roman" w:cs="Times New Roman"/>
+          <w:sz w:val="28"/>
+        </w:rPr>
+      </w:pPr>
+      <w:r>
+        <w:rPr>
+          <w:rFonts w:ascii="Times New Roman" w:hAnsi="Times New Roman" w:cs="Times New Roman"/>
+          <w:sz w:val="28"/>
+        </w:rPr>
+        <w:t xml:space="preserve">Классификация: </w:t>
+      </w:r>
+      <w:r>
+        <w:rPr>
+          <w:rFonts w:ascii="Times New Roman" w:hAnsi="Times New Roman" w:cs="Times New Roman"/>
+          <w:sz w:val="28"/>
+        </w:rPr>
+        <w:t>Процесс, при котором модель определяет, к какому классу (в нашем случае, к какой породе) принадлежит изображение.</w:t>
+      </w:r>
+    </w:p>
+    <w:p>
+      <w:pPr>
+        <w:pStyle w:val="a3"/>
+        <w:spacing w:after="0" w:line="360" w:lineRule="auto"/>
+        <w:ind w:firstLine="709"/>
+        <w:jc w:val="both"/>
+        <w:rPr>
+          <w:rFonts w:ascii="Times New Roman" w:hAnsi="Times New Roman" w:cs="Times New Roman"/>
+          <w:sz w:val="28"/>
+        </w:rPr>
+      </w:pPr>
+      <w:r>
+        <w:rPr>
+          <w:rFonts w:ascii="Times New Roman" w:hAnsi="Times New Roman" w:cs="Times New Roman"/>
+          <w:sz w:val="28"/>
+        </w:rPr>
+        <w:t xml:space="preserve">Обучение с учителем: </w:t>
+      </w:r>
+      <w:r>
+        <w:rPr>
+          <w:rFonts w:ascii="Times New Roman" w:hAnsi="Times New Roman" w:cs="Times New Roman"/>
+          <w:sz w:val="28"/>
+        </w:rPr>
+        <w:t>Метод машинного обучения, где модель обучается на заранее размеченных данных, то есть данных, где известны правильные ответы.</w:t>
+      </w:r>
+    </w:p>
+    <w:p>
+      <w:pPr>
+        <w:pStyle w:val="a3"/>
+        <w:spacing w:after="0" w:line="360" w:lineRule="auto"/>
+        <w:ind w:firstLine="709"/>
+        <w:jc w:val="both"/>
+        <w:rPr>
+          <w:rFonts w:ascii="Times New Roman" w:hAnsi="Times New Roman" w:cs="Times New Roman"/>
+          <w:sz w:val="28"/>
+        </w:rPr>
+      </w:pPr>
+    </w:p>
+    <w:p>
+      <w:pPr>
+        <w:pStyle w:val="a3"/>
+        <w:spacing w:after="0" w:line="360" w:lineRule="auto"/>
+        <w:ind w:firstLine="709"/>
+        <w:jc w:val="both"/>
+        <w:rPr>
+          <w:rFonts w:ascii="Times New Roman" w:hAnsi="Times New Roman" w:cs="Times New Roman"/>
+          <w:sz w:val="28"/>
+        </w:rPr>
+      </w:pPr>
+    </w:p>
+    <w:p>
+      <w:pPr>
+        <w:pStyle w:val="a3"/>
+        <w:spacing w:after="0" w:line="360" w:lineRule="auto"/>
+        <w:ind w:firstLine="709"/>
+        <w:jc w:val="both"/>
+        <w:rPr>
+          <w:rFonts w:ascii="Times New Roman" w:hAnsi="Times New Roman" w:cs="Times New Roman"/>
+          <w:sz w:val="28"/>
+        </w:rPr>
+      </w:pPr>
+    </w:p>
+    <w:p>
+      <w:pPr>
+        <w:pStyle w:val="a3"/>
+        <w:spacing w:after="0" w:line="360" w:lineRule="auto"/>
+        <w:ind w:firstLine="709"/>
+        <w:jc w:val="both"/>
+        <w:rPr>
+          <w:rFonts w:ascii="Times New Roman" w:hAnsi="Times New Roman" w:cs="Times New Roman"/>
+          <w:sz w:val="28"/>
+        </w:rPr>
+      </w:pPr>
+      <w:r>
+        <w:rPr>
+          <w:rFonts w:ascii="Times New Roman" w:hAnsi="Times New Roman" w:cs="Times New Roman"/>
+          <w:sz w:val="28"/>
+        </w:rPr>
+        <w:lastRenderedPageBreak/>
+        <w:t>Глоссарий</w:t>
+      </w:r>
+    </w:p>
+    <w:p>
+      <w:pPr>
+        <w:pStyle w:val="a3"/>
+        <w:spacing w:after="0" w:line="360" w:lineRule="auto"/>
+        <w:ind w:firstLine="709"/>
+        <w:jc w:val="both"/>
+        <w:rPr>
+          <w:rFonts w:ascii="Times New Roman" w:hAnsi="Times New Roman" w:cs="Times New Roman"/>
+          <w:sz w:val="28"/>
+        </w:rPr>
+      </w:pPr>
+      <w:r>
+        <w:rPr>
+          <w:rFonts w:ascii="Times New Roman" w:hAnsi="Times New Roman" w:cs="Times New Roman"/>
+          <w:sz w:val="28"/>
+        </w:rPr>
+        <w:t xml:space="preserve">Глубокое обучение: </w:t>
+      </w:r>
+      <w:r>
+        <w:rPr>
+          <w:rFonts w:ascii="Times New Roman" w:hAnsi="Times New Roman" w:cs="Times New Roman"/>
+          <w:sz w:val="28"/>
+        </w:rPr>
+        <w:t>Это подкатегория машинного обучения, которая использует нейронные сети с множеством слоев для обработки данных. Это позволяет моделям обучаться на больших объемах информации.</w:t>
+      </w:r>
+    </w:p>
+    <w:p>
+      <w:pPr>
+        <w:pStyle w:val="a3"/>
+        <w:spacing w:after="0" w:line="360" w:lineRule="auto"/>
+        <w:ind w:firstLine="709"/>
+        <w:jc w:val="both"/>
+        <w:rPr>
+          <w:rFonts w:ascii="Times New Roman" w:hAnsi="Times New Roman" w:cs="Times New Roman"/>
+          <w:sz w:val="28"/>
+        </w:rPr>
+      </w:pPr>
+      <w:r>
+        <w:rPr>
+          <w:rFonts w:ascii="Times New Roman" w:hAnsi="Times New Roman" w:cs="Times New Roman"/>
+          <w:sz w:val="28"/>
+        </w:rPr>
+        <w:t>Нейронная сеть:</w:t>
+      </w:r>
+      <w:r>
+        <w:rPr>
+          <w:rFonts w:ascii="Times New Roman" w:hAnsi="Times New Roman" w:cs="Times New Roman"/>
+          <w:sz w:val="28"/>
+        </w:rPr>
+        <w:t xml:space="preserve"> Это математическая структура, которая имитирует работу человеческого мозга. Она состоит из множества узлов (нейронов), которые обрабатывают информацию.</w:t>
+      </w:r>
+    </w:p>
+    <w:p>
+      <w:pPr>
+        <w:pStyle w:val="a3"/>
+        <w:spacing w:after="0" w:line="360" w:lineRule="auto"/>
+        <w:ind w:firstLine="709"/>
+        <w:jc w:val="both"/>
+        <w:rPr>
+          <w:rFonts w:ascii="Times New Roman" w:hAnsi="Times New Roman" w:cs="Times New Roman"/>
+          <w:sz w:val="28"/>
+        </w:rPr>
+      </w:pPr>
+      <w:r>
+        <w:rPr>
+          <w:rFonts w:ascii="Times New Roman" w:hAnsi="Times New Roman" w:cs="Times New Roman"/>
+          <w:sz w:val="28"/>
+        </w:rPr>
+        <w:t>Порог:</w:t>
       </w:r>
       <w:r>
         <w:rPr>
@@ -998,59 +1632,160 @@
         </w:rPr>
         <w:t xml:space="preserve"> </w:t>
       </w:r>
-      <w:r>
-        <w:rPr>
-          <w:rFonts w:ascii="Times New Roman" w:hAnsi="Times New Roman" w:cs="Times New Roman"/>
-          <w:sz w:val="28"/>
-          <w:highlight w:val="yellow"/>
-        </w:rPr>
-        <w:t>желающих улучшить свои услуги и взаимодействие с клиентами.</w:t>
-      </w:r>
-      <w:r>
-        <w:rPr>
-          <w:rFonts w:ascii="Times New Roman" w:hAnsi="Times New Roman" w:cs="Times New Roman"/>
-          <w:sz w:val="28"/>
-        </w:rPr>
-        <w:t xml:space="preserve"> (Нормально расписать актуальность)</w:t>
-      </w:r>
-    </w:p>
-    <w:p>
-      <w:pPr>
-        <w:spacing w:after="0" w:line="360" w:lineRule="auto"/>
-        <w:ind w:firstLine="709"/>
-        <w:jc w:val="both"/>
-        <w:rPr>
-          <w:rFonts w:ascii="Times New Roman" w:hAnsi="Times New Roman" w:cs="Times New Roman"/>
-          <w:sz w:val="28"/>
-        </w:rPr>
-      </w:pPr>
-      <w:r>
-        <w:rPr>
-          <w:rFonts w:ascii="Times New Roman" w:hAnsi="Times New Roman" w:cs="Times New Roman"/>
-          <w:sz w:val="28"/>
-        </w:rPr>
-        <w:t xml:space="preserve">Основной </w:t>
-      </w:r>
-      <w:r>
-        <w:rPr>
-          <w:rFonts w:ascii="Times New Roman" w:hAnsi="Times New Roman" w:cs="Times New Roman"/>
-          <w:sz w:val="28"/>
-        </w:rPr>
-        <w:t>целью</w:t>
-      </w:r>
-      <w:r>
-        <w:rPr>
-          <w:rFonts w:ascii="Times New Roman" w:hAnsi="Times New Roman" w:cs="Times New Roman"/>
-          <w:sz w:val="28"/>
-        </w:rPr>
-        <w:t xml:space="preserve"> нашего проекта является </w:t>
-      </w:r>
-      <w:r>
-        <w:rPr>
-          <w:rFonts w:ascii="Times New Roman" w:hAnsi="Times New Roman" w:cs="Times New Roman"/>
-          <w:sz w:val="28"/>
-        </w:rPr>
-        <w:t xml:space="preserve">разработка </w:t>
+      <w:proofErr w:type="gramStart"/>
+      <w:r>
+        <w:rPr>
+          <w:rFonts w:ascii="Times New Roman" w:hAnsi="Times New Roman" w:cs="Times New Roman"/>
+          <w:sz w:val="28"/>
+        </w:rPr>
+        <w:t>В</w:t>
+      </w:r>
+      <w:proofErr w:type="gramEnd"/>
+      <w:r>
+        <w:rPr>
+          <w:rFonts w:ascii="Times New Roman" w:hAnsi="Times New Roman" w:cs="Times New Roman"/>
+          <w:sz w:val="28"/>
+        </w:rPr>
+        <w:t xml:space="preserve"> </w:t>
+      </w:r>
+      <w:r>
+        <w:rPr>
+          <w:rFonts w:ascii="Times New Roman" w:hAnsi="Times New Roman" w:cs="Times New Roman"/>
+          <w:sz w:val="28"/>
+        </w:rPr>
+        <w:t>контексте классификации это значение, которое используется для определения, к какому классу принадлежит объект. Если вероятность принадлежности к классу выше порога, то модель классифицирует объект как принадлежащий этому классу.</w:t>
+      </w:r>
+    </w:p>
+    <w:p>
+      <w:pPr>
+        <w:pStyle w:val="a3"/>
+        <w:spacing w:after="0" w:line="360" w:lineRule="auto"/>
+        <w:ind w:firstLine="709"/>
+        <w:jc w:val="both"/>
+        <w:rPr>
+          <w:rFonts w:ascii="Times New Roman" w:hAnsi="Times New Roman" w:cs="Times New Roman"/>
+          <w:sz w:val="28"/>
+        </w:rPr>
+      </w:pPr>
+      <w:r>
+        <w:rPr>
+          <w:rFonts w:ascii="Times New Roman" w:hAnsi="Times New Roman" w:cs="Times New Roman"/>
+          <w:sz w:val="28"/>
+        </w:rPr>
+        <w:t>Тренировочный набор данных:</w:t>
+      </w:r>
+      <w:r>
+        <w:rPr>
+          <w:rFonts w:ascii="Times New Roman" w:hAnsi="Times New Roman" w:cs="Times New Roman"/>
+          <w:sz w:val="28"/>
+        </w:rPr>
+        <w:t xml:space="preserve"> Это набор изображений, на котором модель учится распознавать кошек и собак.</w:t>
+      </w:r>
+    </w:p>
+    <w:p>
+      <w:pPr>
+        <w:pStyle w:val="a3"/>
+        <w:spacing w:after="0" w:line="360" w:lineRule="auto"/>
+        <w:ind w:firstLine="709"/>
+        <w:jc w:val="both"/>
+        <w:rPr>
+          <w:rFonts w:ascii="Times New Roman" w:hAnsi="Times New Roman" w:cs="Times New Roman"/>
+          <w:sz w:val="28"/>
+        </w:rPr>
+      </w:pPr>
+      <w:r>
+        <w:rPr>
+          <w:rFonts w:ascii="Times New Roman" w:hAnsi="Times New Roman" w:cs="Times New Roman"/>
+          <w:sz w:val="28"/>
+        </w:rPr>
+        <w:t>Тестовый набор данных:</w:t>
+      </w:r>
+      <w:r>
+        <w:rPr>
+          <w:rFonts w:ascii="Times New Roman" w:hAnsi="Times New Roman" w:cs="Times New Roman"/>
+          <w:sz w:val="28"/>
+        </w:rPr>
+        <w:t xml:space="preserve"> Это набор изображений, который используется для проверки точ</w:t>
+      </w:r>
+      <w:r>
+        <w:rPr>
+          <w:rFonts w:ascii="Times New Roman" w:hAnsi="Times New Roman" w:cs="Times New Roman"/>
+          <w:sz w:val="28"/>
+        </w:rPr>
+        <w:t>ности модели после ее обучения.</w:t>
+      </w:r>
+      <w:bookmarkStart w:id="1" w:name="_GoBack"/>
+      <w:bookmarkEnd w:id="1"/>
+    </w:p>
+    <w:p>
+      <w:pPr>
+        <w:pStyle w:val="a3"/>
+        <w:spacing w:after="0" w:line="360" w:lineRule="auto"/>
+        <w:ind w:firstLine="709"/>
+        <w:jc w:val="both"/>
+        <w:rPr>
+          <w:rFonts w:ascii="Times New Roman" w:hAnsi="Times New Roman" w:cs="Times New Roman"/>
+          <w:sz w:val="28"/>
+        </w:rPr>
+      </w:pPr>
+      <w:r>
+        <w:rPr>
+          <w:rFonts w:ascii="Times New Roman" w:hAnsi="Times New Roman" w:cs="Times New Roman"/>
+          <w:sz w:val="28"/>
+        </w:rPr>
+        <w:t>Структура проекта</w:t>
+      </w:r>
+    </w:p>
+    <w:p>
+      <w:pPr>
+        <w:pStyle w:val="a3"/>
+        <w:spacing w:after="0" w:line="360" w:lineRule="auto"/>
+        <w:ind w:firstLine="709"/>
+        <w:jc w:val="both"/>
+        <w:rPr>
+          <w:rFonts w:ascii="Times New Roman" w:hAnsi="Times New Roman" w:cs="Times New Roman"/>
+          <w:sz w:val="28"/>
+        </w:rPr>
+      </w:pPr>
+      <w:r>
+        <w:rPr>
+          <w:rFonts w:ascii="Times New Roman" w:hAnsi="Times New Roman" w:cs="Times New Roman"/>
+          <w:sz w:val="28"/>
+        </w:rPr>
+        <w:t>Теперь, когда мы разобрались с теорией, давайте посмотрим, как будет выгл</w:t>
+      </w:r>
+      <w:r>
+        <w:rPr>
+          <w:rFonts w:ascii="Times New Roman" w:hAnsi="Times New Roman" w:cs="Times New Roman"/>
+          <w:sz w:val="28"/>
+        </w:rPr>
+        <w:t>ядеть структура нашего проекта:</w:t>
+      </w:r>
+    </w:p>
+    <w:p>
+      <w:pPr>
+        <w:pStyle w:val="a3"/>
+        <w:spacing w:after="0" w:line="360" w:lineRule="auto"/>
+        <w:ind w:firstLine="709"/>
+        <w:jc w:val="both"/>
+        <w:rPr>
+          <w:rFonts w:ascii="Times New Roman" w:hAnsi="Times New Roman" w:cs="Times New Roman"/>
+          <w:sz w:val="28"/>
+        </w:rPr>
+      </w:pPr>
+      <w:r>
+        <w:rPr>
+          <w:rFonts w:ascii="Times New Roman" w:hAnsi="Times New Roman" w:cs="Times New Roman"/>
+          <w:sz w:val="28"/>
+        </w:rPr>
+        <w:t>1. Сбор данных:</w:t>
+      </w:r>
+      <w:r>
+        <w:rPr>
+          <w:rFonts w:ascii="Times New Roman" w:hAnsi="Times New Roman" w:cs="Times New Roman"/>
+          <w:sz w:val="28"/>
+        </w:rPr>
+        <w:t xml:space="preserve"> Нам нужны изображения кошек и собак для обучения модели. Мы можем использовать открытые </w:t>
       </w:r>
       <w:proofErr w:type="spellStart"/>
       <w:r>
@@ -1058,7 +1793,7 @@
           <w:rFonts w:ascii="Times New Roman" w:hAnsi="Times New Roman" w:cs="Times New Roman"/>
           <w:sz w:val="28"/>
         </w:rPr>
-        <w:t>десктопного</w:t>
+        <w:t>датасеты</w:t>
       </w:r>
       <w:proofErr w:type="spellEnd"/>
       <w:r>
@@ -1066,21 +1801,7 @@
           <w:rFonts w:ascii="Times New Roman" w:hAnsi="Times New Roman" w:cs="Times New Roman"/>
           <w:sz w:val="28"/>
         </w:rPr>
-        <w:t xml:space="preserve"> приложения</w:t>
-      </w:r>
-      <w:r>
-        <w:rPr>
-          <w:rFonts w:ascii="Times New Roman" w:hAnsi="Times New Roman" w:cs="Times New Roman"/>
-          <w:sz w:val="28"/>
-        </w:rPr>
-        <w:t xml:space="preserve"> для распознавания</w:t>
-      </w:r>
-      <w:r>
-        <w:rPr>
-          <w:rFonts w:ascii="Times New Roman" w:hAnsi="Times New Roman" w:cs="Times New Roman"/>
-          <w:sz w:val="28"/>
-        </w:rPr>
-        <w:t xml:space="preserve"> кошек и собак через </w:t>
+        <w:t xml:space="preserve">, такие как </w:t>
       </w:r>
       <w:proofErr w:type="spellStart"/>
       <w:r>
@@ -1088,6 +1809,110 @@
           <w:rFonts w:ascii="Times New Roman" w:hAnsi="Times New Roman" w:cs="Times New Roman"/>
           <w:sz w:val="28"/>
         </w:rPr>
+        <w:t>Kaggle</w:t>
+      </w:r>
+      <w:proofErr w:type="spellEnd"/>
+      <w:r>
+        <w:rPr>
+          <w:rFonts w:ascii="Times New Roman" w:hAnsi="Times New Roman" w:cs="Times New Roman"/>
+          <w:sz w:val="28"/>
+        </w:rPr>
+        <w:t xml:space="preserve"> или </w:t>
+      </w:r>
+      <w:proofErr w:type="spellStart"/>
+      <w:r>
+        <w:rPr>
+          <w:rFonts w:ascii="Times New Roman" w:hAnsi="Times New Roman" w:cs="Times New Roman"/>
+          <w:sz w:val="28"/>
+        </w:rPr>
+        <w:t>ImageNet</w:t>
+      </w:r>
+      <w:proofErr w:type="spellEnd"/>
+      <w:r>
+        <w:rPr>
+          <w:rFonts w:ascii="Times New Roman" w:hAnsi="Times New Roman" w:cs="Times New Roman"/>
+          <w:sz w:val="28"/>
+        </w:rPr>
+        <w:t xml:space="preserve">, где можно найти </w:t>
+      </w:r>
+      <w:r>
+        <w:rPr>
+          <w:rFonts w:ascii="Times New Roman" w:hAnsi="Times New Roman" w:cs="Times New Roman"/>
+          <w:sz w:val="28"/>
+        </w:rPr>
+        <w:t>тысячи фотографий разных пород.</w:t>
+      </w:r>
+    </w:p>
+    <w:p>
+      <w:pPr>
+        <w:pStyle w:val="a3"/>
+        <w:spacing w:after="0" w:line="360" w:lineRule="auto"/>
+        <w:ind w:firstLine="709"/>
+        <w:jc w:val="both"/>
+        <w:rPr>
+          <w:rFonts w:ascii="Times New Roman" w:hAnsi="Times New Roman" w:cs="Times New Roman"/>
+          <w:sz w:val="28"/>
+        </w:rPr>
+      </w:pPr>
+      <w:r>
+        <w:rPr>
+          <w:rFonts w:ascii="Times New Roman" w:hAnsi="Times New Roman" w:cs="Times New Roman"/>
+          <w:sz w:val="28"/>
+        </w:rPr>
+        <w:t>2. Предобработка данных:</w:t>
+      </w:r>
+      <w:r>
+        <w:rPr>
+          <w:rFonts w:ascii="Times New Roman" w:hAnsi="Times New Roman" w:cs="Times New Roman"/>
+          <w:sz w:val="28"/>
+        </w:rPr>
+        <w:t xml:space="preserve"> Прежде чем обучать модель, изображения нужно подготовить. Это включает изменение размера, нормализацию и, возможно, аугментацию (изменение изображений для создания новых вариантов, что помогает улучшить обучение модели).</w:t>
+      </w:r>
+    </w:p>
+    <w:p>
+      <w:pPr>
+        <w:pStyle w:val="a3"/>
+        <w:spacing w:after="0" w:line="360" w:lineRule="auto"/>
+        <w:ind w:firstLine="709"/>
+        <w:jc w:val="both"/>
+        <w:rPr>
+          <w:rFonts w:ascii="Times New Roman" w:hAnsi="Times New Roman" w:cs="Times New Roman"/>
+          <w:sz w:val="28"/>
+        </w:rPr>
+      </w:pPr>
+    </w:p>
+    <w:p>
+      <w:pPr>
+        <w:pStyle w:val="a3"/>
+        <w:spacing w:after="0" w:line="360" w:lineRule="auto"/>
+        <w:ind w:firstLine="709"/>
+        <w:jc w:val="both"/>
+        <w:rPr>
+          <w:rFonts w:ascii="Times New Roman" w:hAnsi="Times New Roman" w:cs="Times New Roman"/>
+          <w:sz w:val="28"/>
+        </w:rPr>
+      </w:pPr>
+      <w:r>
+        <w:rPr>
+          <w:rFonts w:ascii="Times New Roman" w:hAnsi="Times New Roman" w:cs="Times New Roman"/>
+          <w:sz w:val="28"/>
+        </w:rPr>
+        <w:lastRenderedPageBreak/>
+        <w:t>3. Обучение модели:</w:t>
+      </w:r>
+      <w:r>
+        <w:rPr>
+          <w:rFonts w:ascii="Times New Roman" w:hAnsi="Times New Roman" w:cs="Times New Roman"/>
+          <w:sz w:val="28"/>
+        </w:rPr>
+        <w:t xml:space="preserve"> Используя </w:t>
+      </w:r>
+      <w:proofErr w:type="spellStart"/>
+      <w:r>
+        <w:rPr>
+          <w:rFonts w:ascii="Times New Roman" w:hAnsi="Times New Roman" w:cs="Times New Roman"/>
+          <w:sz w:val="28"/>
+        </w:rPr>
         <w:t>TensorFlow</w:t>
       </w:r>
       <w:proofErr w:type="spellEnd"/>
@@ -1096,1362 +1921,94 @@
           <w:rFonts w:ascii="Times New Roman" w:hAnsi="Times New Roman" w:cs="Times New Roman"/>
           <w:sz w:val="28"/>
         </w:rPr>
-        <w:t>.</w:t>
-      </w:r>
-    </w:p>
-    <w:p>
-      <w:pPr>
-        <w:spacing w:after="0" w:line="360" w:lineRule="auto"/>
-        <w:ind w:firstLine="709"/>
-        <w:jc w:val="both"/>
-        <w:rPr>
-          <w:rFonts w:ascii="Times New Roman" w:hAnsi="Times New Roman" w:cs="Times New Roman"/>
-          <w:sz w:val="28"/>
-        </w:rPr>
-      </w:pPr>
-      <w:r>
-        <w:rPr>
-          <w:rFonts w:ascii="Times New Roman" w:hAnsi="Times New Roman" w:cs="Times New Roman"/>
-          <w:sz w:val="28"/>
-        </w:rPr>
-        <w:t>Задачи проекта:</w:t>
-      </w:r>
-    </w:p>
-    <w:p>
-      <w:pPr>
-        <w:spacing w:after="0" w:line="360" w:lineRule="auto"/>
-        <w:ind w:firstLine="709"/>
-        <w:jc w:val="both"/>
-        <w:rPr>
-          <w:rFonts w:ascii="Times New Roman" w:hAnsi="Times New Roman" w:cs="Times New Roman"/>
-          <w:sz w:val="28"/>
-          <w:highlight w:val="yellow"/>
-        </w:rPr>
-      </w:pPr>
-      <w:r>
-        <w:rPr>
-          <w:rFonts w:ascii="Times New Roman" w:hAnsi="Times New Roman" w:cs="Times New Roman"/>
-          <w:sz w:val="28"/>
-          <w:highlight w:val="yellow"/>
-        </w:rPr>
-        <w:t>Сбор данных: Исследование доступных наборов данных для распознавания пород кошек и собак.</w:t>
-      </w:r>
-    </w:p>
-    <w:p>
-      <w:pPr>
-        <w:spacing w:after="0" w:line="360" w:lineRule="auto"/>
-        <w:ind w:firstLine="709"/>
-        <w:jc w:val="both"/>
-        <w:rPr>
-          <w:rFonts w:ascii="Times New Roman" w:hAnsi="Times New Roman" w:cs="Times New Roman"/>
-          <w:sz w:val="28"/>
-          <w:highlight w:val="yellow"/>
-        </w:rPr>
-      </w:pPr>
-      <w:r>
-        <w:rPr>
-          <w:rFonts w:ascii="Times New Roman" w:hAnsi="Times New Roman" w:cs="Times New Roman"/>
-          <w:sz w:val="28"/>
-          <w:highlight w:val="yellow"/>
-        </w:rPr>
-        <w:t xml:space="preserve">Сбор и подготовка данных (изображений) для обучения модели. Это может быть осуществлено через уже существующие публичные </w:t>
-      </w:r>
-      <w:proofErr w:type="spellStart"/>
-      <w:r>
-        <w:rPr>
-          <w:rFonts w:ascii="Times New Roman" w:hAnsi="Times New Roman" w:cs="Times New Roman"/>
-          <w:sz w:val="28"/>
-          <w:highlight w:val="yellow"/>
-        </w:rPr>
-        <w:t>датасеты</w:t>
-      </w:r>
-      <w:proofErr w:type="spellEnd"/>
-      <w:r>
-        <w:rPr>
-          <w:rFonts w:ascii="Times New Roman" w:hAnsi="Times New Roman" w:cs="Times New Roman"/>
-          <w:sz w:val="28"/>
-          <w:highlight w:val="yellow"/>
-        </w:rPr>
-        <w:t xml:space="preserve"> (например, из </w:t>
-      </w:r>
-      <w:proofErr w:type="spellStart"/>
-      <w:r>
-        <w:rPr>
-          <w:rFonts w:ascii="Times New Roman" w:hAnsi="Times New Roman" w:cs="Times New Roman"/>
-          <w:sz w:val="28"/>
-          <w:highlight w:val="yellow"/>
-        </w:rPr>
-        <w:t>Kaggle</w:t>
-      </w:r>
-      <w:proofErr w:type="spellEnd"/>
-      <w:r>
-        <w:rPr>
-          <w:rFonts w:ascii="Times New Roman" w:hAnsi="Times New Roman" w:cs="Times New Roman"/>
-          <w:sz w:val="28"/>
-          <w:highlight w:val="yellow"/>
-        </w:rPr>
-        <w:t>) или собственное создание набора данных путем сбора изображений из открытых источников.</w:t>
-      </w:r>
-    </w:p>
-    <w:p>
-      <w:pPr>
-        <w:spacing w:after="0" w:line="360" w:lineRule="auto"/>
-        <w:ind w:firstLine="709"/>
-        <w:jc w:val="both"/>
-        <w:rPr>
-          <w:rFonts w:ascii="Times New Roman" w:hAnsi="Times New Roman" w:cs="Times New Roman"/>
-          <w:sz w:val="28"/>
-          <w:highlight w:val="yellow"/>
-        </w:rPr>
-      </w:pPr>
-      <w:r>
-        <w:rPr>
-          <w:rFonts w:ascii="Times New Roman" w:hAnsi="Times New Roman" w:cs="Times New Roman"/>
-          <w:sz w:val="28"/>
-          <w:highlight w:val="yellow"/>
-        </w:rPr>
-        <w:t>Предобработка данных: Выполнение этапов предобработки данных, таких как изменение размера изображений, нормализация, аугментация данных (например, вращение, сдвиг, изменение яркости), чтобы увеличить разнообразие и число обучающих примеров.</w:t>
-      </w:r>
-    </w:p>
-    <w:p>
-      <w:pPr>
-        <w:spacing w:after="0" w:line="360" w:lineRule="auto"/>
-        <w:ind w:firstLine="709"/>
-        <w:jc w:val="both"/>
-        <w:rPr>
-          <w:rFonts w:ascii="Times New Roman" w:hAnsi="Times New Roman" w:cs="Times New Roman"/>
-          <w:sz w:val="28"/>
-          <w:highlight w:val="yellow"/>
-        </w:rPr>
-      </w:pPr>
-      <w:r>
-        <w:rPr>
-          <w:rFonts w:ascii="Times New Roman" w:hAnsi="Times New Roman" w:cs="Times New Roman"/>
-          <w:sz w:val="28"/>
-          <w:highlight w:val="yellow"/>
-        </w:rPr>
-        <w:lastRenderedPageBreak/>
-        <w:t xml:space="preserve">Проектирование и обучение модели: Выбор архитектуры модели глубокого обучения, такой как </w:t>
-      </w:r>
-      <w:proofErr w:type="spellStart"/>
-      <w:r>
-        <w:rPr>
-          <w:rFonts w:ascii="Times New Roman" w:hAnsi="Times New Roman" w:cs="Times New Roman"/>
-          <w:sz w:val="28"/>
-          <w:highlight w:val="yellow"/>
-        </w:rPr>
-        <w:t>сверточные</w:t>
-      </w:r>
-      <w:proofErr w:type="spellEnd"/>
-      <w:r>
-        <w:rPr>
-          <w:rFonts w:ascii="Times New Roman" w:hAnsi="Times New Roman" w:cs="Times New Roman"/>
-          <w:sz w:val="28"/>
-          <w:highlight w:val="yellow"/>
-        </w:rPr>
-        <w:t xml:space="preserve"> нейронные сети (CNN), и настройка </w:t>
-      </w:r>
-      <w:proofErr w:type="spellStart"/>
-      <w:r>
-        <w:rPr>
-          <w:rFonts w:ascii="Times New Roman" w:hAnsi="Times New Roman" w:cs="Times New Roman"/>
-          <w:sz w:val="28"/>
-          <w:highlight w:val="yellow"/>
-        </w:rPr>
-        <w:t>гиперпараметров</w:t>
-      </w:r>
-      <w:proofErr w:type="spellEnd"/>
-      <w:r>
-        <w:rPr>
-          <w:rFonts w:ascii="Times New Roman" w:hAnsi="Times New Roman" w:cs="Times New Roman"/>
-          <w:sz w:val="28"/>
-          <w:highlight w:val="yellow"/>
-        </w:rPr>
-        <w:t>.</w:t>
-      </w:r>
-    </w:p>
-    <w:p>
-      <w:pPr>
-        <w:spacing w:after="0" w:line="360" w:lineRule="auto"/>
-        <w:ind w:firstLine="709"/>
-        <w:jc w:val="both"/>
-        <w:rPr>
-          <w:rFonts w:ascii="Times New Roman" w:hAnsi="Times New Roman" w:cs="Times New Roman"/>
-          <w:sz w:val="28"/>
-          <w:highlight w:val="yellow"/>
-        </w:rPr>
-      </w:pPr>
-      <w:r>
-        <w:rPr>
-          <w:rFonts w:ascii="Times New Roman" w:hAnsi="Times New Roman" w:cs="Times New Roman"/>
-          <w:sz w:val="28"/>
-          <w:highlight w:val="yellow"/>
-        </w:rPr>
-        <w:t xml:space="preserve">Обучение модели на подготовленных данных с использованием </w:t>
-      </w:r>
-      <w:proofErr w:type="spellStart"/>
-      <w:r>
-        <w:rPr>
-          <w:rFonts w:ascii="Times New Roman" w:hAnsi="Times New Roman" w:cs="Times New Roman"/>
-          <w:sz w:val="28"/>
-          <w:highlight w:val="yellow"/>
-        </w:rPr>
-        <w:t>Keras</w:t>
-      </w:r>
-      <w:proofErr w:type="spellEnd"/>
-      <w:r>
-        <w:rPr>
-          <w:rFonts w:ascii="Times New Roman" w:hAnsi="Times New Roman" w:cs="Times New Roman"/>
-          <w:sz w:val="28"/>
-          <w:highlight w:val="yellow"/>
-        </w:rPr>
-        <w:t xml:space="preserve"> и </w:t>
-      </w:r>
-      <w:proofErr w:type="spellStart"/>
-      <w:r>
-        <w:rPr>
-          <w:rFonts w:ascii="Times New Roman" w:hAnsi="Times New Roman" w:cs="Times New Roman"/>
-          <w:sz w:val="28"/>
-          <w:highlight w:val="yellow"/>
-        </w:rPr>
-        <w:t>TensorFlow</w:t>
-      </w:r>
-      <w:proofErr w:type="spellEnd"/>
-      <w:r>
-        <w:rPr>
-          <w:rFonts w:ascii="Times New Roman" w:hAnsi="Times New Roman" w:cs="Times New Roman"/>
-          <w:sz w:val="28"/>
-          <w:highlight w:val="yellow"/>
-        </w:rPr>
-        <w:t>, а также оценка её производительности через различные метрики (</w:t>
-      </w:r>
-      <w:proofErr w:type="spellStart"/>
-      <w:r>
-        <w:rPr>
-          <w:rFonts w:ascii="Times New Roman" w:hAnsi="Times New Roman" w:cs="Times New Roman"/>
-          <w:sz w:val="28"/>
-          <w:highlight w:val="yellow"/>
-        </w:rPr>
-        <w:t>accuracy</w:t>
-      </w:r>
-      <w:proofErr w:type="spellEnd"/>
-      <w:r>
-        <w:rPr>
-          <w:rFonts w:ascii="Times New Roman" w:hAnsi="Times New Roman" w:cs="Times New Roman"/>
-          <w:sz w:val="28"/>
-          <w:highlight w:val="yellow"/>
-        </w:rPr>
-        <w:t xml:space="preserve">, </w:t>
-      </w:r>
-      <w:proofErr w:type="spellStart"/>
-      <w:r>
-        <w:rPr>
-          <w:rFonts w:ascii="Times New Roman" w:hAnsi="Times New Roman" w:cs="Times New Roman"/>
-          <w:sz w:val="28"/>
-          <w:highlight w:val="yellow"/>
-        </w:rPr>
-        <w:t>loss</w:t>
-      </w:r>
-      <w:proofErr w:type="spellEnd"/>
-      <w:r>
-        <w:rPr>
-          <w:rFonts w:ascii="Times New Roman" w:hAnsi="Times New Roman" w:cs="Times New Roman"/>
-          <w:sz w:val="28"/>
-          <w:highlight w:val="yellow"/>
-        </w:rPr>
-        <w:t xml:space="preserve"> и т.д.).</w:t>
-      </w:r>
-    </w:p>
-    <w:p>
-      <w:pPr>
-        <w:spacing w:after="0" w:line="360" w:lineRule="auto"/>
-        <w:ind w:firstLine="709"/>
-        <w:jc w:val="both"/>
-        <w:rPr>
-          <w:rFonts w:ascii="Times New Roman" w:hAnsi="Times New Roman" w:cs="Times New Roman"/>
-          <w:sz w:val="28"/>
-          <w:highlight w:val="yellow"/>
-        </w:rPr>
-      </w:pPr>
-      <w:r>
-        <w:rPr>
-          <w:rFonts w:ascii="Times New Roman" w:hAnsi="Times New Roman" w:cs="Times New Roman"/>
-          <w:sz w:val="28"/>
-          <w:highlight w:val="yellow"/>
-        </w:rPr>
-        <w:t xml:space="preserve">Тестирование и </w:t>
-      </w:r>
-      <w:proofErr w:type="spellStart"/>
-      <w:r>
-        <w:rPr>
-          <w:rFonts w:ascii="Times New Roman" w:hAnsi="Times New Roman" w:cs="Times New Roman"/>
-          <w:sz w:val="28"/>
-          <w:highlight w:val="yellow"/>
-        </w:rPr>
-        <w:t>валидация</w:t>
-      </w:r>
-      <w:proofErr w:type="spellEnd"/>
-      <w:r>
-        <w:rPr>
-          <w:rFonts w:ascii="Times New Roman" w:hAnsi="Times New Roman" w:cs="Times New Roman"/>
-          <w:sz w:val="28"/>
-          <w:highlight w:val="yellow"/>
-        </w:rPr>
-        <w:t xml:space="preserve"> модели: Проведение тестирования модели на отложенных данных для оценки её обобщающей способности.</w:t>
-      </w:r>
-    </w:p>
-    <w:p>
-      <w:pPr>
-        <w:spacing w:after="0" w:line="360" w:lineRule="auto"/>
-        <w:ind w:firstLine="709"/>
-        <w:jc w:val="both"/>
-        <w:rPr>
-          <w:rFonts w:ascii="Times New Roman" w:hAnsi="Times New Roman" w:cs="Times New Roman"/>
-          <w:sz w:val="28"/>
-          <w:highlight w:val="yellow"/>
-        </w:rPr>
-      </w:pPr>
-      <w:r>
-        <w:rPr>
-          <w:rFonts w:ascii="Times New Roman" w:hAnsi="Times New Roman" w:cs="Times New Roman"/>
-          <w:sz w:val="28"/>
-          <w:highlight w:val="yellow"/>
-        </w:rPr>
-        <w:t xml:space="preserve">Оптимизация и </w:t>
-      </w:r>
-      <w:proofErr w:type="spellStart"/>
-      <w:r>
-        <w:rPr>
-          <w:rFonts w:ascii="Times New Roman" w:hAnsi="Times New Roman" w:cs="Times New Roman"/>
-          <w:sz w:val="28"/>
-          <w:highlight w:val="yellow"/>
-        </w:rPr>
-        <w:t>дообучение</w:t>
-      </w:r>
-      <w:proofErr w:type="spellEnd"/>
-      <w:r>
-        <w:rPr>
-          <w:rFonts w:ascii="Times New Roman" w:hAnsi="Times New Roman" w:cs="Times New Roman"/>
-          <w:sz w:val="28"/>
-          <w:highlight w:val="yellow"/>
-        </w:rPr>
-        <w:t xml:space="preserve"> модели при необходимости для повышения точности распознавания.</w:t>
-      </w:r>
-    </w:p>
-    <w:p>
-      <w:pPr>
-        <w:spacing w:after="0" w:line="360" w:lineRule="auto"/>
-        <w:ind w:firstLine="709"/>
-        <w:jc w:val="both"/>
-        <w:rPr>
-          <w:rFonts w:ascii="Times New Roman" w:hAnsi="Times New Roman" w:cs="Times New Roman"/>
-          <w:sz w:val="28"/>
-          <w:highlight w:val="yellow"/>
-        </w:rPr>
-      </w:pPr>
-      <w:r>
-        <w:rPr>
-          <w:rFonts w:ascii="Times New Roman" w:hAnsi="Times New Roman" w:cs="Times New Roman"/>
-          <w:sz w:val="28"/>
-          <w:highlight w:val="yellow"/>
-        </w:rPr>
-        <w:t>Разработка пользовательского интерфейса: Создание графического интерфейса пользователя (GUI) с использованием подходящей библиотеки для обеспечения удобного взаимодействия с приложением.</w:t>
-      </w:r>
-    </w:p>
-    <w:p>
-      <w:pPr>
-        <w:spacing w:after="0" w:line="360" w:lineRule="auto"/>
-        <w:ind w:firstLine="709"/>
-        <w:jc w:val="both"/>
-        <w:rPr>
-          <w:rFonts w:ascii="Times New Roman" w:hAnsi="Times New Roman" w:cs="Times New Roman"/>
-          <w:sz w:val="28"/>
-          <w:highlight w:val="yellow"/>
-        </w:rPr>
-      </w:pPr>
-      <w:r>
-        <w:rPr>
-          <w:rFonts w:ascii="Times New Roman" w:hAnsi="Times New Roman" w:cs="Times New Roman"/>
-          <w:sz w:val="28"/>
-          <w:highlight w:val="yellow"/>
-        </w:rPr>
-        <w:t>Реализация возможности загрузки изображений и получения результатов распознавания.</w:t>
-      </w:r>
-    </w:p>
-    <w:p>
-      <w:pPr>
-        <w:spacing w:after="0" w:line="360" w:lineRule="auto"/>
-        <w:ind w:firstLine="709"/>
-        <w:jc w:val="both"/>
-        <w:rPr>
-          <w:rFonts w:ascii="Times New Roman" w:hAnsi="Times New Roman" w:cs="Times New Roman"/>
-          <w:sz w:val="28"/>
-          <w:highlight w:val="yellow"/>
-        </w:rPr>
-      </w:pPr>
-      <w:r>
-        <w:rPr>
-          <w:rFonts w:ascii="Times New Roman" w:hAnsi="Times New Roman" w:cs="Times New Roman"/>
-          <w:sz w:val="28"/>
-          <w:highlight w:val="yellow"/>
-        </w:rPr>
-        <w:t>Интеграция и тестирование приложения: Интеграция всех компонентов приложения (интерфейса и модели) в единое целое.</w:t>
-      </w:r>
-    </w:p>
-    <w:p>
-      <w:pPr>
-        <w:spacing w:after="0" w:line="360" w:lineRule="auto"/>
-        <w:ind w:firstLine="709"/>
-        <w:jc w:val="both"/>
-        <w:rPr>
-          <w:rFonts w:ascii="Times New Roman" w:hAnsi="Times New Roman" w:cs="Times New Roman"/>
-          <w:sz w:val="28"/>
-          <w:highlight w:val="yellow"/>
-        </w:rPr>
-      </w:pPr>
-      <w:r>
-        <w:rPr>
-          <w:rFonts w:ascii="Times New Roman" w:hAnsi="Times New Roman" w:cs="Times New Roman"/>
-          <w:sz w:val="28"/>
-          <w:highlight w:val="yellow"/>
-        </w:rPr>
-        <w:t>Проведение комплексного тестирования приложения на различных устройствах для обеспечения его стабильной работы и удобства использования.</w:t>
-      </w:r>
-    </w:p>
-    <w:p>
-      <w:pPr>
-        <w:spacing w:after="0" w:line="360" w:lineRule="auto"/>
-        <w:ind w:firstLine="709"/>
-        <w:jc w:val="both"/>
-        <w:rPr>
-          <w:rFonts w:ascii="Times New Roman" w:hAnsi="Times New Roman" w:cs="Times New Roman"/>
-          <w:sz w:val="28"/>
-          <w:highlight w:val="yellow"/>
-        </w:rPr>
-      </w:pPr>
-      <w:r>
-        <w:rPr>
-          <w:rFonts w:ascii="Times New Roman" w:hAnsi="Times New Roman" w:cs="Times New Roman"/>
-          <w:sz w:val="28"/>
-          <w:highlight w:val="yellow"/>
-        </w:rPr>
-        <w:t>Документация и обучение пользователей: Подготовка пользовательской документации и материалов, объясняющих, как пользоваться приложением, а также как интерпретировать результаты распознавания.</w:t>
-      </w:r>
-    </w:p>
-    <w:p>
-      <w:pPr>
-        <w:spacing w:after="0" w:line="360" w:lineRule="auto"/>
-        <w:ind w:firstLine="709"/>
-        <w:jc w:val="both"/>
-        <w:rPr>
-          <w:rFonts w:ascii="Times New Roman" w:hAnsi="Times New Roman" w:cs="Times New Roman"/>
-          <w:sz w:val="28"/>
-          <w:highlight w:val="yellow"/>
-        </w:rPr>
-      </w:pPr>
-      <w:r>
-        <w:rPr>
-          <w:rFonts w:ascii="Times New Roman" w:hAnsi="Times New Roman" w:cs="Times New Roman"/>
-          <w:sz w:val="28"/>
-          <w:highlight w:val="yellow"/>
-        </w:rPr>
-        <w:t xml:space="preserve">Эта работа включает в себя этапы сбора и предобработки данных, проектирования и обучения модели, а также интеграции ее в </w:t>
-      </w:r>
-      <w:proofErr w:type="spellStart"/>
-      <w:r>
-        <w:rPr>
-          <w:rFonts w:ascii="Times New Roman" w:hAnsi="Times New Roman" w:cs="Times New Roman"/>
-          <w:sz w:val="28"/>
-          <w:highlight w:val="yellow"/>
-        </w:rPr>
-        <w:t>десктопное</w:t>
-      </w:r>
-      <w:proofErr w:type="spellEnd"/>
-      <w:r>
-        <w:rPr>
-          <w:rFonts w:ascii="Times New Roman" w:hAnsi="Times New Roman" w:cs="Times New Roman"/>
-          <w:sz w:val="28"/>
-          <w:highlight w:val="yellow"/>
-        </w:rPr>
-        <w:t xml:space="preserve"> приложение.</w:t>
-      </w:r>
-    </w:p>
-    <w:p>
-      <w:pPr>
-        <w:spacing w:after="0" w:line="360" w:lineRule="auto"/>
-        <w:ind w:firstLine="709"/>
-        <w:jc w:val="both"/>
-        <w:rPr>
-          <w:rFonts w:ascii="Times New Roman" w:hAnsi="Times New Roman" w:cs="Times New Roman"/>
-          <w:sz w:val="28"/>
-        </w:rPr>
-      </w:pPr>
-      <w:r>
-        <w:rPr>
-          <w:rFonts w:ascii="Times New Roman" w:hAnsi="Times New Roman" w:cs="Times New Roman"/>
-          <w:sz w:val="28"/>
-          <w:highlight w:val="yellow"/>
-        </w:rPr>
-        <w:t>В результате выполнения данного проекта, мы ожидаем создания функционального и полезного инструмента, способствующего развитию интереса к животным и повышению осведомленности о различных породах собак и кошек</w:t>
-      </w:r>
-      <w:r>
-        <w:rPr>
-          <w:rFonts w:ascii="Times New Roman" w:hAnsi="Times New Roman" w:cs="Times New Roman"/>
-          <w:sz w:val="28"/>
-          <w:highlight w:val="yellow"/>
-        </w:rPr>
-        <w:t>.</w:t>
-      </w:r>
-    </w:p>
-    <w:p>
-      <w:pPr>
-        <w:pStyle w:val="a3"/>
-        <w:numPr>
-          <w:ilvl w:val="1"/>
-          <w:numId w:val="1"/>
-        </w:numPr>
-        <w:spacing w:after="0" w:line="360" w:lineRule="auto"/>
-        <w:ind w:left="0" w:firstLine="709"/>
-        <w:jc w:val="both"/>
-        <w:outlineLvl w:val="1"/>
-        <w:rPr>
-          <w:rFonts w:ascii="Times New Roman" w:hAnsi="Times New Roman" w:cs="Times New Roman"/>
-          <w:sz w:val="28"/>
-        </w:rPr>
-      </w:pPr>
-      <w:bookmarkStart w:id="1" w:name="_Toc195351058"/>
-      <w:r>
-        <w:rPr>
-          <w:rFonts w:ascii="Times New Roman" w:hAnsi="Times New Roman" w:cs="Times New Roman"/>
-          <w:sz w:val="28"/>
-        </w:rPr>
-        <w:lastRenderedPageBreak/>
-        <w:t>Терминология по проекту и глоссарий.</w:t>
-      </w:r>
-    </w:p>
-    <w:p>
-      <w:pPr>
-        <w:pStyle w:val="a3"/>
-        <w:numPr>
-          <w:ilvl w:val="1"/>
-          <w:numId w:val="1"/>
-        </w:numPr>
-        <w:spacing w:after="0" w:line="360" w:lineRule="auto"/>
-        <w:ind w:left="0" w:firstLine="709"/>
-        <w:jc w:val="both"/>
-        <w:outlineLvl w:val="1"/>
-        <w:rPr>
-          <w:rFonts w:ascii="Times New Roman" w:hAnsi="Times New Roman" w:cs="Times New Roman"/>
-          <w:sz w:val="28"/>
-          <w:highlight w:val="yellow"/>
-        </w:rPr>
-      </w:pPr>
-      <w:r>
-        <w:rPr>
-          <w:rFonts w:ascii="Times New Roman" w:hAnsi="Times New Roman" w:cs="Times New Roman"/>
-          <w:sz w:val="28"/>
-          <w:highlight w:val="yellow"/>
-        </w:rPr>
-        <w:t>Обзор существующих приложений и библиотек для распознавания изображений</w:t>
-      </w:r>
-      <w:bookmarkEnd w:id="1"/>
-    </w:p>
-    <w:p>
-      <w:pPr>
-        <w:pStyle w:val="a3"/>
-        <w:spacing w:after="0" w:line="360" w:lineRule="auto"/>
-        <w:ind w:left="0" w:firstLine="709"/>
-        <w:jc w:val="both"/>
-        <w:rPr>
-          <w:rFonts w:ascii="Times New Roman" w:hAnsi="Times New Roman" w:cs="Times New Roman"/>
-          <w:sz w:val="28"/>
-          <w:highlight w:val="yellow"/>
-        </w:rPr>
-      </w:pPr>
-      <w:bookmarkStart w:id="2" w:name="_GoBack"/>
-      <w:bookmarkEnd w:id="2"/>
-      <w:r>
-        <w:rPr>
-          <w:rFonts w:ascii="Times New Roman" w:hAnsi="Times New Roman" w:cs="Times New Roman"/>
-          <w:sz w:val="28"/>
-          <w:highlight w:val="yellow"/>
-        </w:rPr>
-        <w:t>Функции: Поддержка множества категорий распознавания (</w:t>
-      </w:r>
-      <w:proofErr w:type="spellStart"/>
-      <w:r>
-        <w:rPr>
-          <w:rFonts w:ascii="Times New Roman" w:hAnsi="Times New Roman" w:cs="Times New Roman"/>
-          <w:sz w:val="28"/>
-          <w:highlight w:val="yellow"/>
-        </w:rPr>
-        <w:t>лицы</w:t>
-      </w:r>
-      <w:proofErr w:type="spellEnd"/>
-      <w:r>
-        <w:rPr>
-          <w:rFonts w:ascii="Times New Roman" w:hAnsi="Times New Roman" w:cs="Times New Roman"/>
-          <w:sz w:val="28"/>
-          <w:highlight w:val="yellow"/>
-        </w:rPr>
-        <w:t>, объекты, сцены) и автоматизированный анализ медиа.</w:t>
-      </w:r>
-    </w:p>
-    <w:p>
-      <w:pPr>
-        <w:pStyle w:val="a3"/>
-        <w:spacing w:after="0" w:line="360" w:lineRule="auto"/>
-        <w:ind w:left="0" w:firstLine="709"/>
-        <w:jc w:val="both"/>
-        <w:rPr>
-          <w:rFonts w:ascii="Times New Roman" w:hAnsi="Times New Roman" w:cs="Times New Roman"/>
-          <w:sz w:val="28"/>
-          <w:highlight w:val="yellow"/>
-        </w:rPr>
-      </w:pPr>
-      <w:proofErr w:type="spellStart"/>
-      <w:r>
-        <w:rPr>
-          <w:rFonts w:ascii="Times New Roman" w:hAnsi="Times New Roman" w:cs="Times New Roman"/>
-          <w:sz w:val="28"/>
-          <w:highlight w:val="yellow"/>
-        </w:rPr>
-        <w:t>Microsoft</w:t>
-      </w:r>
-      <w:proofErr w:type="spellEnd"/>
-      <w:r>
-        <w:rPr>
-          <w:rFonts w:ascii="Times New Roman" w:hAnsi="Times New Roman" w:cs="Times New Roman"/>
-          <w:sz w:val="28"/>
-          <w:highlight w:val="yellow"/>
-        </w:rPr>
-        <w:t xml:space="preserve"> </w:t>
-      </w:r>
-      <w:proofErr w:type="spellStart"/>
-      <w:r>
-        <w:rPr>
-          <w:rFonts w:ascii="Times New Roman" w:hAnsi="Times New Roman" w:cs="Times New Roman"/>
-          <w:sz w:val="28"/>
-          <w:highlight w:val="yellow"/>
-        </w:rPr>
-        <w:t>Azure</w:t>
-      </w:r>
-      <w:proofErr w:type="spellEnd"/>
-      <w:r>
-        <w:rPr>
-          <w:rFonts w:ascii="Times New Roman" w:hAnsi="Times New Roman" w:cs="Times New Roman"/>
-          <w:sz w:val="28"/>
-          <w:highlight w:val="yellow"/>
-        </w:rPr>
-        <w:t xml:space="preserve"> </w:t>
-      </w:r>
-      <w:proofErr w:type="spellStart"/>
-      <w:r>
-        <w:rPr>
-          <w:rFonts w:ascii="Times New Roman" w:hAnsi="Times New Roman" w:cs="Times New Roman"/>
-          <w:sz w:val="28"/>
-          <w:highlight w:val="yellow"/>
-        </w:rPr>
-        <w:t>Computer</w:t>
-      </w:r>
-      <w:proofErr w:type="spellEnd"/>
-      <w:r>
-        <w:rPr>
-          <w:rFonts w:ascii="Times New Roman" w:hAnsi="Times New Roman" w:cs="Times New Roman"/>
-          <w:sz w:val="28"/>
-          <w:highlight w:val="yellow"/>
-        </w:rPr>
-        <w:t xml:space="preserve"> </w:t>
-      </w:r>
-      <w:proofErr w:type="spellStart"/>
-      <w:r>
-        <w:rPr>
-          <w:rFonts w:ascii="Times New Roman" w:hAnsi="Times New Roman" w:cs="Times New Roman"/>
-          <w:sz w:val="28"/>
-          <w:highlight w:val="yellow"/>
-        </w:rPr>
-        <w:t>Vision</w:t>
-      </w:r>
-      <w:proofErr w:type="spellEnd"/>
-      <w:r>
-        <w:rPr>
-          <w:rFonts w:ascii="Times New Roman" w:hAnsi="Times New Roman" w:cs="Times New Roman"/>
-          <w:sz w:val="28"/>
-          <w:highlight w:val="yellow"/>
-        </w:rPr>
-        <w:t>:</w:t>
-      </w:r>
-    </w:p>
-    <w:p>
-      <w:pPr>
-        <w:pStyle w:val="a3"/>
-        <w:spacing w:after="0" w:line="360" w:lineRule="auto"/>
-        <w:ind w:left="0" w:firstLine="709"/>
-        <w:jc w:val="both"/>
-        <w:rPr>
-          <w:rFonts w:ascii="Times New Roman" w:hAnsi="Times New Roman" w:cs="Times New Roman"/>
-          <w:sz w:val="28"/>
-          <w:highlight w:val="yellow"/>
-        </w:rPr>
-      </w:pPr>
-      <w:r>
-        <w:rPr>
-          <w:rFonts w:ascii="Times New Roman" w:hAnsi="Times New Roman" w:cs="Times New Roman"/>
-          <w:sz w:val="28"/>
-          <w:highlight w:val="yellow"/>
-        </w:rPr>
-        <w:t xml:space="preserve">Описание: Облачный сервис от </w:t>
-      </w:r>
-      <w:proofErr w:type="spellStart"/>
-      <w:r>
-        <w:rPr>
-          <w:rFonts w:ascii="Times New Roman" w:hAnsi="Times New Roman" w:cs="Times New Roman"/>
-          <w:sz w:val="28"/>
-          <w:highlight w:val="yellow"/>
-        </w:rPr>
-        <w:t>Microsoft</w:t>
-      </w:r>
-      <w:proofErr w:type="spellEnd"/>
-      <w:r>
-        <w:rPr>
-          <w:rFonts w:ascii="Times New Roman" w:hAnsi="Times New Roman" w:cs="Times New Roman"/>
-          <w:sz w:val="28"/>
-          <w:highlight w:val="yellow"/>
-        </w:rPr>
-        <w:t>, который предлагает набор инструментов для обработки изображений.</w:t>
-      </w:r>
-    </w:p>
-    <w:p>
-      <w:pPr>
-        <w:pStyle w:val="a3"/>
-        <w:spacing w:after="0" w:line="360" w:lineRule="auto"/>
-        <w:ind w:left="0" w:firstLine="709"/>
-        <w:jc w:val="both"/>
-        <w:rPr>
-          <w:rFonts w:ascii="Times New Roman" w:hAnsi="Times New Roman" w:cs="Times New Roman"/>
-          <w:sz w:val="28"/>
-          <w:highlight w:val="yellow"/>
-        </w:rPr>
-      </w:pPr>
-      <w:r>
-        <w:rPr>
-          <w:rFonts w:ascii="Times New Roman" w:hAnsi="Times New Roman" w:cs="Times New Roman"/>
-          <w:sz w:val="28"/>
-          <w:highlight w:val="yellow"/>
-        </w:rPr>
-        <w:t>Функции: Распознавание объектов, анализ изображений, объединение контента с текстом, а также возможность извлечения текста из изображений (OCR).</w:t>
-      </w:r>
-    </w:p>
-    <w:p>
-      <w:pPr>
-        <w:pStyle w:val="a3"/>
-        <w:spacing w:after="0" w:line="360" w:lineRule="auto"/>
-        <w:ind w:left="0" w:firstLine="709"/>
-        <w:jc w:val="both"/>
-        <w:rPr>
-          <w:rFonts w:ascii="Times New Roman" w:hAnsi="Times New Roman" w:cs="Times New Roman"/>
-          <w:sz w:val="28"/>
-          <w:highlight w:val="yellow"/>
-        </w:rPr>
-      </w:pPr>
-      <w:r>
-        <w:rPr>
-          <w:rFonts w:ascii="Times New Roman" w:hAnsi="Times New Roman" w:cs="Times New Roman"/>
-          <w:sz w:val="28"/>
-          <w:highlight w:val="yellow"/>
-        </w:rPr>
-        <w:t xml:space="preserve">IBM </w:t>
-      </w:r>
-      <w:proofErr w:type="spellStart"/>
-      <w:r>
-        <w:rPr>
-          <w:rFonts w:ascii="Times New Roman" w:hAnsi="Times New Roman" w:cs="Times New Roman"/>
-          <w:sz w:val="28"/>
-          <w:highlight w:val="yellow"/>
-        </w:rPr>
-        <w:t>Watson</w:t>
-      </w:r>
-      <w:proofErr w:type="spellEnd"/>
-      <w:r>
-        <w:rPr>
-          <w:rFonts w:ascii="Times New Roman" w:hAnsi="Times New Roman" w:cs="Times New Roman"/>
-          <w:sz w:val="28"/>
-          <w:highlight w:val="yellow"/>
-        </w:rPr>
-        <w:t xml:space="preserve"> </w:t>
-      </w:r>
-      <w:proofErr w:type="spellStart"/>
-      <w:r>
-        <w:rPr>
-          <w:rFonts w:ascii="Times New Roman" w:hAnsi="Times New Roman" w:cs="Times New Roman"/>
-          <w:sz w:val="28"/>
-          <w:highlight w:val="yellow"/>
-        </w:rPr>
-        <w:t>Visual</w:t>
-      </w:r>
-      <w:proofErr w:type="spellEnd"/>
-      <w:r>
-        <w:rPr>
-          <w:rFonts w:ascii="Times New Roman" w:hAnsi="Times New Roman" w:cs="Times New Roman"/>
-          <w:sz w:val="28"/>
-          <w:highlight w:val="yellow"/>
-        </w:rPr>
-        <w:t xml:space="preserve"> </w:t>
-      </w:r>
-      <w:proofErr w:type="spellStart"/>
-      <w:r>
-        <w:rPr>
-          <w:rFonts w:ascii="Times New Roman" w:hAnsi="Times New Roman" w:cs="Times New Roman"/>
-          <w:sz w:val="28"/>
-          <w:highlight w:val="yellow"/>
-        </w:rPr>
-        <w:t>Recognition</w:t>
-      </w:r>
-      <w:proofErr w:type="spellEnd"/>
-      <w:r>
-        <w:rPr>
-          <w:rFonts w:ascii="Times New Roman" w:hAnsi="Times New Roman" w:cs="Times New Roman"/>
-          <w:sz w:val="28"/>
-          <w:highlight w:val="yellow"/>
-        </w:rPr>
-        <w:t>:</w:t>
-      </w:r>
-    </w:p>
-    <w:p>
-      <w:pPr>
-        <w:pStyle w:val="a3"/>
-        <w:spacing w:after="0" w:line="360" w:lineRule="auto"/>
-        <w:ind w:left="0" w:firstLine="709"/>
-        <w:jc w:val="both"/>
-        <w:rPr>
-          <w:rFonts w:ascii="Times New Roman" w:hAnsi="Times New Roman" w:cs="Times New Roman"/>
-          <w:sz w:val="28"/>
-          <w:highlight w:val="yellow"/>
-        </w:rPr>
-      </w:pPr>
-      <w:r>
-        <w:rPr>
-          <w:rFonts w:ascii="Times New Roman" w:hAnsi="Times New Roman" w:cs="Times New Roman"/>
-          <w:sz w:val="28"/>
-          <w:highlight w:val="yellow"/>
-        </w:rPr>
-        <w:t>Описание: Сервис от IBM для анализа изображений с использованием ИИ.</w:t>
-      </w:r>
-    </w:p>
-    <w:p>
-      <w:pPr>
-        <w:pStyle w:val="a3"/>
-        <w:spacing w:after="0" w:line="360" w:lineRule="auto"/>
-        <w:ind w:left="0" w:firstLine="709"/>
-        <w:jc w:val="both"/>
-        <w:rPr>
-          <w:rFonts w:ascii="Times New Roman" w:hAnsi="Times New Roman" w:cs="Times New Roman"/>
-          <w:sz w:val="28"/>
-          <w:highlight w:val="yellow"/>
-        </w:rPr>
-      </w:pPr>
-      <w:r>
-        <w:rPr>
-          <w:rFonts w:ascii="Times New Roman" w:hAnsi="Times New Roman" w:cs="Times New Roman"/>
-          <w:sz w:val="28"/>
-          <w:highlight w:val="yellow"/>
-        </w:rPr>
-        <w:t xml:space="preserve">Функции: Классификация изображений, обнаружение и распознавание лиц, создание </w:t>
-      </w:r>
-      <w:proofErr w:type="spellStart"/>
-      <w:r>
-        <w:rPr>
-          <w:rFonts w:ascii="Times New Roman" w:hAnsi="Times New Roman" w:cs="Times New Roman"/>
-          <w:sz w:val="28"/>
-          <w:highlight w:val="yellow"/>
-        </w:rPr>
-        <w:t>кастомизированных</w:t>
-      </w:r>
-      <w:proofErr w:type="spellEnd"/>
-      <w:r>
-        <w:rPr>
-          <w:rFonts w:ascii="Times New Roman" w:hAnsi="Times New Roman" w:cs="Times New Roman"/>
-          <w:sz w:val="28"/>
-          <w:highlight w:val="yellow"/>
-        </w:rPr>
-        <w:t xml:space="preserve"> моделей на основе пользовательских данных.</w:t>
-      </w:r>
-    </w:p>
-    <w:p>
-      <w:pPr>
-        <w:pStyle w:val="a3"/>
-        <w:spacing w:after="0" w:line="360" w:lineRule="auto"/>
-        <w:ind w:left="0" w:firstLine="709"/>
-        <w:jc w:val="both"/>
-        <w:rPr>
-          <w:rFonts w:ascii="Times New Roman" w:hAnsi="Times New Roman" w:cs="Times New Roman"/>
-          <w:sz w:val="28"/>
-          <w:highlight w:val="yellow"/>
-        </w:rPr>
-      </w:pPr>
-      <w:r>
-        <w:rPr>
-          <w:rFonts w:ascii="Times New Roman" w:hAnsi="Times New Roman" w:cs="Times New Roman"/>
-          <w:sz w:val="28"/>
-          <w:highlight w:val="yellow"/>
-        </w:rPr>
-        <w:t>TensorFlow.js:</w:t>
-      </w:r>
-    </w:p>
-    <w:p>
-      <w:pPr>
-        <w:pStyle w:val="a3"/>
-        <w:spacing w:after="0" w:line="360" w:lineRule="auto"/>
-        <w:ind w:left="0" w:firstLine="709"/>
-        <w:jc w:val="both"/>
-        <w:rPr>
-          <w:rFonts w:ascii="Times New Roman" w:hAnsi="Times New Roman" w:cs="Times New Roman"/>
-          <w:sz w:val="28"/>
-          <w:highlight w:val="yellow"/>
-        </w:rPr>
-      </w:pPr>
-      <w:r>
-        <w:rPr>
-          <w:rFonts w:ascii="Times New Roman" w:hAnsi="Times New Roman" w:cs="Times New Roman"/>
-          <w:sz w:val="28"/>
-          <w:highlight w:val="yellow"/>
-        </w:rPr>
-        <w:t xml:space="preserve">Описание: </w:t>
-      </w:r>
-      <w:proofErr w:type="spellStart"/>
-      <w:r>
-        <w:rPr>
-          <w:rFonts w:ascii="Times New Roman" w:hAnsi="Times New Roman" w:cs="Times New Roman"/>
-          <w:sz w:val="28"/>
-          <w:highlight w:val="yellow"/>
-        </w:rPr>
-        <w:t>JavaScript</w:t>
-      </w:r>
-      <w:proofErr w:type="spellEnd"/>
-      <w:r>
-        <w:rPr>
-          <w:rFonts w:ascii="Times New Roman" w:hAnsi="Times New Roman" w:cs="Times New Roman"/>
-          <w:sz w:val="28"/>
-          <w:highlight w:val="yellow"/>
-        </w:rPr>
-        <w:t xml:space="preserve"> библиотека, которая позволяет разработать и обучать модели машинного обучения непосредственно в браузере.</w:t>
-      </w:r>
-    </w:p>
-    <w:p>
-      <w:pPr>
-        <w:pStyle w:val="a3"/>
-        <w:spacing w:after="0" w:line="360" w:lineRule="auto"/>
-        <w:ind w:left="0" w:firstLine="709"/>
-        <w:jc w:val="both"/>
-        <w:rPr>
-          <w:rFonts w:ascii="Times New Roman" w:hAnsi="Times New Roman" w:cs="Times New Roman"/>
-          <w:sz w:val="28"/>
-          <w:highlight w:val="yellow"/>
-        </w:rPr>
-      </w:pPr>
-      <w:r>
-        <w:rPr>
-          <w:rFonts w:ascii="Times New Roman" w:hAnsi="Times New Roman" w:cs="Times New Roman"/>
-          <w:sz w:val="28"/>
-          <w:highlight w:val="yellow"/>
-        </w:rPr>
-        <w:t xml:space="preserve">Функции: Применение распознавания изображений через существующие </w:t>
-      </w:r>
-      <w:proofErr w:type="spellStart"/>
-      <w:r>
-        <w:rPr>
-          <w:rFonts w:ascii="Times New Roman" w:hAnsi="Times New Roman" w:cs="Times New Roman"/>
-          <w:sz w:val="28"/>
-          <w:highlight w:val="yellow"/>
-        </w:rPr>
-        <w:t>предобученные</w:t>
-      </w:r>
-      <w:proofErr w:type="spellEnd"/>
-      <w:r>
-        <w:rPr>
-          <w:rFonts w:ascii="Times New Roman" w:hAnsi="Times New Roman" w:cs="Times New Roman"/>
-          <w:sz w:val="28"/>
-          <w:highlight w:val="yellow"/>
-        </w:rPr>
-        <w:t xml:space="preserve"> модели, такие как </w:t>
-      </w:r>
-      <w:proofErr w:type="spellStart"/>
-      <w:r>
-        <w:rPr>
-          <w:rFonts w:ascii="Times New Roman" w:hAnsi="Times New Roman" w:cs="Times New Roman"/>
-          <w:sz w:val="28"/>
-          <w:highlight w:val="yellow"/>
-        </w:rPr>
-        <w:t>MobileNet</w:t>
-      </w:r>
-      <w:proofErr w:type="spellEnd"/>
-      <w:r>
-        <w:rPr>
-          <w:rFonts w:ascii="Times New Roman" w:hAnsi="Times New Roman" w:cs="Times New Roman"/>
-          <w:sz w:val="28"/>
-          <w:highlight w:val="yellow"/>
-        </w:rPr>
-        <w:t>.</w:t>
-      </w:r>
-    </w:p>
-    <w:p>
-      <w:pPr>
-        <w:pStyle w:val="a3"/>
-        <w:spacing w:after="0" w:line="360" w:lineRule="auto"/>
-        <w:ind w:left="0" w:firstLine="709"/>
-        <w:jc w:val="both"/>
-        <w:rPr>
-          <w:rFonts w:ascii="Times New Roman" w:hAnsi="Times New Roman" w:cs="Times New Roman"/>
-          <w:sz w:val="28"/>
-          <w:highlight w:val="yellow"/>
-        </w:rPr>
-      </w:pPr>
-      <w:r>
-        <w:rPr>
-          <w:rFonts w:ascii="Times New Roman" w:hAnsi="Times New Roman" w:cs="Times New Roman"/>
-          <w:sz w:val="28"/>
-          <w:highlight w:val="yellow"/>
-        </w:rPr>
-        <w:t>2. Библиотеки для распознавания изображений</w:t>
-      </w:r>
-    </w:p>
-    <w:p>
-      <w:pPr>
-        <w:pStyle w:val="a3"/>
-        <w:spacing w:after="0" w:line="360" w:lineRule="auto"/>
-        <w:ind w:left="0" w:firstLine="709"/>
-        <w:jc w:val="both"/>
-        <w:rPr>
-          <w:rFonts w:ascii="Times New Roman" w:hAnsi="Times New Roman" w:cs="Times New Roman"/>
-          <w:sz w:val="28"/>
-          <w:highlight w:val="yellow"/>
-          <w:lang w:val="en-US"/>
-        </w:rPr>
-      </w:pPr>
-      <w:r>
-        <w:rPr>
-          <w:rFonts w:ascii="Times New Roman" w:hAnsi="Times New Roman" w:cs="Times New Roman"/>
-          <w:sz w:val="28"/>
-          <w:highlight w:val="yellow"/>
-        </w:rPr>
-        <w:t>Существует множество библиотек, которые разработаны для облегчения процесса распознавания изображений. Вот</w:t>
-      </w:r>
-      <w:r>
-        <w:rPr>
-          <w:rFonts w:ascii="Times New Roman" w:hAnsi="Times New Roman" w:cs="Times New Roman"/>
-          <w:sz w:val="28"/>
-          <w:highlight w:val="yellow"/>
-          <w:lang w:val="en-US"/>
-        </w:rPr>
-        <w:t xml:space="preserve"> </w:t>
-      </w:r>
-      <w:r>
-        <w:rPr>
-          <w:rFonts w:ascii="Times New Roman" w:hAnsi="Times New Roman" w:cs="Times New Roman"/>
-          <w:sz w:val="28"/>
-          <w:highlight w:val="yellow"/>
-        </w:rPr>
-        <w:t>некоторые</w:t>
-      </w:r>
-      <w:r>
-        <w:rPr>
-          <w:rFonts w:ascii="Times New Roman" w:hAnsi="Times New Roman" w:cs="Times New Roman"/>
-          <w:sz w:val="28"/>
-          <w:highlight w:val="yellow"/>
-          <w:lang w:val="en-US"/>
-        </w:rPr>
-        <w:t xml:space="preserve"> </w:t>
-      </w:r>
-      <w:r>
-        <w:rPr>
-          <w:rFonts w:ascii="Times New Roman" w:hAnsi="Times New Roman" w:cs="Times New Roman"/>
-          <w:sz w:val="28"/>
-          <w:highlight w:val="yellow"/>
-        </w:rPr>
-        <w:t>из</w:t>
-      </w:r>
-      <w:r>
-        <w:rPr>
-          <w:rFonts w:ascii="Times New Roman" w:hAnsi="Times New Roman" w:cs="Times New Roman"/>
-          <w:sz w:val="28"/>
-          <w:highlight w:val="yellow"/>
-          <w:lang w:val="en-US"/>
-        </w:rPr>
-        <w:t xml:space="preserve"> </w:t>
-      </w:r>
-      <w:r>
-        <w:rPr>
-          <w:rFonts w:ascii="Times New Roman" w:hAnsi="Times New Roman" w:cs="Times New Roman"/>
-          <w:sz w:val="28"/>
-          <w:highlight w:val="yellow"/>
-        </w:rPr>
-        <w:t>них</w:t>
-      </w:r>
-      <w:r>
-        <w:rPr>
-          <w:rFonts w:ascii="Times New Roman" w:hAnsi="Times New Roman" w:cs="Times New Roman"/>
-          <w:sz w:val="28"/>
-          <w:highlight w:val="yellow"/>
-          <w:lang w:val="en-US"/>
-        </w:rPr>
-        <w:t>:</w:t>
-      </w:r>
-    </w:p>
-    <w:p>
-      <w:pPr>
-        <w:pStyle w:val="a3"/>
-        <w:spacing w:after="0" w:line="360" w:lineRule="auto"/>
-        <w:ind w:left="0" w:firstLine="709"/>
-        <w:jc w:val="both"/>
-        <w:rPr>
-          <w:rFonts w:ascii="Times New Roman" w:hAnsi="Times New Roman" w:cs="Times New Roman"/>
-          <w:sz w:val="28"/>
-          <w:highlight w:val="yellow"/>
-          <w:lang w:val="en-US"/>
-        </w:rPr>
-      </w:pPr>
-      <w:proofErr w:type="spellStart"/>
-      <w:r>
-        <w:rPr>
-          <w:rFonts w:ascii="Times New Roman" w:hAnsi="Times New Roman" w:cs="Times New Roman"/>
-          <w:sz w:val="28"/>
-          <w:highlight w:val="yellow"/>
-          <w:lang w:val="en-US"/>
-        </w:rPr>
-        <w:t>OpenCV</w:t>
-      </w:r>
-      <w:proofErr w:type="spellEnd"/>
-      <w:r>
-        <w:rPr>
-          <w:rFonts w:ascii="Times New Roman" w:hAnsi="Times New Roman" w:cs="Times New Roman"/>
-          <w:sz w:val="28"/>
-          <w:highlight w:val="yellow"/>
-          <w:lang w:val="en-US"/>
-        </w:rPr>
-        <w:t xml:space="preserve"> (Open Source Computer Vision Library):</w:t>
-      </w:r>
-    </w:p>
-    <w:p>
-      <w:pPr>
-        <w:pStyle w:val="a3"/>
-        <w:spacing w:after="0" w:line="360" w:lineRule="auto"/>
-        <w:ind w:left="0" w:firstLine="709"/>
-        <w:jc w:val="both"/>
-        <w:rPr>
-          <w:rFonts w:ascii="Times New Roman" w:hAnsi="Times New Roman" w:cs="Times New Roman"/>
-          <w:sz w:val="28"/>
-          <w:highlight w:val="yellow"/>
-        </w:rPr>
-      </w:pPr>
-      <w:r>
-        <w:rPr>
-          <w:rFonts w:ascii="Times New Roman" w:hAnsi="Times New Roman" w:cs="Times New Roman"/>
-          <w:sz w:val="28"/>
-          <w:highlight w:val="yellow"/>
-        </w:rPr>
-        <w:t>Описание: Одна из самых популярных библиотек для компьютерного зрения и обработки изображений.</w:t>
-      </w:r>
-    </w:p>
-    <w:p>
-      <w:pPr>
-        <w:pStyle w:val="a3"/>
-        <w:spacing w:after="0" w:line="360" w:lineRule="auto"/>
-        <w:ind w:left="0" w:firstLine="709"/>
-        <w:jc w:val="both"/>
-        <w:rPr>
-          <w:rFonts w:ascii="Times New Roman" w:hAnsi="Times New Roman" w:cs="Times New Roman"/>
-          <w:sz w:val="28"/>
-          <w:highlight w:val="yellow"/>
-        </w:rPr>
-      </w:pPr>
-      <w:r>
-        <w:rPr>
-          <w:rFonts w:ascii="Times New Roman" w:hAnsi="Times New Roman" w:cs="Times New Roman"/>
-          <w:sz w:val="28"/>
-          <w:highlight w:val="yellow"/>
-        </w:rPr>
-        <w:t xml:space="preserve">Функции: Дает возможность выполнять широкий спектр задач, включая распознавание объектов, </w:t>
-      </w:r>
-      <w:proofErr w:type="spellStart"/>
-      <w:r>
-        <w:rPr>
-          <w:rFonts w:ascii="Times New Roman" w:hAnsi="Times New Roman" w:cs="Times New Roman"/>
-          <w:sz w:val="28"/>
-          <w:highlight w:val="yellow"/>
-        </w:rPr>
-        <w:t>детекцию</w:t>
-      </w:r>
-      <w:proofErr w:type="spellEnd"/>
-      <w:r>
-        <w:rPr>
-          <w:rFonts w:ascii="Times New Roman" w:hAnsi="Times New Roman" w:cs="Times New Roman"/>
-          <w:sz w:val="28"/>
-          <w:highlight w:val="yellow"/>
-        </w:rPr>
-        <w:t xml:space="preserve"> лиц, обработку видео и многое другое.</w:t>
-      </w:r>
-    </w:p>
-    <w:p>
-      <w:pPr>
-        <w:pStyle w:val="a3"/>
-        <w:spacing w:after="0" w:line="360" w:lineRule="auto"/>
-        <w:ind w:left="0" w:firstLine="709"/>
-        <w:jc w:val="both"/>
-        <w:rPr>
-          <w:rFonts w:ascii="Times New Roman" w:hAnsi="Times New Roman" w:cs="Times New Roman"/>
-          <w:sz w:val="28"/>
-          <w:highlight w:val="yellow"/>
-        </w:rPr>
-      </w:pPr>
-      <w:proofErr w:type="spellStart"/>
-      <w:r>
-        <w:rPr>
-          <w:rFonts w:ascii="Times New Roman" w:hAnsi="Times New Roman" w:cs="Times New Roman"/>
-          <w:sz w:val="28"/>
-          <w:highlight w:val="yellow"/>
-        </w:rPr>
-        <w:lastRenderedPageBreak/>
-        <w:t>TensorFlow</w:t>
-      </w:r>
-      <w:proofErr w:type="spellEnd"/>
-      <w:r>
-        <w:rPr>
-          <w:rFonts w:ascii="Times New Roman" w:hAnsi="Times New Roman" w:cs="Times New Roman"/>
-          <w:sz w:val="28"/>
-          <w:highlight w:val="yellow"/>
-        </w:rPr>
-        <w:t xml:space="preserve"> и </w:t>
-      </w:r>
-      <w:proofErr w:type="spellStart"/>
-      <w:r>
-        <w:rPr>
-          <w:rFonts w:ascii="Times New Roman" w:hAnsi="Times New Roman" w:cs="Times New Roman"/>
-          <w:sz w:val="28"/>
-          <w:highlight w:val="yellow"/>
-        </w:rPr>
-        <w:t>Keras</w:t>
-      </w:r>
-      <w:proofErr w:type="spellEnd"/>
-      <w:r>
-        <w:rPr>
-          <w:rFonts w:ascii="Times New Roman" w:hAnsi="Times New Roman" w:cs="Times New Roman"/>
-          <w:sz w:val="28"/>
-          <w:highlight w:val="yellow"/>
-        </w:rPr>
-        <w:t>:</w:t>
-      </w:r>
-    </w:p>
-    <w:p>
-      <w:pPr>
-        <w:pStyle w:val="a3"/>
-        <w:spacing w:after="0" w:line="360" w:lineRule="auto"/>
-        <w:ind w:left="0" w:firstLine="709"/>
-        <w:jc w:val="both"/>
-        <w:rPr>
-          <w:rFonts w:ascii="Times New Roman" w:hAnsi="Times New Roman" w:cs="Times New Roman"/>
-          <w:sz w:val="28"/>
-          <w:highlight w:val="yellow"/>
-        </w:rPr>
-      </w:pPr>
-      <w:r>
-        <w:rPr>
-          <w:rFonts w:ascii="Times New Roman" w:hAnsi="Times New Roman" w:cs="Times New Roman"/>
-          <w:sz w:val="28"/>
-          <w:highlight w:val="yellow"/>
-        </w:rPr>
-        <w:t xml:space="preserve">Описание: </w:t>
-      </w:r>
-      <w:proofErr w:type="spellStart"/>
-      <w:r>
-        <w:rPr>
-          <w:rFonts w:ascii="Times New Roman" w:hAnsi="Times New Roman" w:cs="Times New Roman"/>
-          <w:sz w:val="28"/>
-          <w:highlight w:val="yellow"/>
-        </w:rPr>
-        <w:t>TensorFlow</w:t>
-      </w:r>
-      <w:proofErr w:type="spellEnd"/>
-      <w:r>
-        <w:rPr>
-          <w:rFonts w:ascii="Times New Roman" w:hAnsi="Times New Roman" w:cs="Times New Roman"/>
-          <w:sz w:val="28"/>
-          <w:highlight w:val="yellow"/>
-        </w:rPr>
-        <w:t xml:space="preserve"> — это платформа для машинного обучения от </w:t>
-      </w:r>
-      <w:proofErr w:type="spellStart"/>
-      <w:r>
-        <w:rPr>
-          <w:rFonts w:ascii="Times New Roman" w:hAnsi="Times New Roman" w:cs="Times New Roman"/>
-          <w:sz w:val="28"/>
-          <w:highlight w:val="yellow"/>
-        </w:rPr>
-        <w:t>Google</w:t>
-      </w:r>
-      <w:proofErr w:type="spellEnd"/>
-      <w:r>
-        <w:rPr>
-          <w:rFonts w:ascii="Times New Roman" w:hAnsi="Times New Roman" w:cs="Times New Roman"/>
-          <w:sz w:val="28"/>
-          <w:highlight w:val="yellow"/>
-        </w:rPr>
-        <w:t xml:space="preserve">, а </w:t>
-      </w:r>
-      <w:proofErr w:type="spellStart"/>
-      <w:r>
-        <w:rPr>
-          <w:rFonts w:ascii="Times New Roman" w:hAnsi="Times New Roman" w:cs="Times New Roman"/>
-          <w:sz w:val="28"/>
-          <w:highlight w:val="yellow"/>
-        </w:rPr>
-        <w:t>Keras</w:t>
-      </w:r>
-      <w:proofErr w:type="spellEnd"/>
-      <w:r>
-        <w:rPr>
-          <w:rFonts w:ascii="Times New Roman" w:hAnsi="Times New Roman" w:cs="Times New Roman"/>
-          <w:sz w:val="28"/>
-          <w:highlight w:val="yellow"/>
-        </w:rPr>
-        <w:t xml:space="preserve"> — высокоуровневая библиотека, построенная на базе </w:t>
-      </w:r>
-      <w:proofErr w:type="spellStart"/>
-      <w:r>
-        <w:rPr>
-          <w:rFonts w:ascii="Times New Roman" w:hAnsi="Times New Roman" w:cs="Times New Roman"/>
-          <w:sz w:val="28"/>
-          <w:highlight w:val="yellow"/>
-        </w:rPr>
-        <w:t>TensorFlow</w:t>
-      </w:r>
-      <w:proofErr w:type="spellEnd"/>
-      <w:r>
-        <w:rPr>
-          <w:rFonts w:ascii="Times New Roman" w:hAnsi="Times New Roman" w:cs="Times New Roman"/>
-          <w:sz w:val="28"/>
-          <w:highlight w:val="yellow"/>
-        </w:rPr>
-        <w:t>, которая упрощает создание нейронных сетей.</w:t>
-      </w:r>
-    </w:p>
-    <w:p>
-      <w:pPr>
-        <w:pStyle w:val="a3"/>
-        <w:spacing w:after="0" w:line="360" w:lineRule="auto"/>
-        <w:ind w:left="0" w:firstLine="709"/>
-        <w:jc w:val="both"/>
-        <w:rPr>
-          <w:rFonts w:ascii="Times New Roman" w:hAnsi="Times New Roman" w:cs="Times New Roman"/>
-          <w:sz w:val="28"/>
-        </w:rPr>
-      </w:pPr>
-      <w:r>
-        <w:rPr>
-          <w:rFonts w:ascii="Times New Roman" w:hAnsi="Times New Roman" w:cs="Times New Roman"/>
-          <w:sz w:val="28"/>
-          <w:highlight w:val="yellow"/>
-        </w:rPr>
-        <w:t>Функции: Легко строить, обучать и интегрировать модели глубокого обучения для распознавания изображений.</w:t>
+        <w:t>, мы создадим и обучим модель на собранных данных. Это может занять время, в зависимости от объема да</w:t>
+      </w:r>
+      <w:r>
+        <w:rPr>
+          <w:rFonts w:ascii="Times New Roman" w:hAnsi="Times New Roman" w:cs="Times New Roman"/>
+          <w:sz w:val="28"/>
+        </w:rPr>
+        <w:t>нных и вычислительных ресурсов.</w:t>
+      </w:r>
+    </w:p>
+    <w:p>
+      <w:pPr>
+        <w:pStyle w:val="a3"/>
+        <w:spacing w:after="0" w:line="360" w:lineRule="auto"/>
+        <w:ind w:firstLine="709"/>
+        <w:jc w:val="both"/>
+        <w:rPr>
+          <w:rFonts w:ascii="Times New Roman" w:hAnsi="Times New Roman" w:cs="Times New Roman"/>
+          <w:sz w:val="28"/>
+        </w:rPr>
+      </w:pPr>
+      <w:r>
+        <w:rPr>
+          <w:rFonts w:ascii="Times New Roman" w:hAnsi="Times New Roman" w:cs="Times New Roman"/>
+          <w:sz w:val="28"/>
+        </w:rPr>
+        <w:t xml:space="preserve">4. </w:t>
+      </w:r>
+      <w:r>
+        <w:rPr>
+          <w:rFonts w:ascii="Times New Roman" w:hAnsi="Times New Roman" w:cs="Times New Roman"/>
+          <w:sz w:val="28"/>
+        </w:rPr>
+        <w:t>Создание</w:t>
+      </w:r>
+      <w:r>
+        <w:rPr>
+          <w:rFonts w:ascii="Times New Roman" w:hAnsi="Times New Roman" w:cs="Times New Roman"/>
+          <w:sz w:val="28"/>
+        </w:rPr>
+        <w:t xml:space="preserve"> пользовательского интерфейса:</w:t>
+      </w:r>
+      <w:r>
+        <w:rPr>
+          <w:rFonts w:ascii="Times New Roman" w:hAnsi="Times New Roman" w:cs="Times New Roman"/>
+          <w:sz w:val="28"/>
+        </w:rPr>
+        <w:t xml:space="preserve"> Приложение должно быть удобным для пользователей. Мы разработаем интерфейс, который позволит загружать изображения и отобр</w:t>
+      </w:r>
+      <w:r>
+        <w:rPr>
+          <w:rFonts w:ascii="Times New Roman" w:hAnsi="Times New Roman" w:cs="Times New Roman"/>
+          <w:sz w:val="28"/>
+        </w:rPr>
+        <w:t>ажать результаты классификации.</w:t>
+      </w:r>
+    </w:p>
+    <w:p>
+      <w:pPr>
+        <w:pStyle w:val="a3"/>
+        <w:spacing w:after="0" w:line="360" w:lineRule="auto"/>
+        <w:ind w:firstLine="709"/>
+        <w:jc w:val="both"/>
+        <w:rPr>
+          <w:rFonts w:ascii="Times New Roman" w:hAnsi="Times New Roman" w:cs="Times New Roman"/>
+          <w:sz w:val="28"/>
+        </w:rPr>
+      </w:pPr>
+      <w:r>
+        <w:rPr>
+          <w:rFonts w:ascii="Times New Roman" w:hAnsi="Times New Roman" w:cs="Times New Roman"/>
+          <w:sz w:val="28"/>
+        </w:rPr>
+        <w:t>5. Тестирование и оптимизация:</w:t>
+      </w:r>
+      <w:r>
+        <w:rPr>
+          <w:rFonts w:ascii="Times New Roman" w:hAnsi="Times New Roman" w:cs="Times New Roman"/>
+          <w:sz w:val="28"/>
+        </w:rPr>
+        <w:t xml:space="preserve"> После завершения разработки приложения необходимо провести тесты на точность и производительность. Мы также будем работать над оптимизацией, чтобы приложен</w:t>
+      </w:r>
+      <w:r>
+        <w:rPr>
+          <w:rFonts w:ascii="Times New Roman" w:hAnsi="Times New Roman" w:cs="Times New Roman"/>
+          <w:sz w:val="28"/>
+        </w:rPr>
+        <w:t>ие работало быстро и без сбоев.</w:t>
       </w:r>
     </w:p>
     <w:sectPr>
@@ -3371,7 +2928,7 @@
 </file>
 
 <file path=customXml/itemProps1.xml><?xml version="1.0" encoding="utf-8"?>
-<ds:datastoreItem xmlns:ds="http://schemas.openxmlformats.org/officeDocument/2006/customXml" ds:itemID="{81327EE4-8ECF-44FD-8745-351FDBDF3910}">
+<ds:datastoreItem xmlns:ds="http://schemas.openxmlformats.org/officeDocument/2006/customXml" ds:itemID="{55363FBD-0A39-410A-8B9A-C4261656E1DA}">
   <ds:schemaRefs>
     <ds:schemaRef ds:uri="http://schemas.openxmlformats.org/officeDocument/2006/bibliography"/>
   </ds:schemaRefs>
